--- a/doc/articles/tareas-2013/Talanov(article).docx
+++ b/doc/articles/tareas-2013/Talanov(article).docx
@@ -266,24 +266,16 @@
           <w:sz w:val="28"/>
           <w:szCs w:val="28"/>
         </w:rPr>
+        <w:t xml:space="preserve"> Computational Emotions;</w:t>
+      </w:r>
+      <w:r>
+        <w:rPr>
+          <w:rFonts w:ascii="Times New Roman" w:hAnsi="Times New Roman" w:cs="Times New Roman"/>
+          <w:sz w:val="28"/>
+          <w:szCs w:val="28"/>
+        </w:rPr>
         <w:t xml:space="preserve"> </w:t>
       </w:r>
-      <w:r>
-        <w:rPr>
-          <w:rFonts w:ascii="Times New Roman" w:hAnsi="Times New Roman" w:cs="Times New Roman"/>
-          <w:sz w:val="28"/>
-          <w:szCs w:val="28"/>
-        </w:rPr>
-        <w:t>Computational Emotions;</w:t>
-      </w:r>
-      <w:r>
-        <w:rPr>
-          <w:rFonts w:ascii="Times New Roman" w:hAnsi="Times New Roman" w:cs="Times New Roman"/>
-          <w:sz w:val="28"/>
-          <w:szCs w:val="28"/>
-        </w:rPr>
-        <w:t xml:space="preserve"> </w:t>
-      </w:r>
       <w:proofErr w:type="spellStart"/>
       <w:r>
         <w:rPr>
@@ -337,11 +329,56 @@
           <w:sz w:val="28"/>
           <w:szCs w:val="28"/>
         </w:rPr>
+        <w:t xml:space="preserve">We have failed to find any cognitive architecture that take in account </w:t>
+      </w:r>
+      <w:proofErr w:type="spellStart"/>
+      <w:r>
+        <w:rPr>
+          <w:rFonts w:ascii="Times New Roman" w:hAnsi="Times New Roman" w:cs="Times New Roman"/>
+          <w:sz w:val="28"/>
+          <w:szCs w:val="28"/>
+        </w:rPr>
+        <w:t>neuro</w:t>
+      </w:r>
+      <w:proofErr w:type="spellEnd"/>
+      <w:r>
+        <w:rPr>
+          <w:rFonts w:ascii="Times New Roman" w:hAnsi="Times New Roman" w:cs="Times New Roman"/>
+          <w:sz w:val="28"/>
+          <w:szCs w:val="28"/>
+        </w:rPr>
+        <w:t xml:space="preserve">-scientific nature of emotional processes in brain. We used </w:t>
+      </w:r>
+      <w:proofErr w:type="spellStart"/>
+      <w:r>
+        <w:rPr>
+          <w:rFonts w:ascii="Times New Roman" w:hAnsi="Times New Roman" w:cs="Times New Roman"/>
+          <w:sz w:val="28"/>
+          <w:szCs w:val="28"/>
+        </w:rPr>
+        <w:t>Lovheim</w:t>
+      </w:r>
+      <w:proofErr w:type="spellEnd"/>
+      <w:r>
+        <w:rPr>
+          <w:rFonts w:ascii="Times New Roman" w:hAnsi="Times New Roman" w:cs="Times New Roman"/>
+          <w:sz w:val="28"/>
+          <w:szCs w:val="28"/>
+        </w:rPr>
+        <w:t xml:space="preserve"> – “Cube of emotions” [1] as model for objective brain response on emotional stimulus and created neuromodulator to computing system parameter mapping. </w:t>
+      </w:r>
+      <w:r>
+        <w:rPr>
+          <w:rFonts w:ascii="Times New Roman" w:hAnsi="Times New Roman" w:cs="Times New Roman"/>
+          <w:sz w:val="28"/>
+          <w:szCs w:val="28"/>
+        </w:rPr>
         <w:t>Roughly we could state that noradrenaline influences overall speed of thinking process, dopamine and serotonin - reward processing and learning.</w:t>
       </w:r>
       <w:r>
         <w:rPr>
           <w:rFonts w:ascii="Times New Roman" w:hAnsi="Times New Roman" w:cs="Times New Roman"/>
+          <w:noProof/>
           <w:sz w:val="28"/>
           <w:szCs w:val="28"/>
         </w:rPr>
@@ -457,6 +494,7 @@
           <w:sz w:val="28"/>
           <w:szCs w:val="28"/>
         </w:rPr>
+        <w:lastRenderedPageBreak/>
         <w:t>Generic:</w:t>
       </w:r>
     </w:p>
@@ -491,16 +529,7 @@
           <w:sz w:val="28"/>
           <w:szCs w:val="28"/>
         </w:rPr>
-        <w:t xml:space="preserve">(computing processes distribution or load balancing) is influenced by noradrenaline the higher is noradrenaline more computing processes should be </w:t>
-      </w:r>
-      <w:r>
-        <w:rPr>
-          <w:rFonts w:ascii="Times New Roman" w:hAnsi="Times New Roman" w:cs="Times New Roman"/>
-          <w:sz w:val="28"/>
-          <w:szCs w:val="28"/>
-        </w:rPr>
-        <w:lastRenderedPageBreak/>
-        <w:t>concentrated on current activity.</w:t>
+        <w:t>(computing processes distribution or load balancing) is influenced by noradrenaline the higher is noradrenaline more computing processes should be concentrated on current activity.</w:t>
       </w:r>
       <w:r>
         <w:rPr>
@@ -718,25 +747,23 @@
           <w:sz w:val="28"/>
           <w:szCs w:val="28"/>
         </w:rPr>
-        <w:t xml:space="preserve">For example: system is in fear state. Dopamine impacts system at half strength. This makes system choose actions highlighted with high </w:t>
-      </w:r>
-      <w:proofErr w:type="gramStart"/>
-      <w:r>
-        <w:rPr>
-          <w:rFonts w:ascii="Times New Roman" w:hAnsi="Times New Roman" w:cs="Times New Roman"/>
-          <w:sz w:val="28"/>
-          <w:szCs w:val="28"/>
-        </w:rPr>
-        <w:t>rewards(</w:t>
-      </w:r>
-      <w:proofErr w:type="gramEnd"/>
-      <w:r>
-        <w:rPr>
-          <w:rFonts w:ascii="Times New Roman" w:hAnsi="Times New Roman" w:cs="Times New Roman"/>
-          <w:sz w:val="28"/>
-          <w:szCs w:val="28"/>
-        </w:rPr>
-        <w:t>safest in case of fear). High noradrenaline in rage state causes system to think as quick as possible taking in account as less as possible number of options, implementing first action(usually not really safe) selected "fight or flight" reaction.</w:t>
+        <w:t>For example: system is in fear state. Dopamine impacts system at half strength. This makes system choose actions highlighted with high rewards</w:t>
+      </w:r>
+      <w:r>
+        <w:rPr>
+          <w:rFonts w:ascii="Times New Roman" w:hAnsi="Times New Roman" w:cs="Times New Roman"/>
+          <w:sz w:val="28"/>
+          <w:szCs w:val="28"/>
+        </w:rPr>
+        <w:t xml:space="preserve"> </w:t>
+      </w:r>
+      <w:r>
+        <w:rPr>
+          <w:rFonts w:ascii="Times New Roman" w:hAnsi="Times New Roman" w:cs="Times New Roman"/>
+          <w:sz w:val="28"/>
+          <w:szCs w:val="28"/>
+        </w:rPr>
+        <w:t>(safest in case of fear). High noradrenaline in rage state causes system to think as quick as possible taking in account as less as possible number of options, implementing first action(usually not really safe) selected "fight or flight" reaction.</w:t>
       </w:r>
     </w:p>
     <w:p>
@@ -890,410 +917,6 @@
         </w:rPr>
         <w:t xml:space="preserve">Subjective emotions perception is described via </w:t>
       </w:r>
-      <w:r>
-        <w:rPr>
-          <w:rFonts w:ascii="Times New Roman" w:hAnsi="Times New Roman" w:cs="Times New Roman"/>
-          <w:sz w:val="28"/>
-          <w:szCs w:val="28"/>
-        </w:rPr>
-        <w:t xml:space="preserve">We use </w:t>
-      </w:r>
-      <w:proofErr w:type="spellStart"/>
-      <w:r>
-        <w:rPr>
-          <w:rFonts w:ascii="Times New Roman" w:hAnsi="Times New Roman" w:cs="Times New Roman"/>
-          <w:sz w:val="28"/>
-          <w:szCs w:val="28"/>
-        </w:rPr>
-        <w:t>Plutchik</w:t>
-      </w:r>
-      <w:proofErr w:type="spellEnd"/>
-      <w:r>
-        <w:rPr>
-          <w:rFonts w:ascii="Times New Roman" w:hAnsi="Times New Roman" w:cs="Times New Roman"/>
-          <w:sz w:val="28"/>
-          <w:szCs w:val="28"/>
-        </w:rPr>
-        <w:t xml:space="preserve"> approach as main psychological model. </w:t>
-      </w:r>
-      <w:proofErr w:type="spellStart"/>
-      <w:r>
-        <w:rPr>
-          <w:rFonts w:ascii="Times New Roman" w:hAnsi="Times New Roman" w:cs="Times New Roman"/>
-          <w:sz w:val="28"/>
-          <w:szCs w:val="28"/>
-        </w:rPr>
-        <w:t>Plutchik</w:t>
-      </w:r>
-      <w:proofErr w:type="spellEnd"/>
-      <w:r>
-        <w:rPr>
-          <w:rFonts w:ascii="Times New Roman" w:hAnsi="Times New Roman" w:cs="Times New Roman"/>
-          <w:sz w:val="28"/>
-          <w:szCs w:val="28"/>
-        </w:rPr>
-        <w:t xml:space="preserve"> indicated 8 basic emotions:</w:t>
-      </w:r>
-      <w:r>
-        <w:rPr>
-          <w:rFonts w:ascii="Times New Roman" w:hAnsi="Times New Roman" w:cs="Times New Roman"/>
-          <w:sz w:val="28"/>
-          <w:szCs w:val="28"/>
-        </w:rPr>
-        <w:t xml:space="preserve"> </w:t>
-      </w:r>
-      <w:r>
-        <w:rPr>
-          <w:rFonts w:ascii="Times New Roman" w:hAnsi="Times New Roman" w:cs="Times New Roman"/>
-          <w:sz w:val="28"/>
-          <w:szCs w:val="28"/>
-        </w:rPr>
-        <w:t xml:space="preserve">Joy </w:t>
-      </w:r>
-      <w:r>
-        <w:rPr>
-          <w:rFonts w:ascii="Times New Roman" w:hAnsi="Times New Roman" w:cs="Times New Roman"/>
-          <w:sz w:val="28"/>
-          <w:szCs w:val="28"/>
-        </w:rPr>
-        <w:t>–</w:t>
-      </w:r>
-      <w:r>
-        <w:rPr>
-          <w:rFonts w:ascii="Times New Roman" w:hAnsi="Times New Roman" w:cs="Times New Roman"/>
-          <w:sz w:val="28"/>
-          <w:szCs w:val="28"/>
-        </w:rPr>
-        <w:t xml:space="preserve"> sorrow</w:t>
-      </w:r>
-      <w:r>
-        <w:rPr>
-          <w:rFonts w:ascii="Times New Roman" w:hAnsi="Times New Roman" w:cs="Times New Roman"/>
-          <w:sz w:val="28"/>
-          <w:szCs w:val="28"/>
-        </w:rPr>
-        <w:t xml:space="preserve">, </w:t>
-      </w:r>
-      <w:r>
-        <w:rPr>
-          <w:rFonts w:ascii="Times New Roman" w:hAnsi="Times New Roman" w:cs="Times New Roman"/>
-          <w:sz w:val="28"/>
-          <w:szCs w:val="28"/>
-        </w:rPr>
-        <w:t xml:space="preserve">Anger </w:t>
-      </w:r>
-      <w:r>
-        <w:rPr>
-          <w:rFonts w:ascii="Times New Roman" w:hAnsi="Times New Roman" w:cs="Times New Roman"/>
-          <w:sz w:val="28"/>
-          <w:szCs w:val="28"/>
-        </w:rPr>
-        <w:t>–</w:t>
-      </w:r>
-      <w:r>
-        <w:rPr>
-          <w:rFonts w:ascii="Times New Roman" w:hAnsi="Times New Roman" w:cs="Times New Roman"/>
-          <w:sz w:val="28"/>
-          <w:szCs w:val="28"/>
-        </w:rPr>
-        <w:t xml:space="preserve"> fear</w:t>
-      </w:r>
-      <w:r>
-        <w:rPr>
-          <w:rFonts w:ascii="Times New Roman" w:hAnsi="Times New Roman" w:cs="Times New Roman"/>
-          <w:sz w:val="28"/>
-          <w:szCs w:val="28"/>
-        </w:rPr>
-        <w:t xml:space="preserve">, </w:t>
-      </w:r>
-      <w:r>
-        <w:rPr>
-          <w:rFonts w:ascii="Times New Roman" w:hAnsi="Times New Roman" w:cs="Times New Roman"/>
-          <w:sz w:val="28"/>
-          <w:szCs w:val="28"/>
-        </w:rPr>
-        <w:t xml:space="preserve">Acceptance </w:t>
-      </w:r>
-      <w:r>
-        <w:rPr>
-          <w:rFonts w:ascii="Times New Roman" w:hAnsi="Times New Roman" w:cs="Times New Roman"/>
-          <w:sz w:val="28"/>
-          <w:szCs w:val="28"/>
-        </w:rPr>
-        <w:t>–</w:t>
-      </w:r>
-      <w:r>
-        <w:rPr>
-          <w:rFonts w:ascii="Times New Roman" w:hAnsi="Times New Roman" w:cs="Times New Roman"/>
-          <w:sz w:val="28"/>
-          <w:szCs w:val="28"/>
-        </w:rPr>
-        <w:t xml:space="preserve"> disgust</w:t>
-      </w:r>
-      <w:r>
-        <w:rPr>
-          <w:rFonts w:ascii="Times New Roman" w:hAnsi="Times New Roman" w:cs="Times New Roman"/>
-          <w:sz w:val="28"/>
-          <w:szCs w:val="28"/>
-        </w:rPr>
-        <w:t xml:space="preserve">, </w:t>
-      </w:r>
-      <w:r>
-        <w:rPr>
-          <w:rFonts w:ascii="Times New Roman" w:hAnsi="Times New Roman" w:cs="Times New Roman"/>
-          <w:sz w:val="28"/>
-          <w:szCs w:val="28"/>
-        </w:rPr>
-        <w:t xml:space="preserve">Surprise </w:t>
-      </w:r>
-      <w:r>
-        <w:rPr>
-          <w:rFonts w:ascii="Times New Roman" w:hAnsi="Times New Roman" w:cs="Times New Roman"/>
-          <w:sz w:val="28"/>
-          <w:szCs w:val="28"/>
-        </w:rPr>
-        <w:t>–</w:t>
-      </w:r>
-      <w:r>
-        <w:rPr>
-          <w:rFonts w:ascii="Times New Roman" w:hAnsi="Times New Roman" w:cs="Times New Roman"/>
-          <w:sz w:val="28"/>
-          <w:szCs w:val="28"/>
-        </w:rPr>
-        <w:t xml:space="preserve"> expectancy</w:t>
-      </w:r>
-      <w:r>
-        <w:rPr>
-          <w:rFonts w:ascii="Times New Roman" w:hAnsi="Times New Roman" w:cs="Times New Roman"/>
-          <w:sz w:val="28"/>
-          <w:szCs w:val="28"/>
-        </w:rPr>
-        <w:t xml:space="preserve">. </w:t>
-      </w:r>
-    </w:p>
-    <w:p>
-      <w:pPr>
-        <w:spacing w:before="225" w:after="225" w:line="417" w:lineRule="atLeast"/>
-        <w:rPr>
-          <w:rFonts w:ascii="Times New Roman" w:hAnsi="Times New Roman" w:cs="Times New Roman"/>
-          <w:sz w:val="28"/>
-          <w:szCs w:val="28"/>
-        </w:rPr>
-      </w:pPr>
-      <w:r>
-        <w:rPr>
-          <w:rFonts w:ascii="Times New Roman" w:hAnsi="Times New Roman" w:cs="Times New Roman"/>
-          <w:sz w:val="28"/>
-          <w:szCs w:val="28"/>
-        </w:rPr>
-        <w:t xml:space="preserve">All thinking processes are developed in levels listed above. We use following assumption: emotions as part of thinking, at least conscious processes, should fit thinking model. This way all emotional processed should be expressed in terms of thinking model. </w:t>
-      </w:r>
-    </w:p>
-    <w:p>
-      <w:pPr>
-        <w:spacing w:before="225" w:after="225" w:line="417" w:lineRule="atLeast"/>
-        <w:rPr>
-          <w:rFonts w:ascii="Times New Roman" w:hAnsi="Times New Roman" w:cs="Times New Roman"/>
-          <w:sz w:val="28"/>
-          <w:szCs w:val="28"/>
-        </w:rPr>
-      </w:pPr>
-      <w:r>
-        <w:rPr>
-          <w:rFonts w:ascii="Times New Roman" w:hAnsi="Times New Roman" w:cs="Times New Roman"/>
-          <w:sz w:val="28"/>
-          <w:szCs w:val="28"/>
-        </w:rPr>
-        <w:lastRenderedPageBreak/>
-        <w:t xml:space="preserve">Inbound stimulus is been </w:t>
-      </w:r>
-      <w:proofErr w:type="gramStart"/>
-      <w:r>
-        <w:rPr>
-          <w:rFonts w:ascii="Times New Roman" w:hAnsi="Times New Roman" w:cs="Times New Roman"/>
-          <w:sz w:val="28"/>
-          <w:szCs w:val="28"/>
-        </w:rPr>
-        <w:t>processed(</w:t>
-      </w:r>
-      <w:proofErr w:type="gramEnd"/>
-      <w:r>
-        <w:rPr>
-          <w:rFonts w:ascii="Times New Roman" w:hAnsi="Times New Roman" w:cs="Times New Roman"/>
-          <w:sz w:val="28"/>
-          <w:szCs w:val="28"/>
-        </w:rPr>
-        <w:t xml:space="preserve">transmitted/apprised) via spinal cord, hypothalamus, amygdala and all these neuronal systems take part in </w:t>
-      </w:r>
-      <w:proofErr w:type="spellStart"/>
-      <w:r>
-        <w:rPr>
-          <w:rFonts w:ascii="Times New Roman" w:hAnsi="Times New Roman" w:cs="Times New Roman"/>
-          <w:sz w:val="28"/>
-          <w:szCs w:val="28"/>
-        </w:rPr>
-        <w:t>neuromodulation</w:t>
-      </w:r>
-      <w:proofErr w:type="spellEnd"/>
-      <w:r>
-        <w:rPr>
-          <w:rFonts w:ascii="Times New Roman" w:hAnsi="Times New Roman" w:cs="Times New Roman"/>
-          <w:sz w:val="28"/>
-          <w:szCs w:val="28"/>
-        </w:rPr>
-        <w:t>.</w:t>
-      </w:r>
-    </w:p>
-    <w:p>
-      <w:pPr>
-        <w:numPr>
-          <w:ilvl w:val="0"/>
-          <w:numId w:val="1"/>
-        </w:numPr>
-        <w:spacing w:before="100" w:beforeAutospacing="1" w:after="100" w:afterAutospacing="1" w:line="417" w:lineRule="atLeast"/>
-        <w:ind w:left="0"/>
-        <w:rPr>
-          <w:rFonts w:ascii="Times New Roman" w:hAnsi="Times New Roman" w:cs="Times New Roman"/>
-          <w:sz w:val="28"/>
-          <w:szCs w:val="28"/>
-        </w:rPr>
-      </w:pPr>
-      <w:proofErr w:type="spellStart"/>
-      <w:r>
-        <w:rPr>
-          <w:rFonts w:ascii="Times New Roman" w:hAnsi="Times New Roman" w:cs="Times New Roman"/>
-          <w:sz w:val="28"/>
-          <w:szCs w:val="28"/>
-        </w:rPr>
-        <w:t>Neuromodulation</w:t>
-      </w:r>
-      <w:proofErr w:type="spellEnd"/>
-      <w:r>
-        <w:rPr>
-          <w:rFonts w:ascii="Times New Roman" w:hAnsi="Times New Roman" w:cs="Times New Roman"/>
-          <w:sz w:val="28"/>
-          <w:szCs w:val="28"/>
-        </w:rPr>
-        <w:t xml:space="preserve"> actually triggers the emotional state of human and all the rest actions are done under the influence of </w:t>
-      </w:r>
-      <w:proofErr w:type="spellStart"/>
-      <w:r>
-        <w:rPr>
-          <w:rFonts w:ascii="Times New Roman" w:hAnsi="Times New Roman" w:cs="Times New Roman"/>
-          <w:sz w:val="28"/>
-          <w:szCs w:val="28"/>
-        </w:rPr>
-        <w:t>neuromodulatory</w:t>
-      </w:r>
-      <w:proofErr w:type="spellEnd"/>
-      <w:r>
-        <w:rPr>
-          <w:rFonts w:ascii="Times New Roman" w:hAnsi="Times New Roman" w:cs="Times New Roman"/>
-          <w:sz w:val="28"/>
-          <w:szCs w:val="28"/>
-        </w:rPr>
-        <w:t xml:space="preserve"> systems: nor-adrenaline, dopamine, </w:t>
-      </w:r>
-      <w:proofErr w:type="gramStart"/>
-      <w:r>
-        <w:rPr>
-          <w:rFonts w:ascii="Times New Roman" w:hAnsi="Times New Roman" w:cs="Times New Roman"/>
-          <w:sz w:val="28"/>
-          <w:szCs w:val="28"/>
-        </w:rPr>
-        <w:t>serotonin</w:t>
-      </w:r>
-      <w:proofErr w:type="gramEnd"/>
-      <w:r>
-        <w:rPr>
-          <w:rFonts w:ascii="Times New Roman" w:hAnsi="Times New Roman" w:cs="Times New Roman"/>
-          <w:sz w:val="28"/>
-          <w:szCs w:val="28"/>
-        </w:rPr>
-        <w:t>.</w:t>
-      </w:r>
-    </w:p>
-    <w:p>
-      <w:pPr>
-        <w:numPr>
-          <w:ilvl w:val="0"/>
-          <w:numId w:val="1"/>
-        </w:numPr>
-        <w:spacing w:before="100" w:beforeAutospacing="1" w:after="100" w:afterAutospacing="1" w:line="417" w:lineRule="atLeast"/>
-        <w:ind w:left="0"/>
-        <w:rPr>
-          <w:rFonts w:ascii="Times New Roman" w:hAnsi="Times New Roman" w:cs="Times New Roman"/>
-          <w:sz w:val="28"/>
-          <w:szCs w:val="28"/>
-        </w:rPr>
-      </w:pPr>
-      <w:r>
-        <w:rPr>
-          <w:rFonts w:ascii="Times New Roman" w:hAnsi="Times New Roman" w:cs="Times New Roman"/>
-          <w:sz w:val="28"/>
-          <w:szCs w:val="28"/>
-        </w:rPr>
-        <w:t>Instinctive behavior is processed on instinctive reactions layer that usually is not involved in conscious actions.</w:t>
-      </w:r>
-    </w:p>
-    <w:p>
-      <w:pPr>
-        <w:numPr>
-          <w:ilvl w:val="0"/>
-          <w:numId w:val="1"/>
-        </w:numPr>
-        <w:spacing w:before="100" w:beforeAutospacing="1" w:after="100" w:afterAutospacing="1" w:line="417" w:lineRule="atLeast"/>
-        <w:ind w:left="0"/>
-        <w:rPr>
-          <w:rFonts w:ascii="Times New Roman" w:hAnsi="Times New Roman" w:cs="Times New Roman"/>
-          <w:sz w:val="28"/>
-          <w:szCs w:val="28"/>
-        </w:rPr>
-      </w:pPr>
-      <w:r>
-        <w:rPr>
-          <w:rFonts w:ascii="Times New Roman" w:hAnsi="Times New Roman" w:cs="Times New Roman"/>
-          <w:sz w:val="28"/>
-          <w:szCs w:val="28"/>
-        </w:rPr>
-        <w:t xml:space="preserve">Result of behavior actions is effect state that influences the system again as stimulus. This second stimulus is been apprised on instinctive reactions layer and triggers </w:t>
-      </w:r>
-      <w:proofErr w:type="spellStart"/>
-      <w:r>
-        <w:rPr>
-          <w:rFonts w:ascii="Times New Roman" w:hAnsi="Times New Roman" w:cs="Times New Roman"/>
-          <w:sz w:val="28"/>
-          <w:szCs w:val="28"/>
-        </w:rPr>
-        <w:t>neuromodulation</w:t>
-      </w:r>
-      <w:proofErr w:type="spellEnd"/>
-      <w:r>
-        <w:rPr>
-          <w:rFonts w:ascii="Times New Roman" w:hAnsi="Times New Roman" w:cs="Times New Roman"/>
-          <w:sz w:val="28"/>
-          <w:szCs w:val="28"/>
-        </w:rPr>
-        <w:t xml:space="preserve"> again. </w:t>
-      </w:r>
-      <w:proofErr w:type="spellStart"/>
-      <w:r>
-        <w:rPr>
-          <w:rFonts w:ascii="Times New Roman" w:hAnsi="Times New Roman" w:cs="Times New Roman"/>
-          <w:sz w:val="28"/>
-          <w:szCs w:val="28"/>
-        </w:rPr>
-        <w:t>Neuromodulation</w:t>
-      </w:r>
-      <w:proofErr w:type="spellEnd"/>
-      <w:r>
-        <w:rPr>
-          <w:rFonts w:ascii="Times New Roman" w:hAnsi="Times New Roman" w:cs="Times New Roman"/>
-          <w:sz w:val="28"/>
-          <w:szCs w:val="28"/>
-        </w:rPr>
-        <w:t xml:space="preserve"> in </w:t>
-      </w:r>
       <w:proofErr w:type="spellStart"/>
       <w:proofErr w:type="gramStart"/>
       <w:r>
@@ -1302,9 +925,17 @@
           <w:sz w:val="28"/>
           <w:szCs w:val="28"/>
         </w:rPr>
-        <w:t>it's</w:t>
+        <w:t>Plutchik</w:t>
       </w:r>
       <w:proofErr w:type="spellEnd"/>
+      <w:r>
+        <w:rPr>
+          <w:rFonts w:ascii="Times New Roman" w:hAnsi="Times New Roman" w:cs="Times New Roman"/>
+          <w:sz w:val="28"/>
+          <w:szCs w:val="28"/>
+        </w:rPr>
+        <w:t>[</w:t>
+      </w:r>
       <w:proofErr w:type="gramEnd"/>
       <w:r>
         <w:rPr>
@@ -1312,30 +943,68 @@
           <w:sz w:val="28"/>
           <w:szCs w:val="28"/>
         </w:rPr>
-        <w:t xml:space="preserve"> turn switches emotional state second time. This way stimulus cognition actions started in first emotional state, at some point could continue in second emotional state.</w:t>
-      </w:r>
-    </w:p>
-    <w:p>
-      <w:pPr>
-        <w:numPr>
-          <w:ilvl w:val="0"/>
-          <w:numId w:val="1"/>
-        </w:numPr>
-        <w:spacing w:before="100" w:beforeAutospacing="1" w:after="100" w:afterAutospacing="1" w:line="417" w:lineRule="atLeast"/>
-        <w:ind w:left="0"/>
-        <w:rPr>
-          <w:rFonts w:ascii="Times New Roman" w:hAnsi="Times New Roman" w:cs="Times New Roman"/>
-          <w:sz w:val="28"/>
-          <w:szCs w:val="28"/>
-        </w:rPr>
-      </w:pPr>
-      <w:r>
-        <w:rPr>
-          <w:rFonts w:ascii="Times New Roman" w:hAnsi="Times New Roman" w:cs="Times New Roman"/>
-          <w:sz w:val="28"/>
-          <w:szCs w:val="28"/>
-        </w:rPr>
-        <w:t xml:space="preserve">Stimulus cognition is processed in cingulate cortex, frontal cortex (working memory) that we correspond to rest 5 layers of thinking model. </w:t>
+        <w:t>2]</w:t>
+      </w:r>
+      <w:r>
+        <w:rPr>
+          <w:rFonts w:ascii="Times New Roman" w:hAnsi="Times New Roman" w:cs="Times New Roman"/>
+          <w:sz w:val="28"/>
+          <w:szCs w:val="28"/>
+        </w:rPr>
+        <w:t xml:space="preserve"> approach as main psychological model. </w:t>
+      </w:r>
+      <w:r>
+        <w:rPr>
+          <w:rFonts w:ascii="Times New Roman" w:hAnsi="Times New Roman" w:cs="Times New Roman"/>
+          <w:sz w:val="28"/>
+          <w:szCs w:val="28"/>
+        </w:rPr>
+        <w:t xml:space="preserve">We modeled </w:t>
+      </w:r>
+      <w:proofErr w:type="spellStart"/>
+      <w:r>
+        <w:rPr>
+          <w:rFonts w:ascii="Times New Roman" w:hAnsi="Times New Roman" w:cs="Times New Roman"/>
+          <w:sz w:val="28"/>
+          <w:szCs w:val="28"/>
+        </w:rPr>
+        <w:t>Plutchik</w:t>
+      </w:r>
+      <w:proofErr w:type="spellEnd"/>
+      <w:r>
+        <w:rPr>
+          <w:rFonts w:ascii="Times New Roman" w:hAnsi="Times New Roman" w:cs="Times New Roman"/>
+          <w:sz w:val="28"/>
+          <w:szCs w:val="28"/>
+        </w:rPr>
+        <w:t xml:space="preserve"> feedback loops (appraisal and translation of sensory information into action) in 6 thinking levels described by </w:t>
+      </w:r>
+      <w:r>
+        <w:rPr>
+          <w:rFonts w:ascii="Times New Roman" w:hAnsi="Times New Roman" w:cs="Times New Roman"/>
+          <w:sz w:val="28"/>
+          <w:szCs w:val="28"/>
+        </w:rPr>
+        <w:lastRenderedPageBreak/>
+        <w:t xml:space="preserve">Marvin </w:t>
+      </w:r>
+      <w:proofErr w:type="spellStart"/>
+      <w:r>
+        <w:rPr>
+          <w:rFonts w:ascii="Times New Roman" w:hAnsi="Times New Roman" w:cs="Times New Roman"/>
+          <w:sz w:val="28"/>
+          <w:szCs w:val="28"/>
+        </w:rPr>
+        <w:t>Minsky</w:t>
+      </w:r>
+      <w:proofErr w:type="spellEnd"/>
+      <w:r>
+        <w:rPr>
+          <w:rFonts w:ascii="Times New Roman" w:hAnsi="Times New Roman" w:cs="Times New Roman"/>
+          <w:sz w:val="28"/>
+          <w:szCs w:val="28"/>
+        </w:rPr>
+        <w:t xml:space="preserve"> “The emotion machine</w:t>
       </w:r>
       <w:proofErr w:type="gramStart"/>
       <w:r>
@@ -1344,7 +1013,7 @@
           <w:sz w:val="28"/>
           <w:szCs w:val="28"/>
         </w:rPr>
-        <w:t>Stimulus cognition actions is</w:t>
+        <w:t>”[</w:t>
       </w:r>
       <w:proofErr w:type="gramEnd"/>
       <w:r>
@@ -1353,76 +1022,8 @@
           <w:sz w:val="28"/>
           <w:szCs w:val="28"/>
         </w:rPr>
-        <w:t xml:space="preserve"> done in the emotional state under influence of </w:t>
-      </w:r>
-      <w:proofErr w:type="spellStart"/>
-      <w:r>
-        <w:rPr>
-          <w:rFonts w:ascii="Times New Roman" w:hAnsi="Times New Roman" w:cs="Times New Roman"/>
-          <w:sz w:val="28"/>
-          <w:szCs w:val="28"/>
-        </w:rPr>
-        <w:t>neuromodulation</w:t>
-      </w:r>
-      <w:proofErr w:type="spellEnd"/>
-      <w:r>
-        <w:rPr>
-          <w:rFonts w:ascii="Times New Roman" w:hAnsi="Times New Roman" w:cs="Times New Roman"/>
-          <w:sz w:val="28"/>
-          <w:szCs w:val="28"/>
-        </w:rPr>
-        <w:t xml:space="preserve">. Stimulus cognition could involve deliberation, further reflection, </w:t>
-      </w:r>
-      <w:proofErr w:type="spellStart"/>
-      <w:r>
-        <w:rPr>
-          <w:rFonts w:ascii="Times New Roman" w:hAnsi="Times New Roman" w:cs="Times New Roman"/>
-          <w:sz w:val="28"/>
-          <w:szCs w:val="28"/>
-        </w:rPr>
-        <w:t>sef</w:t>
-      </w:r>
-      <w:proofErr w:type="spellEnd"/>
-      <w:r>
-        <w:rPr>
-          <w:rFonts w:ascii="Times New Roman" w:hAnsi="Times New Roman" w:cs="Times New Roman"/>
-          <w:sz w:val="28"/>
-          <w:szCs w:val="28"/>
-        </w:rPr>
-        <w:t>-reflection self-conscious processing (higher emotions) and emotional state switch.</w:t>
-      </w:r>
-    </w:p>
-    <w:p>
-      <w:pPr>
-        <w:numPr>
-          <w:ilvl w:val="0"/>
-          <w:numId w:val="1"/>
-        </w:numPr>
-        <w:spacing w:before="100" w:beforeAutospacing="1" w:after="100" w:afterAutospacing="1" w:line="417" w:lineRule="atLeast"/>
-        <w:ind w:left="0"/>
-        <w:rPr>
-          <w:rFonts w:ascii="Times New Roman" w:hAnsi="Times New Roman" w:cs="Times New Roman"/>
-          <w:sz w:val="28"/>
-          <w:szCs w:val="28"/>
-        </w:rPr>
-      </w:pPr>
-      <w:r>
-        <w:rPr>
-          <w:rFonts w:ascii="Times New Roman" w:hAnsi="Times New Roman" w:cs="Times New Roman"/>
-          <w:sz w:val="28"/>
-          <w:szCs w:val="28"/>
-        </w:rPr>
-        <w:t>Conscious behavior is activated as the result of stimulus cognition.</w:t>
-      </w:r>
-    </w:p>
-    <w:p>
-      <w:pPr>
-        <w:rPr>
-          <w:rFonts w:ascii="Times New Roman" w:hAnsi="Times New Roman" w:cs="Times New Roman"/>
-          <w:sz w:val="28"/>
-          <w:szCs w:val="28"/>
-        </w:rPr>
-      </w:pPr>
+        <w:t>3]:</w:t>
+      </w:r>
       <w:r>
         <w:rPr>
           <w:rFonts w:ascii="Times New Roman" w:hAnsi="Times New Roman" w:cs="Times New Roman"/>
@@ -1432,9 +1033,9 @@
         </w:rPr>
         <w:drawing>
           <wp:inline distT="0" distB="0" distL="0" distR="0">
-            <wp:extent cx="2650244" cy="2305050"/>
-            <wp:effectExtent l="0" t="0" r="0" b="0"/>
-            <wp:docPr id="2" name="Picture 2"/>
+            <wp:extent cx="4183443" cy="3638550"/>
+            <wp:effectExtent l="0" t="0" r="7620" b="0"/>
+            <wp:docPr id="3" name="Picture 3"/>
             <wp:cNvGraphicFramePr>
               <a:graphicFrameLocks xmlns:a="http://schemas.openxmlformats.org/drawingml/2006/main" noChangeAspect="1"/>
             </wp:cNvGraphicFramePr>
@@ -1446,7 +1047,7 @@
                     <pic:cNvPicPr/>
                   </pic:nvPicPr>
                   <pic:blipFill>
-                    <a:blip r:embed="rId8" cstate="print">
+                    <a:blip r:embed="rId8">
                       <a:extLst>
                         <a:ext uri="{28A0092B-C50C-407E-A947-70E740481C1C}">
                           <a14:useLocalDpi xmlns:a14="http://schemas.microsoft.com/office/drawing/2010/main" val="0"/>
@@ -1460,7 +1061,7 @@
                   <pic:spPr>
                     <a:xfrm>
                       <a:off x="0" y="0"/>
-                      <a:ext cx="2654230" cy="2308517"/>
+                      <a:ext cx="4186002" cy="3640775"/>
                     </a:xfrm>
                     <a:prstGeom prst="rect">
                       <a:avLst/>
@@ -1477,12 +1078,51 @@
     </w:p>
     <w:p>
       <w:pPr>
-        <w:rPr>
-          <w:rFonts w:ascii="Times New Roman" w:hAnsi="Times New Roman" w:cs="Times New Roman"/>
-          <w:sz w:val="28"/>
-          <w:szCs w:val="28"/>
-        </w:rPr>
-      </w:pPr>
+        <w:numPr>
+          <w:ilvl w:val="0"/>
+          <w:numId w:val="1"/>
+        </w:numPr>
+        <w:spacing w:before="100" w:beforeAutospacing="1" w:after="100" w:afterAutospacing="1" w:line="417" w:lineRule="atLeast"/>
+        <w:ind w:left="0"/>
+        <w:rPr>
+          <w:rFonts w:ascii="Times New Roman" w:hAnsi="Times New Roman" w:cs="Times New Roman"/>
+          <w:sz w:val="28"/>
+          <w:szCs w:val="28"/>
+        </w:rPr>
+      </w:pPr>
+      <w:r>
+        <w:rPr>
+          <w:rFonts w:ascii="Times New Roman" w:hAnsi="Times New Roman" w:cs="Times New Roman"/>
+          <w:sz w:val="28"/>
+          <w:szCs w:val="28"/>
+        </w:rPr>
+        <w:t>Inbound stimulus is been processed</w:t>
+      </w:r>
+      <w:r>
+        <w:rPr>
+          <w:rFonts w:ascii="Times New Roman" w:hAnsi="Times New Roman" w:cs="Times New Roman"/>
+          <w:sz w:val="28"/>
+          <w:szCs w:val="28"/>
+        </w:rPr>
+        <w:t xml:space="preserve"> </w:t>
+      </w:r>
+      <w:r>
+        <w:rPr>
+          <w:rFonts w:ascii="Times New Roman" w:hAnsi="Times New Roman" w:cs="Times New Roman"/>
+          <w:sz w:val="28"/>
+          <w:szCs w:val="28"/>
+        </w:rPr>
+        <w:t>via spi</w:t>
+      </w:r>
+      <w:r>
+        <w:rPr>
+          <w:rFonts w:ascii="Times New Roman" w:hAnsi="Times New Roman" w:cs="Times New Roman"/>
+          <w:sz w:val="28"/>
+          <w:szCs w:val="28"/>
+        </w:rPr>
+        <w:t xml:space="preserve">nal cord, hypothalamus, amygdala that triggers </w:t>
+      </w:r>
+      <w:proofErr w:type="spellStart"/>
       <w:proofErr w:type="gramStart"/>
       <w:r>
         <w:rPr>
@@ -1490,7 +1130,25 @@
           <w:sz w:val="28"/>
           <w:szCs w:val="28"/>
         </w:rPr>
-        <w:t>Figure 2</w:t>
+        <w:t>nuromodulation</w:t>
+      </w:r>
+      <w:proofErr w:type="spellEnd"/>
+      <w:r>
+        <w:rPr>
+          <w:rFonts w:ascii="Times New Roman" w:hAnsi="Times New Roman" w:cs="Times New Roman"/>
+          <w:sz w:val="28"/>
+          <w:szCs w:val="28"/>
+        </w:rPr>
+        <w:t>[</w:t>
+      </w:r>
+      <w:proofErr w:type="gramEnd"/>
+      <w:r>
+        <w:rPr>
+          <w:rFonts w:ascii="Times New Roman" w:hAnsi="Times New Roman" w:cs="Times New Roman"/>
+          <w:sz w:val="28"/>
+          <w:szCs w:val="28"/>
+        </w:rPr>
+        <w:t>4]</w:t>
       </w:r>
       <w:r>
         <w:rPr>
@@ -1500,6 +1158,40 @@
         </w:rPr>
         <w:t>.</w:t>
       </w:r>
+    </w:p>
+    <w:p>
+      <w:pPr>
+        <w:numPr>
+          <w:ilvl w:val="0"/>
+          <w:numId w:val="1"/>
+        </w:numPr>
+        <w:spacing w:before="100" w:beforeAutospacing="1" w:after="100" w:afterAutospacing="1" w:line="417" w:lineRule="atLeast"/>
+        <w:ind w:left="0"/>
+        <w:rPr>
+          <w:rFonts w:ascii="Times New Roman" w:hAnsi="Times New Roman" w:cs="Times New Roman"/>
+          <w:sz w:val="28"/>
+          <w:szCs w:val="28"/>
+        </w:rPr>
+      </w:pPr>
+      <w:proofErr w:type="spellStart"/>
+      <w:r>
+        <w:rPr>
+          <w:rFonts w:ascii="Times New Roman" w:hAnsi="Times New Roman" w:cs="Times New Roman"/>
+          <w:sz w:val="28"/>
+          <w:szCs w:val="28"/>
+        </w:rPr>
+        <w:t>Neuromodulation</w:t>
+      </w:r>
+      <w:proofErr w:type="spellEnd"/>
+      <w:proofErr w:type="gramStart"/>
+      <w:r>
+        <w:rPr>
+          <w:rFonts w:ascii="Times New Roman" w:hAnsi="Times New Roman" w:cs="Times New Roman"/>
+          <w:sz w:val="28"/>
+          <w:szCs w:val="28"/>
+        </w:rPr>
+        <w:t>  triggers</w:t>
+      </w:r>
       <w:proofErr w:type="gramEnd"/>
       <w:r>
         <w:rPr>
@@ -1507,8 +1199,109 @@
           <w:sz w:val="28"/>
           <w:szCs w:val="28"/>
         </w:rPr>
-        <w:t xml:space="preserve"> </w:t>
-      </w:r>
+        <w:t xml:space="preserve"> the emotional state and all the rest actions are done under the influence of </w:t>
+      </w:r>
+      <w:proofErr w:type="spellStart"/>
+      <w:r>
+        <w:rPr>
+          <w:rFonts w:ascii="Times New Roman" w:hAnsi="Times New Roman" w:cs="Times New Roman"/>
+          <w:sz w:val="28"/>
+          <w:szCs w:val="28"/>
+        </w:rPr>
+        <w:t>neuromodulatory</w:t>
+      </w:r>
+      <w:proofErr w:type="spellEnd"/>
+      <w:r>
+        <w:rPr>
+          <w:rFonts w:ascii="Times New Roman" w:hAnsi="Times New Roman" w:cs="Times New Roman"/>
+          <w:sz w:val="28"/>
+          <w:szCs w:val="28"/>
+        </w:rPr>
+        <w:t xml:space="preserve"> systems: nor-adrenaline, dopamine, serotonin.</w:t>
+      </w:r>
+    </w:p>
+    <w:p>
+      <w:pPr>
+        <w:numPr>
+          <w:ilvl w:val="0"/>
+          <w:numId w:val="1"/>
+        </w:numPr>
+        <w:spacing w:before="100" w:beforeAutospacing="1" w:after="100" w:afterAutospacing="1" w:line="417" w:lineRule="atLeast"/>
+        <w:ind w:left="0"/>
+        <w:rPr>
+          <w:rFonts w:ascii="Times New Roman" w:hAnsi="Times New Roman" w:cs="Times New Roman"/>
+          <w:sz w:val="28"/>
+          <w:szCs w:val="28"/>
+        </w:rPr>
+      </w:pPr>
+      <w:r>
+        <w:rPr>
+          <w:rFonts w:ascii="Times New Roman" w:hAnsi="Times New Roman" w:cs="Times New Roman"/>
+          <w:sz w:val="28"/>
+          <w:szCs w:val="28"/>
+        </w:rPr>
+        <w:t>Instinctive behavior is processed on instinctive reactions layer that usually is not involved in conscious actions.</w:t>
+      </w:r>
+    </w:p>
+    <w:p>
+      <w:pPr>
+        <w:numPr>
+          <w:ilvl w:val="0"/>
+          <w:numId w:val="1"/>
+        </w:numPr>
+        <w:spacing w:before="100" w:beforeAutospacing="1" w:after="100" w:afterAutospacing="1" w:line="417" w:lineRule="atLeast"/>
+        <w:ind w:left="0"/>
+        <w:rPr>
+          <w:rFonts w:ascii="Times New Roman" w:hAnsi="Times New Roman" w:cs="Times New Roman"/>
+          <w:sz w:val="28"/>
+          <w:szCs w:val="28"/>
+        </w:rPr>
+      </w:pPr>
+      <w:r>
+        <w:rPr>
+          <w:rFonts w:ascii="Times New Roman" w:hAnsi="Times New Roman" w:cs="Times New Roman"/>
+          <w:sz w:val="28"/>
+          <w:szCs w:val="28"/>
+        </w:rPr>
+        <w:t xml:space="preserve">Result of behavior actions is effect state that influences the system again as stimulus. This second stimulus is been apprised on instinctive reactions layer and triggers </w:t>
+      </w:r>
+      <w:proofErr w:type="spellStart"/>
+      <w:r>
+        <w:rPr>
+          <w:rFonts w:ascii="Times New Roman" w:hAnsi="Times New Roman" w:cs="Times New Roman"/>
+          <w:sz w:val="28"/>
+          <w:szCs w:val="28"/>
+        </w:rPr>
+        <w:t>neuromodulation</w:t>
+      </w:r>
+      <w:proofErr w:type="spellEnd"/>
+      <w:r>
+        <w:rPr>
+          <w:rFonts w:ascii="Times New Roman" w:hAnsi="Times New Roman" w:cs="Times New Roman"/>
+          <w:sz w:val="28"/>
+          <w:szCs w:val="28"/>
+        </w:rPr>
+        <w:t xml:space="preserve"> again. </w:t>
+      </w:r>
+      <w:proofErr w:type="spellStart"/>
+      <w:r>
+        <w:rPr>
+          <w:rFonts w:ascii="Times New Roman" w:hAnsi="Times New Roman" w:cs="Times New Roman"/>
+          <w:sz w:val="28"/>
+          <w:szCs w:val="28"/>
+        </w:rPr>
+        <w:t>Neuromodulation</w:t>
+      </w:r>
+      <w:proofErr w:type="spellEnd"/>
+      <w:r>
+        <w:rPr>
+          <w:rFonts w:ascii="Times New Roman" w:hAnsi="Times New Roman" w:cs="Times New Roman"/>
+          <w:sz w:val="28"/>
+          <w:szCs w:val="28"/>
+        </w:rPr>
+        <w:t xml:space="preserve"> in </w:t>
+      </w:r>
+      <w:proofErr w:type="spellStart"/>
       <w:proofErr w:type="gramStart"/>
       <w:r>
         <w:rPr>
@@ -1516,23 +1309,58 @@
           <w:sz w:val="28"/>
           <w:szCs w:val="28"/>
         </w:rPr>
-        <w:t>[</w:t>
-      </w:r>
-      <w:r>
-        <w:rPr>
-          <w:rFonts w:ascii="Times New Roman" w:hAnsi="Times New Roman" w:cs="Times New Roman"/>
-          <w:sz w:val="28"/>
-          <w:szCs w:val="28"/>
-        </w:rPr>
-        <w:t>Computational thinking mode</w:t>
-      </w:r>
-      <w:r>
-        <w:rPr>
-          <w:rFonts w:ascii="Times New Roman" w:hAnsi="Times New Roman" w:cs="Times New Roman"/>
-          <w:sz w:val="28"/>
-          <w:szCs w:val="28"/>
-        </w:rPr>
-        <w:t xml:space="preserve">l </w:t>
+        <w:t>it's</w:t>
+      </w:r>
+      <w:proofErr w:type="spellEnd"/>
+      <w:proofErr w:type="gramEnd"/>
+      <w:r>
+        <w:rPr>
+          <w:rFonts w:ascii="Times New Roman" w:hAnsi="Times New Roman" w:cs="Times New Roman"/>
+          <w:sz w:val="28"/>
+          <w:szCs w:val="28"/>
+        </w:rPr>
+        <w:t xml:space="preserve"> turn switches emotional state second time. This way stimulus cognition actions started in first emotional state, at some point could continue in second emotional state.</w:t>
+      </w:r>
+    </w:p>
+    <w:p>
+      <w:pPr>
+        <w:numPr>
+          <w:ilvl w:val="0"/>
+          <w:numId w:val="1"/>
+        </w:numPr>
+        <w:spacing w:before="100" w:beforeAutospacing="1" w:after="100" w:afterAutospacing="1" w:line="417" w:lineRule="atLeast"/>
+        <w:ind w:left="0"/>
+        <w:rPr>
+          <w:rFonts w:ascii="Times New Roman" w:hAnsi="Times New Roman" w:cs="Times New Roman"/>
+          <w:sz w:val="28"/>
+          <w:szCs w:val="28"/>
+        </w:rPr>
+      </w:pPr>
+      <w:r>
+        <w:rPr>
+          <w:rFonts w:ascii="Times New Roman" w:hAnsi="Times New Roman" w:cs="Times New Roman"/>
+          <w:sz w:val="28"/>
+          <w:szCs w:val="28"/>
+        </w:rPr>
+        <w:t xml:space="preserve">Stimulus cognition is processed in cingulate cortex, frontal cortex (working memory) that we correspond to rest 5 layers of thinking model. </w:t>
+      </w:r>
+      <w:proofErr w:type="gramStart"/>
+      <w:r>
+        <w:rPr>
+          <w:rFonts w:ascii="Times New Roman" w:hAnsi="Times New Roman" w:cs="Times New Roman"/>
+          <w:sz w:val="28"/>
+          <w:szCs w:val="28"/>
+        </w:rPr>
+        <w:t>Stimulus cognition actions is</w:t>
+      </w:r>
+      <w:proofErr w:type="gramEnd"/>
+      <w:r>
+        <w:rPr>
+          <w:rFonts w:ascii="Times New Roman" w:hAnsi="Times New Roman" w:cs="Times New Roman"/>
+          <w:sz w:val="28"/>
+          <w:szCs w:val="28"/>
+        </w:rPr>
+        <w:t xml:space="preserve"> done in the emotional state under influence of </w:t>
       </w:r>
       <w:proofErr w:type="spellStart"/>
       <w:r>
@@ -1541,7 +1369,7 @@
           <w:sz w:val="28"/>
           <w:szCs w:val="28"/>
         </w:rPr>
-        <w:t>Minsky's</w:t>
+        <w:t>neuromodulation</w:t>
       </w:r>
       <w:proofErr w:type="spellEnd"/>
       <w:r>
@@ -1550,9 +1378,58 @@
           <w:sz w:val="28"/>
           <w:szCs w:val="28"/>
         </w:rPr>
-        <w:t xml:space="preserve"> six thinking levels.]</w:t>
-      </w:r>
-      <w:proofErr w:type="gramEnd"/>
+        <w:t xml:space="preserve">. Stimulus </w:t>
+      </w:r>
+      <w:r>
+        <w:rPr>
+          <w:rFonts w:ascii="Times New Roman" w:hAnsi="Times New Roman" w:cs="Times New Roman"/>
+          <w:sz w:val="28"/>
+          <w:szCs w:val="28"/>
+        </w:rPr>
+        <w:lastRenderedPageBreak/>
+        <w:t xml:space="preserve">cognition could involve deliberation, further reflection, </w:t>
+      </w:r>
+      <w:proofErr w:type="spellStart"/>
+      <w:r>
+        <w:rPr>
+          <w:rFonts w:ascii="Times New Roman" w:hAnsi="Times New Roman" w:cs="Times New Roman"/>
+          <w:sz w:val="28"/>
+          <w:szCs w:val="28"/>
+        </w:rPr>
+        <w:t>sef</w:t>
+      </w:r>
+      <w:proofErr w:type="spellEnd"/>
+      <w:r>
+        <w:rPr>
+          <w:rFonts w:ascii="Times New Roman" w:hAnsi="Times New Roman" w:cs="Times New Roman"/>
+          <w:sz w:val="28"/>
+          <w:szCs w:val="28"/>
+        </w:rPr>
+        <w:t>-reflection self-conscious processing (higher emotions) and emotional state switch.</w:t>
+      </w:r>
+    </w:p>
+    <w:p>
+      <w:pPr>
+        <w:numPr>
+          <w:ilvl w:val="0"/>
+          <w:numId w:val="1"/>
+        </w:numPr>
+        <w:spacing w:before="100" w:beforeAutospacing="1" w:after="100" w:afterAutospacing="1" w:line="417" w:lineRule="atLeast"/>
+        <w:ind w:left="0"/>
+        <w:rPr>
+          <w:rFonts w:ascii="Times New Roman" w:hAnsi="Times New Roman" w:cs="Times New Roman"/>
+          <w:sz w:val="28"/>
+          <w:szCs w:val="28"/>
+        </w:rPr>
+      </w:pPr>
+      <w:r>
+        <w:rPr>
+          <w:rFonts w:ascii="Times New Roman" w:hAnsi="Times New Roman" w:cs="Times New Roman"/>
+          <w:sz w:val="28"/>
+          <w:szCs w:val="28"/>
+        </w:rPr>
+        <w:t>Conscious behavior is activated as the result of stimulus cognition.</w:t>
+      </w:r>
     </w:p>
     <w:sectPr>
       <w:pgSz w:w="12240" w:h="15840"/>
@@ -1848,6 +1725,7 @@
   <w:style w:type="character" w:default="1" w:styleId="DefaultParagraphFont">
     <w:name w:val="Default Paragraph Font"/>
     <w:uiPriority w:val="1"/>
+    <w:semiHidden/>
     <w:unhideWhenUsed/>
   </w:style>
   <w:style w:type="table" w:default="1" w:styleId="TableNormal">
@@ -2099,6 +1977,7 @@
   <w:style w:type="character" w:default="1" w:styleId="DefaultParagraphFont">
     <w:name w:val="Default Paragraph Font"/>
     <w:uiPriority w:val="1"/>
+    <w:semiHidden/>
     <w:unhideWhenUsed/>
   </w:style>
   <w:style w:type="table" w:default="1" w:styleId="TableNormal">
@@ -2477,7 +2356,7 @@
 </file>
 
 <file path=customXml/itemProps1.xml><?xml version="1.0" encoding="utf-8"?>
-<ds:datastoreItem xmlns:ds="http://schemas.openxmlformats.org/officeDocument/2006/customXml" ds:itemID="{A83287F5-6F3A-45C2-9185-C09199D67D30}">
+<ds:datastoreItem xmlns:ds="http://schemas.openxmlformats.org/officeDocument/2006/customXml" ds:itemID="{20DF09E6-C69D-4DC1-9ADA-D7E96A3F6E89}">
   <ds:schemaRefs>
     <ds:schemaRef ds:uri="http://schemas.openxmlformats.org/officeDocument/2006/bibliography"/>
   </ds:schemaRefs>

--- a/doc/articles/tareas-2013/Talanov(article).docx
+++ b/doc/articles/tareas-2013/Talanov(article).docx
@@ -41,60 +41,102 @@
         <w:t>Industrial Artificial Intelligence, Higher Institute of Information Technologies and Information Systems of Kazan Federal University.</w:t>
       </w:r>
       <w:proofErr w:type="gramEnd"/>
+      <w:r>
+        <w:rPr>
+          <w:rFonts w:ascii="Times New Roman" w:hAnsi="Times New Roman" w:cs="Times New Roman"/>
+          <w:sz w:val="28"/>
+          <w:szCs w:val="28"/>
+        </w:rPr>
+        <w:t xml:space="preserve"> </w:t>
+      </w:r>
+      <w:proofErr w:type="spellStart"/>
+      <w:r>
+        <w:rPr>
+          <w:rFonts w:ascii="Times New Roman" w:hAnsi="Times New Roman" w:cs="Times New Roman"/>
+          <w:sz w:val="28"/>
+          <w:szCs w:val="28"/>
+        </w:rPr>
+        <w:t>sanchis</w:t>
+      </w:r>
+      <w:proofErr w:type="spellEnd"/>
+      <w:r>
+        <w:rPr>
+          <w:rFonts w:ascii="Times New Roman" w:hAnsi="Times New Roman" w:cs="Times New Roman"/>
+          <w:sz w:val="28"/>
+          <w:szCs w:val="28"/>
+        </w:rPr>
+        <w:t xml:space="preserve"> @gmail.com</w:t>
+      </w:r>
     </w:p>
     <w:p>
       <w:pPr>
-        <w:rPr>
-          <w:rFonts w:ascii="Times New Roman" w:hAnsi="Times New Roman" w:cs="Times New Roman"/>
-          <w:sz w:val="28"/>
-          <w:szCs w:val="28"/>
-        </w:rPr>
-      </w:pPr>
-      <w:proofErr w:type="spellStart"/>
-      <w:proofErr w:type="gramStart"/>
-      <w:r>
-        <w:rPr>
-          <w:rFonts w:ascii="Times New Roman" w:hAnsi="Times New Roman" w:cs="Times New Roman"/>
-          <w:sz w:val="28"/>
-          <w:szCs w:val="28"/>
-        </w:rPr>
-        <w:t>sanchis</w:t>
-      </w:r>
-      <w:proofErr w:type="spellEnd"/>
-      <w:proofErr w:type="gramEnd"/>
-      <w:r>
-        <w:rPr>
-          <w:rFonts w:ascii="Times New Roman" w:hAnsi="Times New Roman" w:cs="Times New Roman"/>
-          <w:sz w:val="28"/>
-          <w:szCs w:val="28"/>
-        </w:rPr>
-        <w:t xml:space="preserve"> @gmail.com</w:t>
+        <w:jc w:val="center"/>
+        <w:rPr>
+          <w:rFonts w:ascii="Times New Roman" w:hAnsi="Times New Roman" w:cs="Times New Roman"/>
+          <w:b/>
+          <w:sz w:val="28"/>
+          <w:szCs w:val="28"/>
+        </w:rPr>
+      </w:pPr>
+      <w:r>
+        <w:rPr>
+          <w:rFonts w:ascii="Times New Roman" w:hAnsi="Times New Roman" w:cs="Times New Roman"/>
+          <w:b/>
+          <w:sz w:val="28"/>
+          <w:szCs w:val="28"/>
+        </w:rPr>
+        <w:t>Max Talanov</w:t>
       </w:r>
     </w:p>
     <w:p>
       <w:pPr>
-        <w:jc w:val="center"/>
-        <w:rPr>
-          <w:rFonts w:ascii="Times New Roman" w:hAnsi="Times New Roman" w:cs="Times New Roman"/>
-          <w:b/>
-          <w:sz w:val="28"/>
-          <w:szCs w:val="28"/>
-        </w:rPr>
-      </w:pPr>
-      <w:r>
-        <w:rPr>
-          <w:rFonts w:ascii="Times New Roman" w:hAnsi="Times New Roman" w:cs="Times New Roman"/>
-          <w:b/>
-          <w:sz w:val="28"/>
-          <w:szCs w:val="28"/>
-        </w:rPr>
-        <w:t>Max Talanov</w:t>
+        <w:rPr>
+          <w:rFonts w:ascii="Times New Roman" w:hAnsi="Times New Roman" w:cs="Times New Roman"/>
+          <w:sz w:val="28"/>
+          <w:szCs w:val="28"/>
+        </w:rPr>
+      </w:pPr>
+      <w:proofErr w:type="gramStart"/>
+      <w:r>
+        <w:rPr>
+          <w:rFonts w:ascii="Times New Roman" w:hAnsi="Times New Roman" w:cs="Times New Roman"/>
+          <w:sz w:val="28"/>
+          <w:szCs w:val="28"/>
+        </w:rPr>
+        <w:t xml:space="preserve">PhD, </w:t>
+      </w:r>
+      <w:r>
+        <w:rPr>
+          <w:rFonts w:ascii="Times New Roman" w:hAnsi="Times New Roman" w:cs="Times New Roman"/>
+          <w:sz w:val="28"/>
+          <w:szCs w:val="28"/>
+        </w:rPr>
+        <w:t>Industrial Artificial Intelligence, Higher Institute of Information Technologies and Information Systems of Kazan Federal University.</w:t>
+      </w:r>
+      <w:proofErr w:type="gramEnd"/>
+      <w:r>
+        <w:rPr>
+          <w:rFonts w:ascii="Times New Roman" w:hAnsi="Times New Roman" w:cs="Times New Roman"/>
+          <w:sz w:val="28"/>
+          <w:szCs w:val="28"/>
+        </w:rPr>
+        <w:t xml:space="preserve"> </w:t>
+      </w:r>
+      <w:r>
+        <w:rPr>
+          <w:rFonts w:ascii="Times New Roman" w:hAnsi="Times New Roman" w:cs="Times New Roman"/>
+          <w:sz w:val="28"/>
+          <w:szCs w:val="28"/>
+        </w:rPr>
+        <w:t>max.talanov@gmail.com</w:t>
       </w:r>
     </w:p>
     <w:p>
       <w:pPr>
-        <w:rPr>
-          <w:rFonts w:ascii="Times New Roman" w:hAnsi="Times New Roman" w:cs="Times New Roman"/>
+        <w:jc w:val="center"/>
+        <w:rPr>
+          <w:rFonts w:ascii="Times New Roman" w:hAnsi="Times New Roman" w:cs="Times New Roman"/>
+          <w:b/>
           <w:sz w:val="28"/>
           <w:szCs w:val="28"/>
         </w:rPr>
@@ -103,109 +145,63 @@
       <w:r>
         <w:rPr>
           <w:rFonts w:ascii="Times New Roman" w:hAnsi="Times New Roman" w:cs="Times New Roman"/>
-          <w:sz w:val="28"/>
-          <w:szCs w:val="28"/>
-        </w:rPr>
-        <w:t xml:space="preserve">PhD, </w:t>
-      </w:r>
-      <w:r>
-        <w:rPr>
-          <w:rFonts w:ascii="Times New Roman" w:hAnsi="Times New Roman" w:cs="Times New Roman"/>
-          <w:sz w:val="28"/>
-          <w:szCs w:val="28"/>
-        </w:rPr>
-        <w:t>Industrial Artificial Intelligence, Higher Institute of Information Technologies and Information Systems of Kazan Federal University.</w:t>
+          <w:b/>
+          <w:sz w:val="28"/>
+          <w:szCs w:val="28"/>
+        </w:rPr>
+        <w:t xml:space="preserve">Computational </w:t>
+      </w:r>
+      <w:r>
+        <w:rPr>
+          <w:rFonts w:ascii="Times New Roman" w:hAnsi="Times New Roman" w:cs="Times New Roman"/>
+          <w:b/>
+          <w:sz w:val="28"/>
+          <w:szCs w:val="28"/>
+        </w:rPr>
+        <w:t>emotional thinking</w:t>
+      </w:r>
+      <w:r>
+        <w:rPr>
+          <w:rFonts w:ascii="Times New Roman" w:hAnsi="Times New Roman" w:cs="Times New Roman"/>
+          <w:b/>
+          <w:sz w:val="28"/>
+          <w:szCs w:val="28"/>
+        </w:rPr>
+        <w:t xml:space="preserve"> model</w:t>
+      </w:r>
+      <w:r>
+        <w:rPr>
+          <w:rFonts w:ascii="Times New Roman" w:hAnsi="Times New Roman" w:cs="Times New Roman"/>
+          <w:b/>
+          <w:sz w:val="28"/>
+          <w:szCs w:val="28"/>
+        </w:rPr>
+        <w:t>.</w:t>
       </w:r>
       <w:proofErr w:type="gramEnd"/>
     </w:p>
     <w:p>
       <w:pPr>
-        <w:rPr>
-          <w:rFonts w:ascii="Times New Roman" w:hAnsi="Times New Roman" w:cs="Times New Roman"/>
-          <w:sz w:val="28"/>
-          <w:szCs w:val="28"/>
-        </w:rPr>
-      </w:pPr>
-      <w:r>
-        <w:rPr>
-          <w:rFonts w:ascii="Times New Roman" w:hAnsi="Times New Roman" w:cs="Times New Roman"/>
-          <w:sz w:val="28"/>
-          <w:szCs w:val="28"/>
-        </w:rPr>
-        <w:t>max.talanov@gmail.com</w:t>
+        <w:jc w:val="center"/>
+        <w:rPr>
+          <w:rFonts w:ascii="Times New Roman" w:hAnsi="Times New Roman" w:cs="Times New Roman"/>
+          <w:b/>
+          <w:sz w:val="28"/>
+          <w:szCs w:val="28"/>
+        </w:rPr>
+      </w:pPr>
+      <w:r>
+        <w:rPr>
+          <w:rFonts w:ascii="Times New Roman" w:hAnsi="Times New Roman" w:cs="Times New Roman"/>
+          <w:b/>
+          <w:sz w:val="28"/>
+          <w:szCs w:val="28"/>
+        </w:rPr>
+        <w:t>Keywords</w:t>
       </w:r>
     </w:p>
     <w:p>
       <w:pPr>
-        <w:jc w:val="center"/>
-        <w:rPr>
-          <w:rFonts w:ascii="Times New Roman" w:hAnsi="Times New Roman" w:cs="Times New Roman"/>
-          <w:b/>
-          <w:sz w:val="28"/>
-          <w:szCs w:val="28"/>
-        </w:rPr>
-      </w:pPr>
-      <w:proofErr w:type="gramStart"/>
-      <w:r>
-        <w:rPr>
-          <w:rFonts w:ascii="Times New Roman" w:hAnsi="Times New Roman" w:cs="Times New Roman"/>
-          <w:b/>
-          <w:sz w:val="28"/>
-          <w:szCs w:val="28"/>
-        </w:rPr>
-        <w:t>Computational  emotional</w:t>
-      </w:r>
-      <w:proofErr w:type="gramEnd"/>
-      <w:r>
-        <w:rPr>
-          <w:rFonts w:ascii="Times New Roman" w:hAnsi="Times New Roman" w:cs="Times New Roman"/>
-          <w:b/>
-          <w:sz w:val="28"/>
-          <w:szCs w:val="28"/>
-        </w:rPr>
-        <w:t xml:space="preserve"> thinking</w:t>
-      </w:r>
-      <w:r>
-        <w:rPr>
-          <w:rFonts w:ascii="Times New Roman" w:hAnsi="Times New Roman" w:cs="Times New Roman"/>
-          <w:b/>
-          <w:sz w:val="28"/>
-          <w:szCs w:val="28"/>
-        </w:rPr>
-        <w:t xml:space="preserve"> model</w:t>
-      </w:r>
-      <w:r>
-        <w:rPr>
-          <w:rFonts w:ascii="Times New Roman" w:hAnsi="Times New Roman" w:cs="Times New Roman"/>
-          <w:b/>
-          <w:sz w:val="28"/>
-          <w:szCs w:val="28"/>
-        </w:rPr>
-        <w:t>.</w:t>
-      </w:r>
-    </w:p>
-    <w:p>
-      <w:pPr>
-        <w:jc w:val="center"/>
-        <w:rPr>
-          <w:rFonts w:ascii="Times New Roman" w:hAnsi="Times New Roman" w:cs="Times New Roman"/>
-          <w:b/>
-          <w:sz w:val="28"/>
-          <w:szCs w:val="28"/>
-        </w:rPr>
-      </w:pPr>
-      <w:r>
-        <w:rPr>
-          <w:rFonts w:ascii="Times New Roman" w:hAnsi="Times New Roman" w:cs="Times New Roman"/>
-          <w:b/>
-          <w:sz w:val="28"/>
-          <w:szCs w:val="28"/>
-        </w:rPr>
-        <w:t>Keywords</w:t>
-      </w:r>
-    </w:p>
-    <w:p>
-      <w:pPr>
         <w:rPr>
           <w:rFonts w:ascii="Times New Roman" w:hAnsi="Times New Roman" w:cs="Times New Roman"/>
           <w:sz w:val="28"/>
@@ -283,7 +279,15 @@
           <w:sz w:val="28"/>
           <w:szCs w:val="28"/>
         </w:rPr>
-        <w:t>Neuromodalation</w:t>
+        <w:t>Neuromodu</w:t>
+      </w:r>
+      <w:r>
+        <w:rPr>
+          <w:rFonts w:ascii="Times New Roman" w:hAnsi="Times New Roman" w:cs="Times New Roman"/>
+          <w:sz w:val="28"/>
+          <w:szCs w:val="28"/>
+        </w:rPr>
+        <w:t>lation</w:t>
       </w:r>
       <w:proofErr w:type="spellEnd"/>
       <w:r>
@@ -482,20 +486,119 @@
       <w:pPr>
         <w:rPr>
           <w:rFonts w:ascii="Times New Roman" w:hAnsi="Times New Roman" w:cs="Times New Roman"/>
-          <w:b/>
-          <w:sz w:val="28"/>
-          <w:szCs w:val="28"/>
-        </w:rPr>
-      </w:pPr>
-      <w:r>
-        <w:rPr>
-          <w:rFonts w:ascii="Times New Roman" w:hAnsi="Times New Roman" w:cs="Times New Roman"/>
-          <w:b/>
+          <w:sz w:val="28"/>
+          <w:szCs w:val="28"/>
+        </w:rPr>
+      </w:pPr>
+      <w:r>
+        <w:rPr>
+          <w:rFonts w:ascii="Times New Roman" w:hAnsi="Times New Roman" w:cs="Times New Roman"/>
+          <w:b/>
+          <w:sz w:val="28"/>
+          <w:szCs w:val="28"/>
+        </w:rPr>
+        <w:t>Generic:</w:t>
+      </w:r>
+      <w:r>
+        <w:rPr>
+          <w:rFonts w:ascii="Times New Roman" w:hAnsi="Times New Roman" w:cs="Times New Roman"/>
+          <w:b/>
+          <w:sz w:val="28"/>
+          <w:szCs w:val="28"/>
+        </w:rPr>
+        <w:t xml:space="preserve"> </w:t>
+      </w:r>
+      <w:r>
+        <w:rPr>
+          <w:rFonts w:ascii="Times New Roman" w:hAnsi="Times New Roman" w:cs="Times New Roman"/>
+          <w:b/>
+          <w:sz w:val="28"/>
+          <w:szCs w:val="28"/>
+        </w:rPr>
+        <w:t>CPU power</w:t>
+      </w:r>
+      <w:r>
+        <w:rPr>
+          <w:rFonts w:ascii="Times New Roman" w:hAnsi="Times New Roman" w:cs="Times New Roman"/>
+          <w:sz w:val="28"/>
+          <w:szCs w:val="28"/>
+        </w:rPr>
+        <w:t xml:space="preserve"> </w:t>
+      </w:r>
+      <w:r>
+        <w:rPr>
+          <w:rFonts w:ascii="Times New Roman" w:hAnsi="Times New Roman" w:cs="Times New Roman"/>
+          <w:sz w:val="28"/>
+          <w:szCs w:val="28"/>
+        </w:rPr>
+        <w:t>(computing processes distribution or load balancing) is influenced by noradrenaline the higher is noradrenaline more computing processes should be concentrated on current activity.</w:t>
+      </w:r>
+      <w:r>
+        <w:rPr>
+          <w:rFonts w:ascii="Times New Roman" w:hAnsi="Times New Roman" w:cs="Times New Roman"/>
+          <w:sz w:val="28"/>
+          <w:szCs w:val="28"/>
+        </w:rPr>
+        <w:t xml:space="preserve"> </w:t>
+      </w:r>
+      <w:r>
+        <w:rPr>
+          <w:rFonts w:ascii="Times New Roman" w:hAnsi="Times New Roman" w:cs="Times New Roman"/>
+          <w:b/>
+          <w:sz w:val="28"/>
+          <w:szCs w:val="28"/>
+        </w:rPr>
+        <w:t>Working memory</w:t>
+      </w:r>
+      <w:r>
+        <w:rPr>
+          <w:rFonts w:ascii="Times New Roman" w:hAnsi="Times New Roman" w:cs="Times New Roman"/>
+          <w:sz w:val="28"/>
+          <w:szCs w:val="28"/>
+        </w:rPr>
+        <w:t xml:space="preserve"> </w:t>
+      </w:r>
+      <w:r>
+        <w:rPr>
+          <w:rFonts w:ascii="Times New Roman" w:hAnsi="Times New Roman" w:cs="Times New Roman"/>
+          <w:sz w:val="28"/>
+          <w:szCs w:val="28"/>
+        </w:rPr>
+        <w:t xml:space="preserve">(short term) </w:t>
+      </w:r>
+      <w:r>
+        <w:rPr>
+          <w:rFonts w:ascii="Times New Roman" w:hAnsi="Times New Roman" w:cs="Times New Roman"/>
           <w:sz w:val="28"/>
           <w:szCs w:val="28"/>
         </w:rPr>
         <w:lastRenderedPageBreak/>
-        <w:t>Generic:</w:t>
+        <w:t>distribution is influenced by noradrenaline as neurotransmitter regulating attention. Learning is impacted by serotonin and dopamine: dopamine plays major role in activation of previously remembered patterns and serotonin in pattern generation.</w:t>
+      </w:r>
+      <w:r>
+        <w:rPr>
+          <w:rFonts w:ascii="Times New Roman" w:hAnsi="Times New Roman" w:cs="Times New Roman"/>
+          <w:sz w:val="28"/>
+          <w:szCs w:val="28"/>
+        </w:rPr>
+        <w:t xml:space="preserve"> </w:t>
+      </w:r>
+      <w:r>
+        <w:rPr>
+          <w:rFonts w:ascii="Times New Roman" w:hAnsi="Times New Roman" w:cs="Times New Roman"/>
+          <w:b/>
+          <w:sz w:val="28"/>
+          <w:szCs w:val="28"/>
+        </w:rPr>
+        <w:t>Storage management</w:t>
+      </w:r>
+      <w:r>
+        <w:rPr>
+          <w:rFonts w:ascii="Times New Roman" w:hAnsi="Times New Roman" w:cs="Times New Roman"/>
+          <w:sz w:val="28"/>
+          <w:szCs w:val="28"/>
+        </w:rPr>
+        <w:t xml:space="preserve"> (long term memory) is influenced both by serotonin and dopamine, higher concentrations of both neurotransmitters the better action is remembered(less probability to forget).</w:t>
       </w:r>
     </w:p>
     <w:p>
@@ -513,11 +616,30 @@
           <w:sz w:val="28"/>
           <w:szCs w:val="28"/>
         </w:rPr>
-        <w:t>CPU power</w:t>
-      </w:r>
-      <w:r>
-        <w:rPr>
-          <w:rFonts w:ascii="Times New Roman" w:hAnsi="Times New Roman" w:cs="Times New Roman"/>
+        <w:t>Decision making</w:t>
+      </w:r>
+      <w:r>
+        <w:rPr>
+          <w:rFonts w:ascii="Times New Roman" w:hAnsi="Times New Roman" w:cs="Times New Roman"/>
+          <w:b/>
+          <w:sz w:val="28"/>
+          <w:szCs w:val="28"/>
+        </w:rPr>
+        <w:t>[R]</w:t>
+      </w:r>
+      <w:r>
+        <w:rPr>
+          <w:rFonts w:ascii="Times New Roman" w:hAnsi="Times New Roman" w:cs="Times New Roman"/>
+          <w:b/>
+          <w:sz w:val="28"/>
+          <w:szCs w:val="28"/>
+        </w:rPr>
+        <w:t>:</w:t>
+      </w:r>
+      <w:r>
+        <w:rPr>
+          <w:rFonts w:ascii="Times New Roman" w:hAnsi="Times New Roman" w:cs="Times New Roman"/>
+          <w:b/>
           <w:sz w:val="28"/>
           <w:szCs w:val="28"/>
         </w:rPr>
@@ -526,10 +648,19 @@
       <w:r>
         <w:rPr>
           <w:rFonts w:ascii="Times New Roman" w:hAnsi="Times New Roman" w:cs="Times New Roman"/>
-          <w:sz w:val="28"/>
-          <w:szCs w:val="28"/>
-        </w:rPr>
-        <w:t>(computing processes distribution or load balancing) is influenced by noradrenaline the higher is noradrenaline more computing processes should be concentrated on current activity.</w:t>
+          <w:b/>
+          <w:sz w:val="28"/>
+          <w:szCs w:val="28"/>
+        </w:rPr>
+        <w:t>Confidence and satisfaction</w:t>
+      </w:r>
+      <w:r>
+        <w:rPr>
+          <w:rFonts w:ascii="Times New Roman" w:hAnsi="Times New Roman" w:cs="Times New Roman"/>
+          <w:sz w:val="28"/>
+          <w:szCs w:val="28"/>
+        </w:rPr>
+        <w:t xml:space="preserve"> of the system is directly influenced by serotonin.</w:t>
       </w:r>
       <w:r>
         <w:rPr>
@@ -542,11 +673,27 @@
       <w:r>
         <w:rPr>
           <w:rFonts w:ascii="Times New Roman" w:hAnsi="Times New Roman" w:cs="Times New Roman"/>
-          <w:b/>
-          <w:sz w:val="28"/>
-          <w:szCs w:val="28"/>
-        </w:rPr>
-        <w:t>Working memory</w:t>
+          <w:sz w:val="28"/>
+          <w:szCs w:val="28"/>
+        </w:rPr>
+        <w:t>System is more</w:t>
+      </w:r>
+      <w:r>
+        <w:rPr>
+          <w:rFonts w:ascii="Times New Roman" w:hAnsi="Times New Roman" w:cs="Times New Roman"/>
+          <w:b/>
+          <w:sz w:val="28"/>
+          <w:szCs w:val="28"/>
+        </w:rPr>
+        <w:t xml:space="preserve"> motivated</w:t>
+      </w:r>
+      <w:r>
+        <w:rPr>
+          <w:rFonts w:ascii="Times New Roman" w:hAnsi="Times New Roman" w:cs="Times New Roman"/>
+          <w:sz w:val="28"/>
+          <w:szCs w:val="28"/>
+        </w:rPr>
+        <w:t xml:space="preserve"> under influence of dopamine.</w:t>
       </w:r>
       <w:r>
         <w:rPr>
@@ -562,7 +709,24 @@
           <w:sz w:val="28"/>
           <w:szCs w:val="28"/>
         </w:rPr>
-        <w:t>(short term) distribution is influenced by noradrenaline as neurotransmitter regulating attention. Learning is impacted by serotonin and dopamine: dopamine plays major role in activation of previously remembered patterns and serotonin in pattern generation.</w:t>
+        <w:t xml:space="preserve">System tends to choose </w:t>
+      </w:r>
+      <w:r>
+        <w:rPr>
+          <w:rFonts w:ascii="Times New Roman" w:hAnsi="Times New Roman" w:cs="Times New Roman"/>
+          <w:b/>
+          <w:sz w:val="28"/>
+          <w:szCs w:val="28"/>
+        </w:rPr>
+        <w:t>risky actions</w:t>
+      </w:r>
+      <w:r>
+        <w:rPr>
+          <w:rFonts w:ascii="Times New Roman" w:hAnsi="Times New Roman" w:cs="Times New Roman"/>
+          <w:sz w:val="28"/>
+          <w:szCs w:val="28"/>
+        </w:rPr>
+        <w:t xml:space="preserve"> under impact of noradrenaline.</w:t>
       </w:r>
       <w:r>
         <w:rPr>
@@ -575,64 +739,27 @@
       <w:r>
         <w:rPr>
           <w:rFonts w:ascii="Times New Roman" w:hAnsi="Times New Roman" w:cs="Times New Roman"/>
-          <w:b/>
-          <w:sz w:val="28"/>
-          <w:szCs w:val="28"/>
-        </w:rPr>
-        <w:t>Storage management</w:t>
-      </w:r>
-      <w:r>
-        <w:rPr>
-          <w:rFonts w:ascii="Times New Roman" w:hAnsi="Times New Roman" w:cs="Times New Roman"/>
-          <w:sz w:val="28"/>
-          <w:szCs w:val="28"/>
-        </w:rPr>
-        <w:t xml:space="preserve"> (long term memory) is influenced both by serotonin and dopamine, higher concentrations of both neurotransmitters the better action is remembered(less probability to forget).</w:t>
-      </w:r>
-    </w:p>
-    <w:p>
-      <w:pPr>
-        <w:rPr>
-          <w:rFonts w:ascii="Times New Roman" w:hAnsi="Times New Roman" w:cs="Times New Roman"/>
-          <w:b/>
-          <w:sz w:val="28"/>
-          <w:szCs w:val="28"/>
-        </w:rPr>
-      </w:pPr>
-      <w:r>
-        <w:rPr>
-          <w:rFonts w:ascii="Times New Roman" w:hAnsi="Times New Roman" w:cs="Times New Roman"/>
-          <w:b/>
-          <w:sz w:val="28"/>
-          <w:szCs w:val="28"/>
-        </w:rPr>
-        <w:t>Decision making:</w:t>
-      </w:r>
-    </w:p>
-    <w:p>
-      <w:pPr>
-        <w:rPr>
-          <w:rFonts w:ascii="Times New Roman" w:hAnsi="Times New Roman" w:cs="Times New Roman"/>
-          <w:sz w:val="28"/>
-          <w:szCs w:val="28"/>
-        </w:rPr>
-      </w:pPr>
-      <w:r>
-        <w:rPr>
-          <w:rFonts w:ascii="Times New Roman" w:hAnsi="Times New Roman" w:cs="Times New Roman"/>
-          <w:b/>
-          <w:sz w:val="28"/>
-          <w:szCs w:val="28"/>
-        </w:rPr>
-        <w:t>Confidence and satisfaction</w:t>
-      </w:r>
-      <w:r>
-        <w:rPr>
-          <w:rFonts w:ascii="Times New Roman" w:hAnsi="Times New Roman" w:cs="Times New Roman"/>
-          <w:sz w:val="28"/>
-          <w:szCs w:val="28"/>
-        </w:rPr>
-        <w:t xml:space="preserve"> of the system is directly influenced by serotonin higher serotonin more confident is the system.</w:t>
+          <w:sz w:val="28"/>
+          <w:szCs w:val="28"/>
+        </w:rPr>
+        <w:t xml:space="preserve">Noradrenaline makes system use less </w:t>
+      </w:r>
+      <w:r>
+        <w:rPr>
+          <w:rFonts w:ascii="Times New Roman" w:hAnsi="Times New Roman" w:cs="Times New Roman"/>
+          <w:b/>
+          <w:sz w:val="28"/>
+          <w:szCs w:val="28"/>
+        </w:rPr>
+        <w:t>number of options</w:t>
+      </w:r>
+      <w:r>
+        <w:rPr>
+          <w:rFonts w:ascii="Times New Roman" w:hAnsi="Times New Roman" w:cs="Times New Roman"/>
+          <w:sz w:val="28"/>
+          <w:szCs w:val="28"/>
+        </w:rPr>
+        <w:t xml:space="preserve"> in width and depth to be processed during reasoning.</w:t>
       </w:r>
       <w:r>
         <w:rPr>
@@ -648,24 +775,7 @@
           <w:sz w:val="28"/>
           <w:szCs w:val="28"/>
         </w:rPr>
-        <w:t>System is more</w:t>
-      </w:r>
-      <w:r>
-        <w:rPr>
-          <w:rFonts w:ascii="Times New Roman" w:hAnsi="Times New Roman" w:cs="Times New Roman"/>
-          <w:b/>
-          <w:sz w:val="28"/>
-          <w:szCs w:val="28"/>
-        </w:rPr>
-        <w:t xml:space="preserve"> motivated</w:t>
-      </w:r>
-      <w:r>
-        <w:rPr>
-          <w:rFonts w:ascii="Times New Roman" w:hAnsi="Times New Roman" w:cs="Times New Roman"/>
-          <w:sz w:val="28"/>
-          <w:szCs w:val="28"/>
-        </w:rPr>
-        <w:t xml:space="preserve"> under influence of dopamine.</w:t>
+        <w:t>For example: system is in fear state. Dopamine impacts system at half strength. This makes system choose actions highlighted with high rewards</w:t>
       </w:r>
       <w:r>
         <w:rPr>
@@ -681,89 +791,59 @@
           <w:sz w:val="28"/>
           <w:szCs w:val="28"/>
         </w:rPr>
-        <w:t xml:space="preserve">System tends to choose </w:t>
-      </w:r>
-      <w:r>
-        <w:rPr>
-          <w:rFonts w:ascii="Times New Roman" w:hAnsi="Times New Roman" w:cs="Times New Roman"/>
-          <w:b/>
-          <w:sz w:val="28"/>
-          <w:szCs w:val="28"/>
-        </w:rPr>
-        <w:t>risky actions</w:t>
-      </w:r>
-      <w:r>
-        <w:rPr>
-          <w:rFonts w:ascii="Times New Roman" w:hAnsi="Times New Roman" w:cs="Times New Roman"/>
-          <w:sz w:val="28"/>
-          <w:szCs w:val="28"/>
-        </w:rPr>
-        <w:t xml:space="preserve"> under impact of noradrenaline.</w:t>
-      </w:r>
-      <w:r>
-        <w:rPr>
-          <w:rFonts w:ascii="Times New Roman" w:hAnsi="Times New Roman" w:cs="Times New Roman"/>
-          <w:sz w:val="28"/>
-          <w:szCs w:val="28"/>
-        </w:rPr>
-        <w:t xml:space="preserve"> </w:t>
-      </w:r>
-      <w:r>
-        <w:rPr>
-          <w:rFonts w:ascii="Times New Roman" w:hAnsi="Times New Roman" w:cs="Times New Roman"/>
-          <w:sz w:val="28"/>
-          <w:szCs w:val="28"/>
-        </w:rPr>
-        <w:t xml:space="preserve">Noradrenaline makes system use less </w:t>
-      </w:r>
-      <w:r>
-        <w:rPr>
-          <w:rFonts w:ascii="Times New Roman" w:hAnsi="Times New Roman" w:cs="Times New Roman"/>
-          <w:b/>
-          <w:sz w:val="28"/>
-          <w:szCs w:val="28"/>
-        </w:rPr>
-        <w:t>number of options</w:t>
-      </w:r>
-      <w:r>
-        <w:rPr>
-          <w:rFonts w:ascii="Times New Roman" w:hAnsi="Times New Roman" w:cs="Times New Roman"/>
-          <w:sz w:val="28"/>
-          <w:szCs w:val="28"/>
-        </w:rPr>
-        <w:t xml:space="preserve"> in width and depth to be processed during reasoning.</w:t>
-      </w:r>
-      <w:r>
-        <w:rPr>
-          <w:rFonts w:ascii="Times New Roman" w:hAnsi="Times New Roman" w:cs="Times New Roman"/>
-          <w:sz w:val="28"/>
-          <w:szCs w:val="28"/>
-        </w:rPr>
-        <w:t xml:space="preserve"> </w:t>
-      </w:r>
-      <w:r>
-        <w:rPr>
-          <w:rFonts w:ascii="Times New Roman" w:hAnsi="Times New Roman" w:cs="Times New Roman"/>
-          <w:sz w:val="28"/>
-          <w:szCs w:val="28"/>
-        </w:rPr>
-        <w:t>For example: system is in fear state. Dopamine impacts system at half strength. This makes system choose actions highlighted with high rewards</w:t>
-      </w:r>
-      <w:r>
-        <w:rPr>
-          <w:rFonts w:ascii="Times New Roman" w:hAnsi="Times New Roman" w:cs="Times New Roman"/>
-          <w:sz w:val="28"/>
-          <w:szCs w:val="28"/>
-        </w:rPr>
-        <w:t xml:space="preserve"> </w:t>
-      </w:r>
-      <w:r>
-        <w:rPr>
-          <w:rFonts w:ascii="Times New Roman" w:hAnsi="Times New Roman" w:cs="Times New Roman"/>
-          <w:sz w:val="28"/>
-          <w:szCs w:val="28"/>
-        </w:rPr>
-        <w:t>(safest in case of fear). High noradrenaline in rage state causes system to think as quick as possible taking in account as less as possible number of options, implementing first action(usually not really safe) selected "fight or flight" reaction.</w:t>
+        <w:t xml:space="preserve">(safest). High noradrenaline in rage state causes system to think as </w:t>
+      </w:r>
+      <w:proofErr w:type="gramStart"/>
+      <w:r>
+        <w:rPr>
+          <w:rFonts w:ascii="Times New Roman" w:hAnsi="Times New Roman" w:cs="Times New Roman"/>
+          <w:sz w:val="28"/>
+          <w:szCs w:val="28"/>
+        </w:rPr>
+        <w:t>quick</w:t>
+      </w:r>
+      <w:proofErr w:type="gramEnd"/>
+      <w:r>
+        <w:rPr>
+          <w:rFonts w:ascii="Times New Roman" w:hAnsi="Times New Roman" w:cs="Times New Roman"/>
+          <w:sz w:val="28"/>
+          <w:szCs w:val="28"/>
+        </w:rPr>
+        <w:t xml:space="preserve"> as possible taking in account as less as possible number of options, implementing first </w:t>
+      </w:r>
+      <w:proofErr w:type="spellStart"/>
+      <w:r>
+        <w:rPr>
+          <w:rFonts w:ascii="Times New Roman" w:hAnsi="Times New Roman" w:cs="Times New Roman"/>
+          <w:sz w:val="28"/>
+          <w:szCs w:val="28"/>
+        </w:rPr>
+        <w:t>action</w:t>
+      </w:r>
+      <w:r>
+        <w:rPr>
+          <w:rFonts w:ascii="Times New Roman" w:hAnsi="Times New Roman" w:cs="Times New Roman"/>
+          <w:sz w:val="28"/>
+          <w:szCs w:val="28"/>
+        </w:rPr>
+        <w:t>:</w:t>
+      </w:r>
+      <w:r>
+        <w:rPr>
+          <w:rFonts w:ascii="Times New Roman" w:hAnsi="Times New Roman" w:cs="Times New Roman"/>
+          <w:sz w:val="28"/>
+          <w:szCs w:val="28"/>
+        </w:rPr>
+        <w:t>"fight</w:t>
+      </w:r>
+      <w:proofErr w:type="spellEnd"/>
+      <w:r>
+        <w:rPr>
+          <w:rFonts w:ascii="Times New Roman" w:hAnsi="Times New Roman" w:cs="Times New Roman"/>
+          <w:sz w:val="28"/>
+          <w:szCs w:val="28"/>
+        </w:rPr>
+        <w:t xml:space="preserve"> or flight" reaction.</w:t>
       </w:r>
     </w:p>
     <w:p>
@@ -977,15 +1057,22 @@
           <w:sz w:val="28"/>
           <w:szCs w:val="28"/>
         </w:rPr>
-        <w:t xml:space="preserve"> feedback loops (appraisal and translation of sensory information into action) in 6 thinking levels described by </w:t>
-      </w:r>
-      <w:r>
-        <w:rPr>
-          <w:rFonts w:ascii="Times New Roman" w:hAnsi="Times New Roman" w:cs="Times New Roman"/>
-          <w:sz w:val="28"/>
-          <w:szCs w:val="28"/>
-        </w:rPr>
-        <w:lastRenderedPageBreak/>
+        <w:t xml:space="preserve"> feedback loops (appraisal and translation of sensory information into action) in 6 thinking levels described by</w:t>
+      </w:r>
+      <w:r>
+        <w:rPr>
+          <w:rFonts w:ascii="Times New Roman" w:hAnsi="Times New Roman" w:cs="Times New Roman"/>
+          <w:sz w:val="28"/>
+          <w:szCs w:val="28"/>
+        </w:rPr>
+        <w:t xml:space="preserve"> </w:t>
+      </w:r>
+      <w:r>
+        <w:rPr>
+          <w:rFonts w:ascii="Times New Roman" w:hAnsi="Times New Roman" w:cs="Times New Roman"/>
+          <w:sz w:val="28"/>
+          <w:szCs w:val="28"/>
+        </w:rPr>
         <w:t xml:space="preserve">Marvin </w:t>
       </w:r>
       <w:proofErr w:type="spellStart"/>
@@ -1024,6 +1111,292 @@
         </w:rPr>
         <w:t>3]:</w:t>
       </w:r>
+      <w:r>
+        <w:rPr>
+          <w:rFonts w:ascii="Times New Roman" w:hAnsi="Times New Roman" w:cs="Times New Roman"/>
+          <w:sz w:val="28"/>
+          <w:szCs w:val="28"/>
+        </w:rPr>
+        <w:t xml:space="preserve"> </w:t>
+      </w:r>
+      <w:r>
+        <w:rPr>
+          <w:rFonts w:ascii="Times New Roman" w:hAnsi="Times New Roman" w:cs="Times New Roman"/>
+          <w:sz w:val="28"/>
+          <w:szCs w:val="28"/>
+        </w:rPr>
+        <w:t xml:space="preserve">Inbound stimulus is been processed via spinal cord, hypothalamus, amygdala that triggers </w:t>
+      </w:r>
+      <w:proofErr w:type="spellStart"/>
+      <w:r>
+        <w:rPr>
+          <w:rFonts w:ascii="Times New Roman" w:hAnsi="Times New Roman" w:cs="Times New Roman"/>
+          <w:sz w:val="28"/>
+          <w:szCs w:val="28"/>
+        </w:rPr>
+        <w:t>nuromodulation</w:t>
+      </w:r>
+      <w:proofErr w:type="spellEnd"/>
+      <w:r>
+        <w:rPr>
+          <w:rFonts w:ascii="Times New Roman" w:hAnsi="Times New Roman" w:cs="Times New Roman"/>
+          <w:sz w:val="28"/>
+          <w:szCs w:val="28"/>
+        </w:rPr>
+        <w:t>[4].</w:t>
+      </w:r>
+      <w:r>
+        <w:rPr>
+          <w:rFonts w:ascii="Times New Roman" w:hAnsi="Times New Roman" w:cs="Times New Roman"/>
+          <w:sz w:val="28"/>
+          <w:szCs w:val="28"/>
+        </w:rPr>
+        <w:t xml:space="preserve"> </w:t>
+      </w:r>
+      <w:proofErr w:type="spellStart"/>
+      <w:r>
+        <w:rPr>
+          <w:rFonts w:ascii="Times New Roman" w:hAnsi="Times New Roman" w:cs="Times New Roman"/>
+          <w:sz w:val="28"/>
+          <w:szCs w:val="28"/>
+        </w:rPr>
+        <w:t>Neuromodulation</w:t>
+      </w:r>
+      <w:proofErr w:type="spellEnd"/>
+      <w:proofErr w:type="gramStart"/>
+      <w:r>
+        <w:rPr>
+          <w:rFonts w:ascii="Times New Roman" w:hAnsi="Times New Roman" w:cs="Times New Roman"/>
+          <w:sz w:val="28"/>
+          <w:szCs w:val="28"/>
+        </w:rPr>
+        <w:t>  triggers</w:t>
+      </w:r>
+      <w:proofErr w:type="gramEnd"/>
+      <w:r>
+        <w:rPr>
+          <w:rFonts w:ascii="Times New Roman" w:hAnsi="Times New Roman" w:cs="Times New Roman"/>
+          <w:sz w:val="28"/>
+          <w:szCs w:val="28"/>
+        </w:rPr>
+        <w:t xml:space="preserve"> the emotional state </w:t>
+      </w:r>
+      <w:r>
+        <w:rPr>
+          <w:rFonts w:ascii="Times New Roman" w:hAnsi="Times New Roman" w:cs="Times New Roman"/>
+          <w:sz w:val="28"/>
+          <w:szCs w:val="28"/>
+        </w:rPr>
+        <w:t xml:space="preserve">via </w:t>
+      </w:r>
+      <w:proofErr w:type="spellStart"/>
+      <w:r>
+        <w:rPr>
+          <w:rFonts w:ascii="Times New Roman" w:hAnsi="Times New Roman" w:cs="Times New Roman"/>
+          <w:sz w:val="28"/>
+          <w:szCs w:val="28"/>
+        </w:rPr>
+        <w:t>neuromodulatory</w:t>
+      </w:r>
+      <w:proofErr w:type="spellEnd"/>
+      <w:r>
+        <w:rPr>
+          <w:rFonts w:ascii="Times New Roman" w:hAnsi="Times New Roman" w:cs="Times New Roman"/>
+          <w:sz w:val="28"/>
+          <w:szCs w:val="28"/>
+        </w:rPr>
+        <w:t xml:space="preserve"> systems: nor-adrenaline, dopamine, serotonin</w:t>
+      </w:r>
+      <w:r>
+        <w:rPr>
+          <w:rFonts w:ascii="Times New Roman" w:hAnsi="Times New Roman" w:cs="Times New Roman"/>
+          <w:sz w:val="28"/>
+          <w:szCs w:val="28"/>
+        </w:rPr>
+        <w:t>[4; 5]</w:t>
+      </w:r>
+      <w:r>
+        <w:rPr>
+          <w:rFonts w:ascii="Times New Roman" w:hAnsi="Times New Roman" w:cs="Times New Roman"/>
+          <w:sz w:val="28"/>
+          <w:szCs w:val="28"/>
+        </w:rPr>
+        <w:t>.</w:t>
+      </w:r>
+      <w:r>
+        <w:rPr>
+          <w:rFonts w:ascii="Times New Roman" w:hAnsi="Times New Roman" w:cs="Times New Roman"/>
+          <w:sz w:val="28"/>
+          <w:szCs w:val="28"/>
+        </w:rPr>
+        <w:t xml:space="preserve"> </w:t>
+      </w:r>
+      <w:r>
+        <w:rPr>
+          <w:rFonts w:ascii="Times New Roman" w:hAnsi="Times New Roman" w:cs="Times New Roman"/>
+          <w:sz w:val="28"/>
+          <w:szCs w:val="28"/>
+        </w:rPr>
+        <w:t>Instinctive behavior is processed on instinctive reactions layer that usually is not involved in conscious actions.</w:t>
+      </w:r>
+      <w:r>
+        <w:rPr>
+          <w:rFonts w:ascii="Times New Roman" w:hAnsi="Times New Roman" w:cs="Times New Roman"/>
+          <w:sz w:val="28"/>
+          <w:szCs w:val="28"/>
+        </w:rPr>
+        <w:t xml:space="preserve"> Result of </w:t>
+      </w:r>
+      <w:r>
+        <w:rPr>
+          <w:rFonts w:ascii="Times New Roman" w:hAnsi="Times New Roman" w:cs="Times New Roman"/>
+          <w:sz w:val="28"/>
+          <w:szCs w:val="28"/>
+        </w:rPr>
+        <w:t xml:space="preserve">behavior actions is effect state that influences the system again as stimulus. This second stimulus is been apprised on instinctive reactions layer and triggers </w:t>
+      </w:r>
+      <w:proofErr w:type="spellStart"/>
+      <w:r>
+        <w:rPr>
+          <w:rFonts w:ascii="Times New Roman" w:hAnsi="Times New Roman" w:cs="Times New Roman"/>
+          <w:sz w:val="28"/>
+          <w:szCs w:val="28"/>
+        </w:rPr>
+        <w:t>neuromodulation</w:t>
+      </w:r>
+      <w:proofErr w:type="spellEnd"/>
+      <w:r>
+        <w:rPr>
+          <w:rFonts w:ascii="Times New Roman" w:hAnsi="Times New Roman" w:cs="Times New Roman"/>
+          <w:sz w:val="28"/>
+          <w:szCs w:val="28"/>
+        </w:rPr>
+        <w:t xml:space="preserve"> again. </w:t>
+      </w:r>
+      <w:proofErr w:type="spellStart"/>
+      <w:r>
+        <w:rPr>
+          <w:rFonts w:ascii="Times New Roman" w:hAnsi="Times New Roman" w:cs="Times New Roman"/>
+          <w:sz w:val="28"/>
+          <w:szCs w:val="28"/>
+        </w:rPr>
+        <w:t>Neuromodulation</w:t>
+      </w:r>
+      <w:proofErr w:type="spellEnd"/>
+      <w:r>
+        <w:rPr>
+          <w:rFonts w:ascii="Times New Roman" w:hAnsi="Times New Roman" w:cs="Times New Roman"/>
+          <w:sz w:val="28"/>
+          <w:szCs w:val="28"/>
+        </w:rPr>
+        <w:t xml:space="preserve"> in </w:t>
+      </w:r>
+      <w:proofErr w:type="spellStart"/>
+      <w:proofErr w:type="gramStart"/>
+      <w:r>
+        <w:rPr>
+          <w:rFonts w:ascii="Times New Roman" w:hAnsi="Times New Roman" w:cs="Times New Roman"/>
+          <w:sz w:val="28"/>
+          <w:szCs w:val="28"/>
+        </w:rPr>
+        <w:t>it's</w:t>
+      </w:r>
+      <w:proofErr w:type="spellEnd"/>
+      <w:proofErr w:type="gramEnd"/>
+      <w:r>
+        <w:rPr>
+          <w:rFonts w:ascii="Times New Roman" w:hAnsi="Times New Roman" w:cs="Times New Roman"/>
+          <w:sz w:val="28"/>
+          <w:szCs w:val="28"/>
+        </w:rPr>
+        <w:t xml:space="preserve"> turn switches emotional state second time. </w:t>
+      </w:r>
+      <w:r>
+        <w:rPr>
+          <w:rFonts w:ascii="Times New Roman" w:hAnsi="Times New Roman" w:cs="Times New Roman"/>
+          <w:sz w:val="28"/>
+          <w:szCs w:val="28"/>
+        </w:rPr>
+        <w:t>Stimulus cognition actions are</w:t>
+      </w:r>
+      <w:r>
+        <w:rPr>
+          <w:rFonts w:ascii="Times New Roman" w:hAnsi="Times New Roman" w:cs="Times New Roman"/>
+          <w:sz w:val="28"/>
+          <w:szCs w:val="28"/>
+        </w:rPr>
+        <w:t xml:space="preserve"> done in the emotional state under influence of </w:t>
+      </w:r>
+      <w:proofErr w:type="spellStart"/>
+      <w:r>
+        <w:rPr>
+          <w:rFonts w:ascii="Times New Roman" w:hAnsi="Times New Roman" w:cs="Times New Roman"/>
+          <w:sz w:val="28"/>
+          <w:szCs w:val="28"/>
+        </w:rPr>
+        <w:t>neuromodulation</w:t>
+      </w:r>
+      <w:proofErr w:type="spellEnd"/>
+      <w:r>
+        <w:rPr>
+          <w:rFonts w:ascii="Times New Roman" w:hAnsi="Times New Roman" w:cs="Times New Roman"/>
+          <w:sz w:val="28"/>
+          <w:szCs w:val="28"/>
+        </w:rPr>
+        <w:t xml:space="preserve">. Stimulus cognition could involve deliberation, further reflection, </w:t>
+      </w:r>
+      <w:proofErr w:type="spellStart"/>
+      <w:r>
+        <w:rPr>
+          <w:rFonts w:ascii="Times New Roman" w:hAnsi="Times New Roman" w:cs="Times New Roman"/>
+          <w:sz w:val="28"/>
+          <w:szCs w:val="28"/>
+        </w:rPr>
+        <w:t>sef</w:t>
+      </w:r>
+      <w:proofErr w:type="spellEnd"/>
+      <w:r>
+        <w:rPr>
+          <w:rFonts w:ascii="Times New Roman" w:hAnsi="Times New Roman" w:cs="Times New Roman"/>
+          <w:sz w:val="28"/>
+          <w:szCs w:val="28"/>
+        </w:rPr>
+        <w:t>-reflection self-conscious processing and emotional state switch.</w:t>
+      </w:r>
+      <w:r>
+        <w:rPr>
+          <w:rFonts w:ascii="Times New Roman" w:hAnsi="Times New Roman" w:cs="Times New Roman"/>
+          <w:sz w:val="28"/>
+          <w:szCs w:val="28"/>
+        </w:rPr>
+        <w:t xml:space="preserve"> </w:t>
+      </w:r>
+      <w:r>
+        <w:rPr>
+          <w:rFonts w:ascii="Times New Roman" w:hAnsi="Times New Roman" w:cs="Times New Roman"/>
+          <w:sz w:val="28"/>
+          <w:szCs w:val="28"/>
+        </w:rPr>
+        <w:t>Conscious behavior is activated as the result of stimulus cognition.</w:t>
+      </w:r>
+    </w:p>
+    <w:p>
+      <w:pPr>
+        <w:rPr>
+          <w:rFonts w:ascii="Times New Roman" w:hAnsi="Times New Roman" w:cs="Times New Roman"/>
+          <w:sz w:val="28"/>
+          <w:szCs w:val="28"/>
+        </w:rPr>
+      </w:pPr>
+    </w:p>
+    <w:p>
+      <w:pPr>
+        <w:rPr>
+          <w:rFonts w:ascii="Times New Roman" w:hAnsi="Times New Roman" w:cs="Times New Roman"/>
+          <w:sz w:val="28"/>
+          <w:szCs w:val="28"/>
+        </w:rPr>
+      </w:pPr>
       <w:r>
         <w:rPr>
           <w:rFonts w:ascii="Times New Roman" w:hAnsi="Times New Roman" w:cs="Times New Roman"/>
@@ -1073,363 +1446,36 @@
           </wp:inline>
         </w:drawing>
       </w:r>
+    </w:p>
+    <w:p>
+      <w:pPr>
+        <w:rPr>
+          <w:rFonts w:ascii="Times New Roman" w:hAnsi="Times New Roman" w:cs="Times New Roman"/>
+          <w:b/>
+          <w:sz w:val="28"/>
+          <w:szCs w:val="28"/>
+        </w:rPr>
+      </w:pPr>
+      <w:r>
+        <w:rPr>
+          <w:rFonts w:ascii="Times New Roman" w:hAnsi="Times New Roman" w:cs="Times New Roman"/>
+          <w:b/>
+          <w:sz w:val="28"/>
+          <w:szCs w:val="28"/>
+        </w:rPr>
+        <w:t>References</w:t>
+      </w:r>
+    </w:p>
+    <w:p>
+      <w:pPr>
+        <w:rPr>
+          <w:rFonts w:ascii="Times New Roman" w:hAnsi="Times New Roman" w:cs="Times New Roman"/>
+          <w:sz w:val="28"/>
+          <w:szCs w:val="28"/>
+        </w:rPr>
+      </w:pPr>
       <w:bookmarkStart w:id="0" w:name="_GoBack"/>
       <w:bookmarkEnd w:id="0"/>
-    </w:p>
-    <w:p>
-      <w:pPr>
-        <w:numPr>
-          <w:ilvl w:val="0"/>
-          <w:numId w:val="1"/>
-        </w:numPr>
-        <w:spacing w:before="100" w:beforeAutospacing="1" w:after="100" w:afterAutospacing="1" w:line="417" w:lineRule="atLeast"/>
-        <w:ind w:left="0"/>
-        <w:rPr>
-          <w:rFonts w:ascii="Times New Roman" w:hAnsi="Times New Roman" w:cs="Times New Roman"/>
-          <w:sz w:val="28"/>
-          <w:szCs w:val="28"/>
-        </w:rPr>
-      </w:pPr>
-      <w:r>
-        <w:rPr>
-          <w:rFonts w:ascii="Times New Roman" w:hAnsi="Times New Roman" w:cs="Times New Roman"/>
-          <w:sz w:val="28"/>
-          <w:szCs w:val="28"/>
-        </w:rPr>
-        <w:t>Inbound stimulus is been processed</w:t>
-      </w:r>
-      <w:r>
-        <w:rPr>
-          <w:rFonts w:ascii="Times New Roman" w:hAnsi="Times New Roman" w:cs="Times New Roman"/>
-          <w:sz w:val="28"/>
-          <w:szCs w:val="28"/>
-        </w:rPr>
-        <w:t xml:space="preserve"> </w:t>
-      </w:r>
-      <w:r>
-        <w:rPr>
-          <w:rFonts w:ascii="Times New Roman" w:hAnsi="Times New Roman" w:cs="Times New Roman"/>
-          <w:sz w:val="28"/>
-          <w:szCs w:val="28"/>
-        </w:rPr>
-        <w:t>via spi</w:t>
-      </w:r>
-      <w:r>
-        <w:rPr>
-          <w:rFonts w:ascii="Times New Roman" w:hAnsi="Times New Roman" w:cs="Times New Roman"/>
-          <w:sz w:val="28"/>
-          <w:szCs w:val="28"/>
-        </w:rPr>
-        <w:t xml:space="preserve">nal cord, hypothalamus, amygdala that triggers </w:t>
-      </w:r>
-      <w:proofErr w:type="spellStart"/>
-      <w:proofErr w:type="gramStart"/>
-      <w:r>
-        <w:rPr>
-          <w:rFonts w:ascii="Times New Roman" w:hAnsi="Times New Roman" w:cs="Times New Roman"/>
-          <w:sz w:val="28"/>
-          <w:szCs w:val="28"/>
-        </w:rPr>
-        <w:t>nuromodulation</w:t>
-      </w:r>
-      <w:proofErr w:type="spellEnd"/>
-      <w:r>
-        <w:rPr>
-          <w:rFonts w:ascii="Times New Roman" w:hAnsi="Times New Roman" w:cs="Times New Roman"/>
-          <w:sz w:val="28"/>
-          <w:szCs w:val="28"/>
-        </w:rPr>
-        <w:t>[</w:t>
-      </w:r>
-      <w:proofErr w:type="gramEnd"/>
-      <w:r>
-        <w:rPr>
-          <w:rFonts w:ascii="Times New Roman" w:hAnsi="Times New Roman" w:cs="Times New Roman"/>
-          <w:sz w:val="28"/>
-          <w:szCs w:val="28"/>
-        </w:rPr>
-        <w:t>4]</w:t>
-      </w:r>
-      <w:r>
-        <w:rPr>
-          <w:rFonts w:ascii="Times New Roman" w:hAnsi="Times New Roman" w:cs="Times New Roman"/>
-          <w:sz w:val="28"/>
-          <w:szCs w:val="28"/>
-        </w:rPr>
-        <w:t>.</w:t>
-      </w:r>
-    </w:p>
-    <w:p>
-      <w:pPr>
-        <w:numPr>
-          <w:ilvl w:val="0"/>
-          <w:numId w:val="1"/>
-        </w:numPr>
-        <w:spacing w:before="100" w:beforeAutospacing="1" w:after="100" w:afterAutospacing="1" w:line="417" w:lineRule="atLeast"/>
-        <w:ind w:left="0"/>
-        <w:rPr>
-          <w:rFonts w:ascii="Times New Roman" w:hAnsi="Times New Roman" w:cs="Times New Roman"/>
-          <w:sz w:val="28"/>
-          <w:szCs w:val="28"/>
-        </w:rPr>
-      </w:pPr>
-      <w:proofErr w:type="spellStart"/>
-      <w:r>
-        <w:rPr>
-          <w:rFonts w:ascii="Times New Roman" w:hAnsi="Times New Roman" w:cs="Times New Roman"/>
-          <w:sz w:val="28"/>
-          <w:szCs w:val="28"/>
-        </w:rPr>
-        <w:t>Neuromodulation</w:t>
-      </w:r>
-      <w:proofErr w:type="spellEnd"/>
-      <w:proofErr w:type="gramStart"/>
-      <w:r>
-        <w:rPr>
-          <w:rFonts w:ascii="Times New Roman" w:hAnsi="Times New Roman" w:cs="Times New Roman"/>
-          <w:sz w:val="28"/>
-          <w:szCs w:val="28"/>
-        </w:rPr>
-        <w:t>  triggers</w:t>
-      </w:r>
-      <w:proofErr w:type="gramEnd"/>
-      <w:r>
-        <w:rPr>
-          <w:rFonts w:ascii="Times New Roman" w:hAnsi="Times New Roman" w:cs="Times New Roman"/>
-          <w:sz w:val="28"/>
-          <w:szCs w:val="28"/>
-        </w:rPr>
-        <w:t xml:space="preserve"> the emotional state and all the rest actions are done under the influence of </w:t>
-      </w:r>
-      <w:proofErr w:type="spellStart"/>
-      <w:r>
-        <w:rPr>
-          <w:rFonts w:ascii="Times New Roman" w:hAnsi="Times New Roman" w:cs="Times New Roman"/>
-          <w:sz w:val="28"/>
-          <w:szCs w:val="28"/>
-        </w:rPr>
-        <w:t>neuromodulatory</w:t>
-      </w:r>
-      <w:proofErr w:type="spellEnd"/>
-      <w:r>
-        <w:rPr>
-          <w:rFonts w:ascii="Times New Roman" w:hAnsi="Times New Roman" w:cs="Times New Roman"/>
-          <w:sz w:val="28"/>
-          <w:szCs w:val="28"/>
-        </w:rPr>
-        <w:t xml:space="preserve"> systems: nor-adrenaline, dopamine, serotonin.</w:t>
-      </w:r>
-    </w:p>
-    <w:p>
-      <w:pPr>
-        <w:numPr>
-          <w:ilvl w:val="0"/>
-          <w:numId w:val="1"/>
-        </w:numPr>
-        <w:spacing w:before="100" w:beforeAutospacing="1" w:after="100" w:afterAutospacing="1" w:line="417" w:lineRule="atLeast"/>
-        <w:ind w:left="0"/>
-        <w:rPr>
-          <w:rFonts w:ascii="Times New Roman" w:hAnsi="Times New Roman" w:cs="Times New Roman"/>
-          <w:sz w:val="28"/>
-          <w:szCs w:val="28"/>
-        </w:rPr>
-      </w:pPr>
-      <w:r>
-        <w:rPr>
-          <w:rFonts w:ascii="Times New Roman" w:hAnsi="Times New Roman" w:cs="Times New Roman"/>
-          <w:sz w:val="28"/>
-          <w:szCs w:val="28"/>
-        </w:rPr>
-        <w:t>Instinctive behavior is processed on instinctive reactions layer that usually is not involved in conscious actions.</w:t>
-      </w:r>
-    </w:p>
-    <w:p>
-      <w:pPr>
-        <w:numPr>
-          <w:ilvl w:val="0"/>
-          <w:numId w:val="1"/>
-        </w:numPr>
-        <w:spacing w:before="100" w:beforeAutospacing="1" w:after="100" w:afterAutospacing="1" w:line="417" w:lineRule="atLeast"/>
-        <w:ind w:left="0"/>
-        <w:rPr>
-          <w:rFonts w:ascii="Times New Roman" w:hAnsi="Times New Roman" w:cs="Times New Roman"/>
-          <w:sz w:val="28"/>
-          <w:szCs w:val="28"/>
-        </w:rPr>
-      </w:pPr>
-      <w:r>
-        <w:rPr>
-          <w:rFonts w:ascii="Times New Roman" w:hAnsi="Times New Roman" w:cs="Times New Roman"/>
-          <w:sz w:val="28"/>
-          <w:szCs w:val="28"/>
-        </w:rPr>
-        <w:t xml:space="preserve">Result of behavior actions is effect state that influences the system again as stimulus. This second stimulus is been apprised on instinctive reactions layer and triggers </w:t>
-      </w:r>
-      <w:proofErr w:type="spellStart"/>
-      <w:r>
-        <w:rPr>
-          <w:rFonts w:ascii="Times New Roman" w:hAnsi="Times New Roman" w:cs="Times New Roman"/>
-          <w:sz w:val="28"/>
-          <w:szCs w:val="28"/>
-        </w:rPr>
-        <w:t>neuromodulation</w:t>
-      </w:r>
-      <w:proofErr w:type="spellEnd"/>
-      <w:r>
-        <w:rPr>
-          <w:rFonts w:ascii="Times New Roman" w:hAnsi="Times New Roman" w:cs="Times New Roman"/>
-          <w:sz w:val="28"/>
-          <w:szCs w:val="28"/>
-        </w:rPr>
-        <w:t xml:space="preserve"> again. </w:t>
-      </w:r>
-      <w:proofErr w:type="spellStart"/>
-      <w:r>
-        <w:rPr>
-          <w:rFonts w:ascii="Times New Roman" w:hAnsi="Times New Roman" w:cs="Times New Roman"/>
-          <w:sz w:val="28"/>
-          <w:szCs w:val="28"/>
-        </w:rPr>
-        <w:t>Neuromodulation</w:t>
-      </w:r>
-      <w:proofErr w:type="spellEnd"/>
-      <w:r>
-        <w:rPr>
-          <w:rFonts w:ascii="Times New Roman" w:hAnsi="Times New Roman" w:cs="Times New Roman"/>
-          <w:sz w:val="28"/>
-          <w:szCs w:val="28"/>
-        </w:rPr>
-        <w:t xml:space="preserve"> in </w:t>
-      </w:r>
-      <w:proofErr w:type="spellStart"/>
-      <w:proofErr w:type="gramStart"/>
-      <w:r>
-        <w:rPr>
-          <w:rFonts w:ascii="Times New Roman" w:hAnsi="Times New Roman" w:cs="Times New Roman"/>
-          <w:sz w:val="28"/>
-          <w:szCs w:val="28"/>
-        </w:rPr>
-        <w:t>it's</w:t>
-      </w:r>
-      <w:proofErr w:type="spellEnd"/>
-      <w:proofErr w:type="gramEnd"/>
-      <w:r>
-        <w:rPr>
-          <w:rFonts w:ascii="Times New Roman" w:hAnsi="Times New Roman" w:cs="Times New Roman"/>
-          <w:sz w:val="28"/>
-          <w:szCs w:val="28"/>
-        </w:rPr>
-        <w:t xml:space="preserve"> turn switches emotional state second time. This way stimulus cognition actions started in first emotional state, at some point could continue in second emotional state.</w:t>
-      </w:r>
-    </w:p>
-    <w:p>
-      <w:pPr>
-        <w:numPr>
-          <w:ilvl w:val="0"/>
-          <w:numId w:val="1"/>
-        </w:numPr>
-        <w:spacing w:before="100" w:beforeAutospacing="1" w:after="100" w:afterAutospacing="1" w:line="417" w:lineRule="atLeast"/>
-        <w:ind w:left="0"/>
-        <w:rPr>
-          <w:rFonts w:ascii="Times New Roman" w:hAnsi="Times New Roman" w:cs="Times New Roman"/>
-          <w:sz w:val="28"/>
-          <w:szCs w:val="28"/>
-        </w:rPr>
-      </w:pPr>
-      <w:r>
-        <w:rPr>
-          <w:rFonts w:ascii="Times New Roman" w:hAnsi="Times New Roman" w:cs="Times New Roman"/>
-          <w:sz w:val="28"/>
-          <w:szCs w:val="28"/>
-        </w:rPr>
-        <w:t xml:space="preserve">Stimulus cognition is processed in cingulate cortex, frontal cortex (working memory) that we correspond to rest 5 layers of thinking model. </w:t>
-      </w:r>
-      <w:proofErr w:type="gramStart"/>
-      <w:r>
-        <w:rPr>
-          <w:rFonts w:ascii="Times New Roman" w:hAnsi="Times New Roman" w:cs="Times New Roman"/>
-          <w:sz w:val="28"/>
-          <w:szCs w:val="28"/>
-        </w:rPr>
-        <w:t>Stimulus cognition actions is</w:t>
-      </w:r>
-      <w:proofErr w:type="gramEnd"/>
-      <w:r>
-        <w:rPr>
-          <w:rFonts w:ascii="Times New Roman" w:hAnsi="Times New Roman" w:cs="Times New Roman"/>
-          <w:sz w:val="28"/>
-          <w:szCs w:val="28"/>
-        </w:rPr>
-        <w:t xml:space="preserve"> done in the emotional state under influence of </w:t>
-      </w:r>
-      <w:proofErr w:type="spellStart"/>
-      <w:r>
-        <w:rPr>
-          <w:rFonts w:ascii="Times New Roman" w:hAnsi="Times New Roman" w:cs="Times New Roman"/>
-          <w:sz w:val="28"/>
-          <w:szCs w:val="28"/>
-        </w:rPr>
-        <w:t>neuromodulation</w:t>
-      </w:r>
-      <w:proofErr w:type="spellEnd"/>
-      <w:r>
-        <w:rPr>
-          <w:rFonts w:ascii="Times New Roman" w:hAnsi="Times New Roman" w:cs="Times New Roman"/>
-          <w:sz w:val="28"/>
-          <w:szCs w:val="28"/>
-        </w:rPr>
-        <w:t xml:space="preserve">. Stimulus </w:t>
-      </w:r>
-      <w:r>
-        <w:rPr>
-          <w:rFonts w:ascii="Times New Roman" w:hAnsi="Times New Roman" w:cs="Times New Roman"/>
-          <w:sz w:val="28"/>
-          <w:szCs w:val="28"/>
-        </w:rPr>
-        <w:lastRenderedPageBreak/>
-        <w:t xml:space="preserve">cognition could involve deliberation, further reflection, </w:t>
-      </w:r>
-      <w:proofErr w:type="spellStart"/>
-      <w:r>
-        <w:rPr>
-          <w:rFonts w:ascii="Times New Roman" w:hAnsi="Times New Roman" w:cs="Times New Roman"/>
-          <w:sz w:val="28"/>
-          <w:szCs w:val="28"/>
-        </w:rPr>
-        <w:t>sef</w:t>
-      </w:r>
-      <w:proofErr w:type="spellEnd"/>
-      <w:r>
-        <w:rPr>
-          <w:rFonts w:ascii="Times New Roman" w:hAnsi="Times New Roman" w:cs="Times New Roman"/>
-          <w:sz w:val="28"/>
-          <w:szCs w:val="28"/>
-        </w:rPr>
-        <w:t>-reflection self-conscious processing (higher emotions) and emotional state switch.</w:t>
-      </w:r>
-    </w:p>
-    <w:p>
-      <w:pPr>
-        <w:numPr>
-          <w:ilvl w:val="0"/>
-          <w:numId w:val="1"/>
-        </w:numPr>
-        <w:spacing w:before="100" w:beforeAutospacing="1" w:after="100" w:afterAutospacing="1" w:line="417" w:lineRule="atLeast"/>
-        <w:ind w:left="0"/>
-        <w:rPr>
-          <w:rFonts w:ascii="Times New Roman" w:hAnsi="Times New Roman" w:cs="Times New Roman"/>
-          <w:sz w:val="28"/>
-          <w:szCs w:val="28"/>
-        </w:rPr>
-      </w:pPr>
-      <w:r>
-        <w:rPr>
-          <w:rFonts w:ascii="Times New Roman" w:hAnsi="Times New Roman" w:cs="Times New Roman"/>
-          <w:sz w:val="28"/>
-          <w:szCs w:val="28"/>
-        </w:rPr>
-        <w:t>Conscious behavior is activated as the result of stimulus cognition.</w:t>
-      </w:r>
     </w:p>
     <w:sectPr>
       <w:pgSz w:w="12240" w:h="15840"/>
@@ -2356,7 +2402,7 @@
 </file>
 
 <file path=customXml/itemProps1.xml><?xml version="1.0" encoding="utf-8"?>
-<ds:datastoreItem xmlns:ds="http://schemas.openxmlformats.org/officeDocument/2006/customXml" ds:itemID="{20DF09E6-C69D-4DC1-9ADA-D7E96A3F6E89}">
+<ds:datastoreItem xmlns:ds="http://schemas.openxmlformats.org/officeDocument/2006/customXml" ds:itemID="{1EA55768-7565-4D6B-AD24-6D388AFF608E}">
   <ds:schemaRefs>
     <ds:schemaRef ds:uri="http://schemas.openxmlformats.org/officeDocument/2006/bibliography"/>
   </ds:schemaRefs>

--- a/doc/articles/tareas-2013/Talanov(article).docx
+++ b/doc/articles/tareas-2013/Talanov(article).docx
@@ -270,16 +270,7 @@
           <w:sz w:val="28"/>
           <w:szCs w:val="28"/>
         </w:rPr>
-        <w:t xml:space="preserve"> </w:t>
-      </w:r>
-      <w:proofErr w:type="spellStart"/>
-      <w:r>
-        <w:rPr>
-          <w:rFonts w:ascii="Times New Roman" w:hAnsi="Times New Roman" w:cs="Times New Roman"/>
-          <w:sz w:val="28"/>
-          <w:szCs w:val="28"/>
-        </w:rPr>
-        <w:t>Neuromodu</w:t>
+        <w:t xml:space="preserve"> Neuromodu</w:t>
       </w:r>
       <w:r>
         <w:rPr>
@@ -289,7 +280,6 @@
         </w:rPr>
         <w:t>lation</w:t>
       </w:r>
-      <w:proofErr w:type="spellEnd"/>
       <w:r>
         <w:rPr>
           <w:rFonts w:ascii="Times New Roman" w:hAnsi="Times New Roman" w:cs="Times New Roman"/>
@@ -369,15 +359,81 @@
           <w:sz w:val="28"/>
           <w:szCs w:val="28"/>
         </w:rPr>
-        <w:t xml:space="preserve"> – “Cube of emotions” [1] as model for objective brain response on emotional stimulus and created neuromodulator to computing system parameter mapping. </w:t>
-      </w:r>
-      <w:r>
-        <w:rPr>
-          <w:rFonts w:ascii="Times New Roman" w:hAnsi="Times New Roman" w:cs="Times New Roman"/>
-          <w:sz w:val="28"/>
-          <w:szCs w:val="28"/>
-        </w:rPr>
-        <w:t>Roughly we could state that noradrenaline influences overall speed of thinking process, dopamine and serotonin - reward processing and learning.</w:t>
+        <w:t xml:space="preserve"> – “Cube of emotions” [1] as model for objective brain response on emotional stimulus</w:t>
+      </w:r>
+      <w:r>
+        <w:rPr>
+          <w:rFonts w:ascii="Times New Roman" w:hAnsi="Times New Roman" w:cs="Times New Roman"/>
+          <w:sz w:val="28"/>
+          <w:szCs w:val="28"/>
+        </w:rPr>
+        <w:t>. We c</w:t>
+      </w:r>
+      <w:r>
+        <w:rPr>
+          <w:rFonts w:ascii="Times New Roman" w:hAnsi="Times New Roman" w:cs="Times New Roman"/>
+          <w:sz w:val="28"/>
+          <w:szCs w:val="28"/>
+        </w:rPr>
+        <w:t xml:space="preserve">reated neuromodulator to computing system parameter mapping. </w:t>
+      </w:r>
+      <w:r>
+        <w:rPr>
+          <w:rFonts w:ascii="Times New Roman" w:hAnsi="Times New Roman" w:cs="Times New Roman"/>
+          <w:sz w:val="28"/>
+          <w:szCs w:val="28"/>
+        </w:rPr>
+        <w:t xml:space="preserve">Roughly we could state that noradrenaline influences overall speed of thinking process, dopamine and serotonin - reward processing and </w:t>
+      </w:r>
+      <w:proofErr w:type="gramStart"/>
+      <w:r>
+        <w:rPr>
+          <w:rFonts w:ascii="Times New Roman" w:hAnsi="Times New Roman" w:cs="Times New Roman"/>
+          <w:sz w:val="28"/>
+          <w:szCs w:val="28"/>
+        </w:rPr>
+        <w:t>learning</w:t>
+      </w:r>
+      <w:r>
+        <w:rPr>
+          <w:rFonts w:ascii="Times New Roman" w:hAnsi="Times New Roman" w:cs="Times New Roman"/>
+          <w:sz w:val="28"/>
+          <w:szCs w:val="28"/>
+        </w:rPr>
+        <w:t>[</w:t>
+      </w:r>
+      <w:proofErr w:type="gramEnd"/>
+      <w:r>
+        <w:rPr>
+          <w:rFonts w:ascii="Times New Roman" w:hAnsi="Times New Roman" w:cs="Times New Roman"/>
+          <w:sz w:val="28"/>
+          <w:szCs w:val="28"/>
+        </w:rPr>
+        <w:t>2</w:t>
+      </w:r>
+      <w:r>
+        <w:rPr>
+          <w:rFonts w:ascii="Times New Roman" w:hAnsi="Times New Roman" w:cs="Times New Roman"/>
+          <w:sz w:val="28"/>
+          <w:szCs w:val="28"/>
+        </w:rPr>
+        <w:t>; 3</w:t>
+      </w:r>
+      <w:r>
+        <w:rPr>
+          <w:rFonts w:ascii="Times New Roman" w:hAnsi="Times New Roman" w:cs="Times New Roman"/>
+          <w:sz w:val="28"/>
+          <w:szCs w:val="28"/>
+        </w:rPr>
+        <w:t>]</w:t>
+      </w:r>
+      <w:r>
+        <w:rPr>
+          <w:rFonts w:ascii="Times New Roman" w:hAnsi="Times New Roman" w:cs="Times New Roman"/>
+          <w:sz w:val="28"/>
+          <w:szCs w:val="28"/>
+        </w:rPr>
+        <w:t>.</w:t>
       </w:r>
       <w:r>
         <w:rPr>
@@ -402,7 +458,7 @@
                     <pic:cNvPicPr/>
                   </pic:nvPicPr>
                   <pic:blipFill>
-                    <a:blip r:embed="rId7">
+                    <a:blip r:embed="rId9">
                       <a:extLst>
                         <a:ext uri="{28A0092B-C50C-407E-A947-70E740481C1C}">
                           <a14:useLocalDpi xmlns:a14="http://schemas.microsoft.com/office/drawing/2010/main" val="0"/>
@@ -531,7 +587,7 @@
           <w:sz w:val="28"/>
           <w:szCs w:val="28"/>
         </w:rPr>
-        <w:t>(computing processes distribution or load balancing) is influenced by noradrenaline the higher is noradrenaline more computing processes should be concentrated on current activity.</w:t>
+        <w:t>(computing processes distribution or load balancing) is influenced by noradrenaline.</w:t>
       </w:r>
       <w:r>
         <w:rPr>
@@ -564,7 +620,24 @@
           <w:sz w:val="28"/>
           <w:szCs w:val="28"/>
         </w:rPr>
-        <w:t xml:space="preserve">(short term) </w:t>
+        <w:t xml:space="preserve">distribution is influenced by noradrenaline regulating attention. </w:t>
+      </w:r>
+      <w:r>
+        <w:rPr>
+          <w:rFonts w:ascii="Times New Roman" w:hAnsi="Times New Roman" w:cs="Times New Roman"/>
+          <w:b/>
+          <w:sz w:val="28"/>
+          <w:szCs w:val="28"/>
+        </w:rPr>
+        <w:t>Learning</w:t>
+      </w:r>
+      <w:r>
+        <w:rPr>
+          <w:rFonts w:ascii="Times New Roman" w:hAnsi="Times New Roman" w:cs="Times New Roman"/>
+          <w:sz w:val="28"/>
+          <w:szCs w:val="28"/>
+        </w:rPr>
+        <w:t xml:space="preserve"> is impacted by serotonin and </w:t>
       </w:r>
       <w:r>
         <w:rPr>
@@ -573,7 +646,7 @@
           <w:szCs w:val="28"/>
         </w:rPr>
         <w:lastRenderedPageBreak/>
-        <w:t>distribution is influenced by noradrenaline as neurotransmitter regulating attention. Learning is impacted by serotonin and dopamine: dopamine plays major role in activation of previously remembered patterns and serotonin in pattern generation.</w:t>
+        <w:t>dopamine: dopamine plays major role in activation of previously remembered patterns and serotonin in pattern generation.</w:t>
       </w:r>
       <w:r>
         <w:rPr>
@@ -598,7 +671,7 @@
           <w:sz w:val="28"/>
           <w:szCs w:val="28"/>
         </w:rPr>
-        <w:t xml:space="preserve"> (long term memory) is influenced both by serotonin and dopamine, higher concentrations of both neurotransmitters the better action is remembered(less probability to forget).</w:t>
+        <w:t xml:space="preserve"> (long term memory) is influenced both by serotonin and dopamine, higher concentrations of both neurotransmitters the better action is remembered.</w:t>
       </w:r>
     </w:p>
     <w:p>
@@ -616,8 +689,9 @@
           <w:sz w:val="28"/>
           <w:szCs w:val="28"/>
         </w:rPr>
-        <w:t>Decision making</w:t>
-      </w:r>
+        <w:t xml:space="preserve">Decision </w:t>
+      </w:r>
+      <w:proofErr w:type="gramStart"/>
       <w:r>
         <w:rPr>
           <w:rFonts w:ascii="Times New Roman" w:hAnsi="Times New Roman" w:cs="Times New Roman"/>
@@ -625,7 +699,32 @@
           <w:sz w:val="28"/>
           <w:szCs w:val="28"/>
         </w:rPr>
-        <w:t>[R]</w:t>
+        <w:t>making</w:t>
+      </w:r>
+      <w:r>
+        <w:rPr>
+          <w:rFonts w:ascii="Times New Roman" w:hAnsi="Times New Roman" w:cs="Times New Roman"/>
+          <w:sz w:val="28"/>
+          <w:szCs w:val="28"/>
+        </w:rPr>
+        <w:t>[</w:t>
+      </w:r>
+      <w:proofErr w:type="gramEnd"/>
+      <w:r>
+        <w:rPr>
+          <w:rFonts w:ascii="Times New Roman" w:hAnsi="Times New Roman" w:cs="Times New Roman"/>
+          <w:sz w:val="28"/>
+          <w:szCs w:val="28"/>
+        </w:rPr>
+        <w:t>4</w:t>
+      </w:r>
+      <w:r>
+        <w:rPr>
+          <w:rFonts w:ascii="Times New Roman" w:hAnsi="Times New Roman" w:cs="Times New Roman"/>
+          <w:sz w:val="28"/>
+          <w:szCs w:val="28"/>
+        </w:rPr>
+        <w:t>]</w:t>
       </w:r>
       <w:r>
         <w:rPr>
@@ -791,18 +890,48 @@
           <w:sz w:val="28"/>
           <w:szCs w:val="28"/>
         </w:rPr>
-        <w:t xml:space="preserve">(safest). High noradrenaline in rage state causes system to think as </w:t>
-      </w:r>
-      <w:proofErr w:type="gramStart"/>
-      <w:r>
-        <w:rPr>
-          <w:rFonts w:ascii="Times New Roman" w:hAnsi="Times New Roman" w:cs="Times New Roman"/>
-          <w:sz w:val="28"/>
-          <w:szCs w:val="28"/>
-        </w:rPr>
-        <w:t>quick</w:t>
-      </w:r>
-      <w:proofErr w:type="gramEnd"/>
+        <w:t>(safest). High noradrenaline</w:t>
+      </w:r>
+      <w:r>
+        <w:rPr>
+          <w:rFonts w:ascii="Times New Roman" w:hAnsi="Times New Roman" w:cs="Times New Roman"/>
+          <w:sz w:val="28"/>
+          <w:szCs w:val="28"/>
+        </w:rPr>
+        <w:t>,</w:t>
+      </w:r>
+      <w:r>
+        <w:rPr>
+          <w:rFonts w:ascii="Times New Roman" w:hAnsi="Times New Roman" w:cs="Times New Roman"/>
+          <w:sz w:val="28"/>
+          <w:szCs w:val="28"/>
+        </w:rPr>
+        <w:t xml:space="preserve"> in rage state</w:t>
+      </w:r>
+      <w:r>
+        <w:rPr>
+          <w:rFonts w:ascii="Times New Roman" w:hAnsi="Times New Roman" w:cs="Times New Roman"/>
+          <w:sz w:val="28"/>
+          <w:szCs w:val="28"/>
+        </w:rPr>
+        <w:t>,</w:t>
+      </w:r>
+      <w:r>
+        <w:rPr>
+          <w:rFonts w:ascii="Times New Roman" w:hAnsi="Times New Roman" w:cs="Times New Roman"/>
+          <w:sz w:val="28"/>
+          <w:szCs w:val="28"/>
+        </w:rPr>
+        <w:t xml:space="preserve"> causes system to think as </w:t>
+      </w:r>
+      <w:r>
+        <w:rPr>
+          <w:rFonts w:ascii="Times New Roman" w:hAnsi="Times New Roman" w:cs="Times New Roman"/>
+          <w:sz w:val="28"/>
+          <w:szCs w:val="28"/>
+        </w:rPr>
+        <w:t>quickly</w:t>
+      </w:r>
       <w:r>
         <w:rPr>
           <w:rFonts w:ascii="Times New Roman" w:hAnsi="Times New Roman" w:cs="Times New Roman"/>
@@ -882,7 +1011,170 @@
           <w:sz w:val="28"/>
           <w:szCs w:val="28"/>
         </w:rPr>
-        <w:t xml:space="preserve">Objective brain work is described as </w:t>
+        <w:t>Objective brain work is described as neuromodulation process with base of three neuromodulatory systems:</w:t>
+      </w:r>
+      <w:r>
+        <w:rPr>
+          <w:rFonts w:ascii="Times New Roman" w:hAnsi="Times New Roman" w:cs="Times New Roman"/>
+          <w:sz w:val="28"/>
+          <w:szCs w:val="28"/>
+        </w:rPr>
+        <w:t xml:space="preserve"> </w:t>
+      </w:r>
+      <w:r>
+        <w:rPr>
+          <w:rFonts w:ascii="Times New Roman" w:hAnsi="Times New Roman" w:cs="Times New Roman"/>
+          <w:sz w:val="28"/>
+          <w:szCs w:val="28"/>
+        </w:rPr>
+        <w:t>Nor-adrenaline</w:t>
+      </w:r>
+      <w:r>
+        <w:rPr>
+          <w:rFonts w:ascii="Times New Roman" w:hAnsi="Times New Roman" w:cs="Times New Roman"/>
+          <w:sz w:val="28"/>
+          <w:szCs w:val="28"/>
+        </w:rPr>
+        <w:t xml:space="preserve">, </w:t>
+      </w:r>
+      <w:r>
+        <w:rPr>
+          <w:rFonts w:ascii="Times New Roman" w:hAnsi="Times New Roman" w:cs="Times New Roman"/>
+          <w:sz w:val="28"/>
+          <w:szCs w:val="28"/>
+        </w:rPr>
+        <w:t>Dopamine</w:t>
+      </w:r>
+      <w:r>
+        <w:rPr>
+          <w:rFonts w:ascii="Times New Roman" w:hAnsi="Times New Roman" w:cs="Times New Roman"/>
+          <w:sz w:val="28"/>
+          <w:szCs w:val="28"/>
+        </w:rPr>
+        <w:t>,</w:t>
+      </w:r>
+      <w:r>
+        <w:rPr>
+          <w:rFonts w:ascii="Times New Roman" w:hAnsi="Times New Roman" w:cs="Times New Roman"/>
+          <w:sz w:val="28"/>
+          <w:szCs w:val="28"/>
+        </w:rPr>
+        <w:t xml:space="preserve"> </w:t>
+      </w:r>
+      <w:r>
+        <w:rPr>
+          <w:rFonts w:ascii="Times New Roman" w:hAnsi="Times New Roman" w:cs="Times New Roman"/>
+          <w:sz w:val="28"/>
+          <w:szCs w:val="28"/>
+        </w:rPr>
+        <w:t>Serotonin</w:t>
+      </w:r>
+      <w:r>
+        <w:rPr>
+          <w:rFonts w:ascii="Times New Roman" w:hAnsi="Times New Roman" w:cs="Times New Roman"/>
+          <w:sz w:val="28"/>
+          <w:szCs w:val="28"/>
+        </w:rPr>
+        <w:t xml:space="preserve">. </w:t>
+      </w:r>
+    </w:p>
+    <w:p>
+      <w:pPr>
+        <w:rPr>
+          <w:rFonts w:ascii="Times New Roman" w:hAnsi="Times New Roman" w:cs="Times New Roman"/>
+          <w:sz w:val="28"/>
+          <w:szCs w:val="28"/>
+        </w:rPr>
+      </w:pPr>
+      <w:r>
+        <w:rPr>
+          <w:rFonts w:ascii="Times New Roman" w:hAnsi="Times New Roman" w:cs="Times New Roman"/>
+          <w:sz w:val="28"/>
+          <w:szCs w:val="28"/>
+        </w:rPr>
+        <w:t xml:space="preserve">Subjective emotions perception is described via </w:t>
+      </w:r>
+      <w:proofErr w:type="gramStart"/>
+      <w:r>
+        <w:rPr>
+          <w:rFonts w:ascii="Times New Roman" w:hAnsi="Times New Roman" w:cs="Times New Roman"/>
+          <w:sz w:val="28"/>
+          <w:szCs w:val="28"/>
+        </w:rPr>
+        <w:t>Plutchik</w:t>
+      </w:r>
+      <w:r>
+        <w:rPr>
+          <w:rFonts w:ascii="Times New Roman" w:hAnsi="Times New Roman" w:cs="Times New Roman"/>
+          <w:sz w:val="28"/>
+          <w:szCs w:val="28"/>
+        </w:rPr>
+        <w:t>[</w:t>
+      </w:r>
+      <w:proofErr w:type="gramEnd"/>
+      <w:r>
+        <w:rPr>
+          <w:rFonts w:ascii="Times New Roman" w:hAnsi="Times New Roman" w:cs="Times New Roman"/>
+          <w:sz w:val="28"/>
+          <w:szCs w:val="28"/>
+        </w:rPr>
+        <w:t>5</w:t>
+      </w:r>
+      <w:r>
+        <w:rPr>
+          <w:rFonts w:ascii="Times New Roman" w:hAnsi="Times New Roman" w:cs="Times New Roman"/>
+          <w:sz w:val="28"/>
+          <w:szCs w:val="28"/>
+        </w:rPr>
+        <w:t>, 344-350</w:t>
+      </w:r>
+      <w:r>
+        <w:rPr>
+          <w:rFonts w:ascii="Times New Roman" w:hAnsi="Times New Roman" w:cs="Times New Roman"/>
+          <w:sz w:val="28"/>
+          <w:szCs w:val="28"/>
+        </w:rPr>
+        <w:t>]</w:t>
+      </w:r>
+      <w:r>
+        <w:rPr>
+          <w:rFonts w:ascii="Times New Roman" w:hAnsi="Times New Roman" w:cs="Times New Roman"/>
+          <w:sz w:val="28"/>
+          <w:szCs w:val="28"/>
+        </w:rPr>
+        <w:t xml:space="preserve"> approach as main psychological model. </w:t>
+      </w:r>
+      <w:r>
+        <w:rPr>
+          <w:rFonts w:ascii="Times New Roman" w:hAnsi="Times New Roman" w:cs="Times New Roman"/>
+          <w:sz w:val="28"/>
+          <w:szCs w:val="28"/>
+        </w:rPr>
+        <w:t>We modeled Plutchik feedback loops (appraisal and translation of sensory information into action) in 6 thinking levels described by</w:t>
+      </w:r>
+      <w:r>
+        <w:rPr>
+          <w:rFonts w:ascii="Times New Roman" w:hAnsi="Times New Roman" w:cs="Times New Roman"/>
+          <w:sz w:val="28"/>
+          <w:szCs w:val="28"/>
+        </w:rPr>
+        <w:t xml:space="preserve"> </w:t>
+      </w:r>
+      <w:r>
+        <w:rPr>
+          <w:rFonts w:ascii="Times New Roman" w:hAnsi="Times New Roman" w:cs="Times New Roman"/>
+          <w:sz w:val="28"/>
+          <w:szCs w:val="28"/>
+        </w:rPr>
+        <w:t>Marvi</w:t>
+      </w:r>
+      <w:r>
+        <w:rPr>
+          <w:rFonts w:ascii="Times New Roman" w:hAnsi="Times New Roman" w:cs="Times New Roman"/>
+          <w:sz w:val="28"/>
+          <w:szCs w:val="28"/>
+        </w:rPr>
+        <w:t xml:space="preserve">n </w:t>
       </w:r>
       <w:proofErr w:type="spellStart"/>
       <w:r>
@@ -891,7 +1183,7 @@
           <w:sz w:val="28"/>
           <w:szCs w:val="28"/>
         </w:rPr>
-        <w:t>neuromodulation</w:t>
+        <w:t>Minsky</w:t>
       </w:r>
       <w:proofErr w:type="spellEnd"/>
       <w:r>
@@ -900,59 +1192,115 @@
           <w:sz w:val="28"/>
           <w:szCs w:val="28"/>
         </w:rPr>
-        <w:t xml:space="preserve"> process with base of three </w:t>
+        <w:t xml:space="preserve"> “The emotion machine</w:t>
+      </w:r>
+      <w:proofErr w:type="gramStart"/>
+      <w:r>
+        <w:rPr>
+          <w:rFonts w:ascii="Times New Roman" w:hAnsi="Times New Roman" w:cs="Times New Roman"/>
+          <w:sz w:val="28"/>
+          <w:szCs w:val="28"/>
+        </w:rPr>
+        <w:t>”[</w:t>
+      </w:r>
+      <w:proofErr w:type="gramEnd"/>
+      <w:r>
+        <w:rPr>
+          <w:rFonts w:ascii="Times New Roman" w:hAnsi="Times New Roman" w:cs="Times New Roman"/>
+          <w:sz w:val="28"/>
+          <w:szCs w:val="28"/>
+        </w:rPr>
+        <w:t>6</w:t>
+      </w:r>
+      <w:r>
+        <w:rPr>
+          <w:rFonts w:ascii="Times New Roman" w:hAnsi="Times New Roman" w:cs="Times New Roman"/>
+          <w:sz w:val="28"/>
+          <w:szCs w:val="28"/>
+        </w:rPr>
+        <w:t>]:</w:t>
+      </w:r>
+      <w:r>
+        <w:rPr>
+          <w:rFonts w:ascii="Times New Roman" w:hAnsi="Times New Roman" w:cs="Times New Roman"/>
+          <w:sz w:val="28"/>
+          <w:szCs w:val="28"/>
+        </w:rPr>
+        <w:t xml:space="preserve"> Inbound stimulus is been processed via spinal cord, hypothalamus, amygdala that triggers </w:t>
+      </w:r>
+      <w:r>
+        <w:rPr>
+          <w:rFonts w:ascii="Times New Roman" w:hAnsi="Times New Roman" w:cs="Times New Roman"/>
+          <w:sz w:val="28"/>
+          <w:szCs w:val="28"/>
+        </w:rPr>
+        <w:t xml:space="preserve">neuromodulation </w:t>
+      </w:r>
+      <w:r>
+        <w:rPr>
+          <w:rFonts w:ascii="Times New Roman" w:hAnsi="Times New Roman" w:cs="Times New Roman"/>
+          <w:sz w:val="28"/>
+          <w:szCs w:val="28"/>
+        </w:rPr>
+        <w:t>[</w:t>
+      </w:r>
+      <w:r>
+        <w:rPr>
+          <w:rFonts w:ascii="Times New Roman" w:hAnsi="Times New Roman" w:cs="Times New Roman"/>
+          <w:sz w:val="28"/>
+          <w:szCs w:val="28"/>
+        </w:rPr>
+        <w:t>3</w:t>
+      </w:r>
+      <w:r>
+        <w:rPr>
+          <w:rFonts w:ascii="Times New Roman" w:hAnsi="Times New Roman" w:cs="Times New Roman"/>
+          <w:sz w:val="28"/>
+          <w:szCs w:val="28"/>
+        </w:rPr>
+        <w:t>;7</w:t>
+      </w:r>
+      <w:r>
+        <w:rPr>
+          <w:rFonts w:ascii="Times New Roman" w:hAnsi="Times New Roman" w:cs="Times New Roman"/>
+          <w:sz w:val="28"/>
+          <w:szCs w:val="28"/>
+        </w:rPr>
+        <w:t xml:space="preserve">]. </w:t>
+      </w:r>
+      <w:r>
+        <w:rPr>
+          <w:rFonts w:ascii="Times New Roman" w:hAnsi="Times New Roman" w:cs="Times New Roman"/>
+          <w:sz w:val="28"/>
+          <w:szCs w:val="28"/>
+        </w:rPr>
+        <w:t>Neuromodulation </w:t>
+      </w:r>
+      <w:r>
+        <w:rPr>
+          <w:rFonts w:ascii="Times New Roman" w:hAnsi="Times New Roman" w:cs="Times New Roman"/>
+          <w:sz w:val="28"/>
+          <w:szCs w:val="28"/>
+        </w:rPr>
+        <w:t>triggers the emotional state via neuromodulatory systems: nor-adrenaline, dopamine, serotonin</w:t>
+      </w:r>
+      <w:r>
+        <w:rPr>
+          <w:rFonts w:ascii="Times New Roman" w:hAnsi="Times New Roman" w:cs="Times New Roman"/>
+          <w:sz w:val="28"/>
+          <w:szCs w:val="28"/>
+        </w:rPr>
+        <w:t xml:space="preserve"> </w:t>
+      </w:r>
+      <w:r>
+        <w:rPr>
+          <w:rFonts w:ascii="Times New Roman" w:hAnsi="Times New Roman" w:cs="Times New Roman"/>
+          <w:sz w:val="28"/>
+          <w:szCs w:val="28"/>
+        </w:rPr>
+        <w:t xml:space="preserve">[4; 5]. Instinctive behavior is processed on instinctive reactions layer that usually is not involved in conscious actions. Result of behavior actions is effect state that influences the system again as stimulus. This second stimulus is been apprised on instinctive reactions layer and triggers neuromodulation again. Neuromodulation in </w:t>
       </w:r>
       <w:proofErr w:type="spellStart"/>
-      <w:r>
-        <w:rPr>
-          <w:rFonts w:ascii="Times New Roman" w:hAnsi="Times New Roman" w:cs="Times New Roman"/>
-          <w:sz w:val="28"/>
-          <w:szCs w:val="28"/>
-        </w:rPr>
-        <w:t>neuromodulatory</w:t>
-      </w:r>
-      <w:proofErr w:type="spellEnd"/>
-      <w:r>
-        <w:rPr>
-          <w:rFonts w:ascii="Times New Roman" w:hAnsi="Times New Roman" w:cs="Times New Roman"/>
-          <w:sz w:val="28"/>
-          <w:szCs w:val="28"/>
-        </w:rPr>
-        <w:t xml:space="preserve"> systems:</w:t>
-      </w:r>
-      <w:r>
-        <w:rPr>
-          <w:rFonts w:ascii="Times New Roman" w:hAnsi="Times New Roman" w:cs="Times New Roman"/>
-          <w:sz w:val="28"/>
-          <w:szCs w:val="28"/>
-        </w:rPr>
-        <w:t xml:space="preserve"> </w:t>
-      </w:r>
-      <w:r>
-        <w:rPr>
-          <w:rFonts w:ascii="Times New Roman" w:hAnsi="Times New Roman" w:cs="Times New Roman"/>
-          <w:sz w:val="28"/>
-          <w:szCs w:val="28"/>
-        </w:rPr>
-        <w:t>Nor-adrenaline</w:t>
-      </w:r>
-      <w:r>
-        <w:rPr>
-          <w:rFonts w:ascii="Times New Roman" w:hAnsi="Times New Roman" w:cs="Times New Roman"/>
-          <w:sz w:val="28"/>
-          <w:szCs w:val="28"/>
-        </w:rPr>
-        <w:t xml:space="preserve">, </w:t>
-      </w:r>
-      <w:proofErr w:type="spellStart"/>
-      <w:r>
-        <w:rPr>
-          <w:rFonts w:ascii="Times New Roman" w:hAnsi="Times New Roman" w:cs="Times New Roman"/>
-          <w:sz w:val="28"/>
-          <w:szCs w:val="28"/>
-        </w:rPr>
-        <w:t>Dopamine</w:t>
-      </w:r>
       <w:proofErr w:type="gramStart"/>
       <w:r>
         <w:rPr>
@@ -960,15 +1308,7 @@
           <w:sz w:val="28"/>
           <w:szCs w:val="28"/>
         </w:rPr>
-        <w:t>,</w:t>
-      </w:r>
-      <w:r>
-        <w:rPr>
-          <w:rFonts w:ascii="Times New Roman" w:hAnsi="Times New Roman" w:cs="Times New Roman"/>
-          <w:sz w:val="28"/>
-          <w:szCs w:val="28"/>
-        </w:rPr>
-        <w:t>Serotonin</w:t>
+        <w:t>it's</w:t>
       </w:r>
       <w:proofErr w:type="spellEnd"/>
       <w:proofErr w:type="gramEnd"/>
@@ -978,7 +1318,25 @@
           <w:sz w:val="28"/>
           <w:szCs w:val="28"/>
         </w:rPr>
-        <w:t xml:space="preserve">. </w:t>
+        <w:t xml:space="preserve"> turn switches emotional state second time. Stimulus cognition actions are done in the emotional state under influence of neuromodulation. Stimulus cognition could involve deliberation, further reflection, </w:t>
+      </w:r>
+      <w:proofErr w:type="spellStart"/>
+      <w:r>
+        <w:rPr>
+          <w:rFonts w:ascii="Times New Roman" w:hAnsi="Times New Roman" w:cs="Times New Roman"/>
+          <w:sz w:val="28"/>
+          <w:szCs w:val="28"/>
+        </w:rPr>
+        <w:t>sef</w:t>
+      </w:r>
+      <w:proofErr w:type="spellEnd"/>
+      <w:r>
+        <w:rPr>
+          <w:rFonts w:ascii="Times New Roman" w:hAnsi="Times New Roman" w:cs="Times New Roman"/>
+          <w:sz w:val="28"/>
+          <w:szCs w:val="28"/>
+        </w:rPr>
+        <w:t>-reflection self-conscious processing and emotional state switch. Conscious behavior is activated as the result of stimulus cognition.</w:t>
       </w:r>
     </w:p>
     <w:p>
@@ -989,396 +1347,6 @@
           <w:szCs w:val="28"/>
         </w:rPr>
       </w:pPr>
-      <w:r>
-        <w:rPr>
-          <w:rFonts w:ascii="Times New Roman" w:hAnsi="Times New Roman" w:cs="Times New Roman"/>
-          <w:sz w:val="28"/>
-          <w:szCs w:val="28"/>
-        </w:rPr>
-        <w:t xml:space="preserve">Subjective emotions perception is described via </w:t>
-      </w:r>
-      <w:proofErr w:type="spellStart"/>
-      <w:proofErr w:type="gramStart"/>
-      <w:r>
-        <w:rPr>
-          <w:rFonts w:ascii="Times New Roman" w:hAnsi="Times New Roman" w:cs="Times New Roman"/>
-          <w:sz w:val="28"/>
-          <w:szCs w:val="28"/>
-        </w:rPr>
-        <w:t>Plutchik</w:t>
-      </w:r>
-      <w:proofErr w:type="spellEnd"/>
-      <w:r>
-        <w:rPr>
-          <w:rFonts w:ascii="Times New Roman" w:hAnsi="Times New Roman" w:cs="Times New Roman"/>
-          <w:sz w:val="28"/>
-          <w:szCs w:val="28"/>
-        </w:rPr>
-        <w:t>[</w:t>
-      </w:r>
-      <w:proofErr w:type="gramEnd"/>
-      <w:r>
-        <w:rPr>
-          <w:rFonts w:ascii="Times New Roman" w:hAnsi="Times New Roman" w:cs="Times New Roman"/>
-          <w:sz w:val="28"/>
-          <w:szCs w:val="28"/>
-        </w:rPr>
-        <w:t>2]</w:t>
-      </w:r>
-      <w:r>
-        <w:rPr>
-          <w:rFonts w:ascii="Times New Roman" w:hAnsi="Times New Roman" w:cs="Times New Roman"/>
-          <w:sz w:val="28"/>
-          <w:szCs w:val="28"/>
-        </w:rPr>
-        <w:t xml:space="preserve"> approach as main psychological model. </w:t>
-      </w:r>
-      <w:r>
-        <w:rPr>
-          <w:rFonts w:ascii="Times New Roman" w:hAnsi="Times New Roman" w:cs="Times New Roman"/>
-          <w:sz w:val="28"/>
-          <w:szCs w:val="28"/>
-        </w:rPr>
-        <w:t xml:space="preserve">We modeled </w:t>
-      </w:r>
-      <w:proofErr w:type="spellStart"/>
-      <w:r>
-        <w:rPr>
-          <w:rFonts w:ascii="Times New Roman" w:hAnsi="Times New Roman" w:cs="Times New Roman"/>
-          <w:sz w:val="28"/>
-          <w:szCs w:val="28"/>
-        </w:rPr>
-        <w:t>Plutchik</w:t>
-      </w:r>
-      <w:proofErr w:type="spellEnd"/>
-      <w:r>
-        <w:rPr>
-          <w:rFonts w:ascii="Times New Roman" w:hAnsi="Times New Roman" w:cs="Times New Roman"/>
-          <w:sz w:val="28"/>
-          <w:szCs w:val="28"/>
-        </w:rPr>
-        <w:t xml:space="preserve"> feedback loops (appraisal and translation of sensory information into action) in 6 thinking levels described by</w:t>
-      </w:r>
-      <w:r>
-        <w:rPr>
-          <w:rFonts w:ascii="Times New Roman" w:hAnsi="Times New Roman" w:cs="Times New Roman"/>
-          <w:sz w:val="28"/>
-          <w:szCs w:val="28"/>
-        </w:rPr>
-        <w:t xml:space="preserve"> </w:t>
-      </w:r>
-      <w:r>
-        <w:rPr>
-          <w:rFonts w:ascii="Times New Roman" w:hAnsi="Times New Roman" w:cs="Times New Roman"/>
-          <w:sz w:val="28"/>
-          <w:szCs w:val="28"/>
-        </w:rPr>
-        <w:t xml:space="preserve">Marvin </w:t>
-      </w:r>
-      <w:proofErr w:type="spellStart"/>
-      <w:r>
-        <w:rPr>
-          <w:rFonts w:ascii="Times New Roman" w:hAnsi="Times New Roman" w:cs="Times New Roman"/>
-          <w:sz w:val="28"/>
-          <w:szCs w:val="28"/>
-        </w:rPr>
-        <w:t>Minsky</w:t>
-      </w:r>
-      <w:proofErr w:type="spellEnd"/>
-      <w:r>
-        <w:rPr>
-          <w:rFonts w:ascii="Times New Roman" w:hAnsi="Times New Roman" w:cs="Times New Roman"/>
-          <w:sz w:val="28"/>
-          <w:szCs w:val="28"/>
-        </w:rPr>
-        <w:t xml:space="preserve"> “The emotion machine</w:t>
-      </w:r>
-      <w:proofErr w:type="gramStart"/>
-      <w:r>
-        <w:rPr>
-          <w:rFonts w:ascii="Times New Roman" w:hAnsi="Times New Roman" w:cs="Times New Roman"/>
-          <w:sz w:val="28"/>
-          <w:szCs w:val="28"/>
-        </w:rPr>
-        <w:t>”[</w:t>
-      </w:r>
-      <w:proofErr w:type="gramEnd"/>
-      <w:r>
-        <w:rPr>
-          <w:rFonts w:ascii="Times New Roman" w:hAnsi="Times New Roman" w:cs="Times New Roman"/>
-          <w:sz w:val="28"/>
-          <w:szCs w:val="28"/>
-        </w:rPr>
-        <w:t>3]:</w:t>
-      </w:r>
-      <w:r>
-        <w:rPr>
-          <w:rFonts w:ascii="Times New Roman" w:hAnsi="Times New Roman" w:cs="Times New Roman"/>
-          <w:sz w:val="28"/>
-          <w:szCs w:val="28"/>
-        </w:rPr>
-        <w:t xml:space="preserve"> </w:t>
-      </w:r>
-      <w:r>
-        <w:rPr>
-          <w:rFonts w:ascii="Times New Roman" w:hAnsi="Times New Roman" w:cs="Times New Roman"/>
-          <w:sz w:val="28"/>
-          <w:szCs w:val="28"/>
-        </w:rPr>
-        <w:t xml:space="preserve">Inbound stimulus is been processed via spinal cord, hypothalamus, amygdala that triggers </w:t>
-      </w:r>
-      <w:proofErr w:type="spellStart"/>
-      <w:r>
-        <w:rPr>
-          <w:rFonts w:ascii="Times New Roman" w:hAnsi="Times New Roman" w:cs="Times New Roman"/>
-          <w:sz w:val="28"/>
-          <w:szCs w:val="28"/>
-        </w:rPr>
-        <w:t>nuromodulation</w:t>
-      </w:r>
-      <w:proofErr w:type="spellEnd"/>
-      <w:r>
-        <w:rPr>
-          <w:rFonts w:ascii="Times New Roman" w:hAnsi="Times New Roman" w:cs="Times New Roman"/>
-          <w:sz w:val="28"/>
-          <w:szCs w:val="28"/>
-        </w:rPr>
-        <w:t>[4].</w:t>
-      </w:r>
-      <w:r>
-        <w:rPr>
-          <w:rFonts w:ascii="Times New Roman" w:hAnsi="Times New Roman" w:cs="Times New Roman"/>
-          <w:sz w:val="28"/>
-          <w:szCs w:val="28"/>
-        </w:rPr>
-        <w:t xml:space="preserve"> </w:t>
-      </w:r>
-      <w:proofErr w:type="spellStart"/>
-      <w:r>
-        <w:rPr>
-          <w:rFonts w:ascii="Times New Roman" w:hAnsi="Times New Roman" w:cs="Times New Roman"/>
-          <w:sz w:val="28"/>
-          <w:szCs w:val="28"/>
-        </w:rPr>
-        <w:t>Neuromodulation</w:t>
-      </w:r>
-      <w:proofErr w:type="spellEnd"/>
-      <w:proofErr w:type="gramStart"/>
-      <w:r>
-        <w:rPr>
-          <w:rFonts w:ascii="Times New Roman" w:hAnsi="Times New Roman" w:cs="Times New Roman"/>
-          <w:sz w:val="28"/>
-          <w:szCs w:val="28"/>
-        </w:rPr>
-        <w:t>  triggers</w:t>
-      </w:r>
-      <w:proofErr w:type="gramEnd"/>
-      <w:r>
-        <w:rPr>
-          <w:rFonts w:ascii="Times New Roman" w:hAnsi="Times New Roman" w:cs="Times New Roman"/>
-          <w:sz w:val="28"/>
-          <w:szCs w:val="28"/>
-        </w:rPr>
-        <w:t xml:space="preserve"> the emotional state </w:t>
-      </w:r>
-      <w:r>
-        <w:rPr>
-          <w:rFonts w:ascii="Times New Roman" w:hAnsi="Times New Roman" w:cs="Times New Roman"/>
-          <w:sz w:val="28"/>
-          <w:szCs w:val="28"/>
-        </w:rPr>
-        <w:t xml:space="preserve">via </w:t>
-      </w:r>
-      <w:proofErr w:type="spellStart"/>
-      <w:r>
-        <w:rPr>
-          <w:rFonts w:ascii="Times New Roman" w:hAnsi="Times New Roman" w:cs="Times New Roman"/>
-          <w:sz w:val="28"/>
-          <w:szCs w:val="28"/>
-        </w:rPr>
-        <w:t>neuromodulatory</w:t>
-      </w:r>
-      <w:proofErr w:type="spellEnd"/>
-      <w:r>
-        <w:rPr>
-          <w:rFonts w:ascii="Times New Roman" w:hAnsi="Times New Roman" w:cs="Times New Roman"/>
-          <w:sz w:val="28"/>
-          <w:szCs w:val="28"/>
-        </w:rPr>
-        <w:t xml:space="preserve"> systems: nor-adrenaline, dopamine, serotonin</w:t>
-      </w:r>
-      <w:r>
-        <w:rPr>
-          <w:rFonts w:ascii="Times New Roman" w:hAnsi="Times New Roman" w:cs="Times New Roman"/>
-          <w:sz w:val="28"/>
-          <w:szCs w:val="28"/>
-        </w:rPr>
-        <w:t>[4; 5]</w:t>
-      </w:r>
-      <w:r>
-        <w:rPr>
-          <w:rFonts w:ascii="Times New Roman" w:hAnsi="Times New Roman" w:cs="Times New Roman"/>
-          <w:sz w:val="28"/>
-          <w:szCs w:val="28"/>
-        </w:rPr>
-        <w:t>.</w:t>
-      </w:r>
-      <w:r>
-        <w:rPr>
-          <w:rFonts w:ascii="Times New Roman" w:hAnsi="Times New Roman" w:cs="Times New Roman"/>
-          <w:sz w:val="28"/>
-          <w:szCs w:val="28"/>
-        </w:rPr>
-        <w:t xml:space="preserve"> </w:t>
-      </w:r>
-      <w:r>
-        <w:rPr>
-          <w:rFonts w:ascii="Times New Roman" w:hAnsi="Times New Roman" w:cs="Times New Roman"/>
-          <w:sz w:val="28"/>
-          <w:szCs w:val="28"/>
-        </w:rPr>
-        <w:t>Instinctive behavior is processed on instinctive reactions layer that usually is not involved in conscious actions.</w:t>
-      </w:r>
-      <w:r>
-        <w:rPr>
-          <w:rFonts w:ascii="Times New Roman" w:hAnsi="Times New Roman" w:cs="Times New Roman"/>
-          <w:sz w:val="28"/>
-          <w:szCs w:val="28"/>
-        </w:rPr>
-        <w:t xml:space="preserve"> Result of </w:t>
-      </w:r>
-      <w:r>
-        <w:rPr>
-          <w:rFonts w:ascii="Times New Roman" w:hAnsi="Times New Roman" w:cs="Times New Roman"/>
-          <w:sz w:val="28"/>
-          <w:szCs w:val="28"/>
-        </w:rPr>
-        <w:t xml:space="preserve">behavior actions is effect state that influences the system again as stimulus. This second stimulus is been apprised on instinctive reactions layer and triggers </w:t>
-      </w:r>
-      <w:proofErr w:type="spellStart"/>
-      <w:r>
-        <w:rPr>
-          <w:rFonts w:ascii="Times New Roman" w:hAnsi="Times New Roman" w:cs="Times New Roman"/>
-          <w:sz w:val="28"/>
-          <w:szCs w:val="28"/>
-        </w:rPr>
-        <w:t>neuromodulation</w:t>
-      </w:r>
-      <w:proofErr w:type="spellEnd"/>
-      <w:r>
-        <w:rPr>
-          <w:rFonts w:ascii="Times New Roman" w:hAnsi="Times New Roman" w:cs="Times New Roman"/>
-          <w:sz w:val="28"/>
-          <w:szCs w:val="28"/>
-        </w:rPr>
-        <w:t xml:space="preserve"> again. </w:t>
-      </w:r>
-      <w:proofErr w:type="spellStart"/>
-      <w:r>
-        <w:rPr>
-          <w:rFonts w:ascii="Times New Roman" w:hAnsi="Times New Roman" w:cs="Times New Roman"/>
-          <w:sz w:val="28"/>
-          <w:szCs w:val="28"/>
-        </w:rPr>
-        <w:t>Neuromodulation</w:t>
-      </w:r>
-      <w:proofErr w:type="spellEnd"/>
-      <w:r>
-        <w:rPr>
-          <w:rFonts w:ascii="Times New Roman" w:hAnsi="Times New Roman" w:cs="Times New Roman"/>
-          <w:sz w:val="28"/>
-          <w:szCs w:val="28"/>
-        </w:rPr>
-        <w:t xml:space="preserve"> in </w:t>
-      </w:r>
-      <w:proofErr w:type="spellStart"/>
-      <w:proofErr w:type="gramStart"/>
-      <w:r>
-        <w:rPr>
-          <w:rFonts w:ascii="Times New Roman" w:hAnsi="Times New Roman" w:cs="Times New Roman"/>
-          <w:sz w:val="28"/>
-          <w:szCs w:val="28"/>
-        </w:rPr>
-        <w:t>it's</w:t>
-      </w:r>
-      <w:proofErr w:type="spellEnd"/>
-      <w:proofErr w:type="gramEnd"/>
-      <w:r>
-        <w:rPr>
-          <w:rFonts w:ascii="Times New Roman" w:hAnsi="Times New Roman" w:cs="Times New Roman"/>
-          <w:sz w:val="28"/>
-          <w:szCs w:val="28"/>
-        </w:rPr>
-        <w:t xml:space="preserve"> turn switches emotional state second time. </w:t>
-      </w:r>
-      <w:r>
-        <w:rPr>
-          <w:rFonts w:ascii="Times New Roman" w:hAnsi="Times New Roman" w:cs="Times New Roman"/>
-          <w:sz w:val="28"/>
-          <w:szCs w:val="28"/>
-        </w:rPr>
-        <w:t>Stimulus cognition actions are</w:t>
-      </w:r>
-      <w:r>
-        <w:rPr>
-          <w:rFonts w:ascii="Times New Roman" w:hAnsi="Times New Roman" w:cs="Times New Roman"/>
-          <w:sz w:val="28"/>
-          <w:szCs w:val="28"/>
-        </w:rPr>
-        <w:t xml:space="preserve"> done in the emotional state under influence of </w:t>
-      </w:r>
-      <w:proofErr w:type="spellStart"/>
-      <w:r>
-        <w:rPr>
-          <w:rFonts w:ascii="Times New Roman" w:hAnsi="Times New Roman" w:cs="Times New Roman"/>
-          <w:sz w:val="28"/>
-          <w:szCs w:val="28"/>
-        </w:rPr>
-        <w:t>neuromodulation</w:t>
-      </w:r>
-      <w:proofErr w:type="spellEnd"/>
-      <w:r>
-        <w:rPr>
-          <w:rFonts w:ascii="Times New Roman" w:hAnsi="Times New Roman" w:cs="Times New Roman"/>
-          <w:sz w:val="28"/>
-          <w:szCs w:val="28"/>
-        </w:rPr>
-        <w:t xml:space="preserve">. Stimulus cognition could involve deliberation, further reflection, </w:t>
-      </w:r>
-      <w:proofErr w:type="spellStart"/>
-      <w:r>
-        <w:rPr>
-          <w:rFonts w:ascii="Times New Roman" w:hAnsi="Times New Roman" w:cs="Times New Roman"/>
-          <w:sz w:val="28"/>
-          <w:szCs w:val="28"/>
-        </w:rPr>
-        <w:t>sef</w:t>
-      </w:r>
-      <w:proofErr w:type="spellEnd"/>
-      <w:r>
-        <w:rPr>
-          <w:rFonts w:ascii="Times New Roman" w:hAnsi="Times New Roman" w:cs="Times New Roman"/>
-          <w:sz w:val="28"/>
-          <w:szCs w:val="28"/>
-        </w:rPr>
-        <w:t>-reflection self-conscious processing and emotional state switch.</w:t>
-      </w:r>
-      <w:r>
-        <w:rPr>
-          <w:rFonts w:ascii="Times New Roman" w:hAnsi="Times New Roman" w:cs="Times New Roman"/>
-          <w:sz w:val="28"/>
-          <w:szCs w:val="28"/>
-        </w:rPr>
-        <w:t xml:space="preserve"> </w:t>
-      </w:r>
-      <w:r>
-        <w:rPr>
-          <w:rFonts w:ascii="Times New Roman" w:hAnsi="Times New Roman" w:cs="Times New Roman"/>
-          <w:sz w:val="28"/>
-          <w:szCs w:val="28"/>
-        </w:rPr>
-        <w:t>Conscious behavior is activated as the result of stimulus cognition.</w:t>
-      </w:r>
     </w:p>
     <w:p>
       <w:pPr>
@@ -1388,15 +1356,6 @@
           <w:szCs w:val="28"/>
         </w:rPr>
       </w:pPr>
-    </w:p>
-    <w:p>
-      <w:pPr>
-        <w:rPr>
-          <w:rFonts w:ascii="Times New Roman" w:hAnsi="Times New Roman" w:cs="Times New Roman"/>
-          <w:sz w:val="28"/>
-          <w:szCs w:val="28"/>
-        </w:rPr>
-      </w:pPr>
       <w:r>
         <w:rPr>
           <w:rFonts w:ascii="Times New Roman" w:hAnsi="Times New Roman" w:cs="Times New Roman"/>
@@ -1404,6 +1363,7 @@
           <w:sz w:val="28"/>
           <w:szCs w:val="28"/>
         </w:rPr>
+        <w:lastRenderedPageBreak/>
         <w:drawing>
           <wp:inline distT="0" distB="0" distL="0" distR="0">
             <wp:extent cx="4183443" cy="3638550"/>
@@ -1420,7 +1380,7 @@
                     <pic:cNvPicPr/>
                   </pic:nvPicPr>
                   <pic:blipFill>
-                    <a:blip r:embed="rId8">
+                    <a:blip r:embed="rId10">
                       <a:extLst>
                         <a:ext uri="{28A0092B-C50C-407E-A947-70E740481C1C}">
                           <a14:useLocalDpi xmlns:a14="http://schemas.microsoft.com/office/drawing/2010/main" val="0"/>
@@ -1468,14 +1428,519 @@
     </w:p>
     <w:p>
       <w:pPr>
-        <w:rPr>
-          <w:rFonts w:ascii="Times New Roman" w:hAnsi="Times New Roman" w:cs="Times New Roman"/>
-          <w:sz w:val="28"/>
-          <w:szCs w:val="28"/>
-        </w:rPr>
-      </w:pPr>
+        <w:pStyle w:val="ListParagraph"/>
+        <w:numPr>
+          <w:ilvl w:val="0"/>
+          <w:numId w:val="2"/>
+        </w:numPr>
+        <w:rPr>
+          <w:rFonts w:ascii="Times New Roman" w:hAnsi="Times New Roman" w:cs="Times New Roman"/>
+          <w:sz w:val="28"/>
+          <w:szCs w:val="28"/>
+        </w:rPr>
+      </w:pPr>
+      <w:proofErr w:type="spellStart"/>
+      <w:r>
+        <w:rPr>
+          <w:rFonts w:ascii="Times New Roman" w:hAnsi="Times New Roman" w:cs="Times New Roman"/>
+          <w:sz w:val="28"/>
+          <w:szCs w:val="28"/>
+        </w:rPr>
+        <w:t>Lovheim</w:t>
+      </w:r>
+      <w:proofErr w:type="spellEnd"/>
+      <w:r>
+        <w:rPr>
+          <w:rFonts w:ascii="Times New Roman" w:hAnsi="Times New Roman" w:cs="Times New Roman"/>
+          <w:sz w:val="28"/>
+          <w:szCs w:val="28"/>
+        </w:rPr>
+        <w:t>, H. (2012). A new three-dimensional model for emotions and monoamine neurotransmitters. Medical Hypotheses 78, 78, 341-348.</w:t>
+      </w:r>
+    </w:p>
+    <w:p>
+      <w:pPr>
+        <w:pStyle w:val="ListParagraph"/>
+        <w:numPr>
+          <w:ilvl w:val="0"/>
+          <w:numId w:val="2"/>
+        </w:numPr>
+        <w:rPr>
+          <w:rFonts w:ascii="Times New Roman" w:hAnsi="Times New Roman" w:cs="Times New Roman"/>
+          <w:sz w:val="28"/>
+          <w:szCs w:val="28"/>
+        </w:rPr>
+      </w:pPr>
+      <w:proofErr w:type="spellStart"/>
+      <w:r>
+        <w:rPr>
+          <w:rFonts w:ascii="Times New Roman" w:hAnsi="Times New Roman" w:cs="Times New Roman"/>
+          <w:sz w:val="28"/>
+          <w:szCs w:val="28"/>
+        </w:rPr>
+        <w:t>Arbib</w:t>
+      </w:r>
+      <w:proofErr w:type="spellEnd"/>
+      <w:r>
+        <w:rPr>
+          <w:rFonts w:ascii="Times New Roman" w:hAnsi="Times New Roman" w:cs="Times New Roman"/>
+          <w:sz w:val="28"/>
+          <w:szCs w:val="28"/>
+        </w:rPr>
+        <w:t xml:space="preserve">, M., &amp; </w:t>
+      </w:r>
+      <w:proofErr w:type="spellStart"/>
+      <w:r>
+        <w:rPr>
+          <w:rFonts w:ascii="Times New Roman" w:hAnsi="Times New Roman" w:cs="Times New Roman"/>
+          <w:sz w:val="28"/>
+          <w:szCs w:val="28"/>
+        </w:rPr>
+        <w:t>Fellous</w:t>
+      </w:r>
+      <w:proofErr w:type="spellEnd"/>
+      <w:r>
+        <w:rPr>
+          <w:rFonts w:ascii="Times New Roman" w:hAnsi="Times New Roman" w:cs="Times New Roman"/>
+          <w:sz w:val="28"/>
+          <w:szCs w:val="28"/>
+        </w:rPr>
+        <w:t>, J.-M. (2004). Emotions: from brain to robot. Trends in Cognitive Sciences</w:t>
+      </w:r>
+      <w:proofErr w:type="gramStart"/>
+      <w:r>
+        <w:rPr>
+          <w:rFonts w:ascii="Times New Roman" w:hAnsi="Times New Roman" w:cs="Times New Roman"/>
+          <w:sz w:val="28"/>
+          <w:szCs w:val="28"/>
+        </w:rPr>
+        <w:t>,8</w:t>
+      </w:r>
+      <w:proofErr w:type="gramEnd"/>
+      <w:r>
+        <w:rPr>
+          <w:rFonts w:ascii="Times New Roman" w:hAnsi="Times New Roman" w:cs="Times New Roman"/>
+          <w:sz w:val="28"/>
+          <w:szCs w:val="28"/>
+        </w:rPr>
+        <w:t>(12), 554-559.</w:t>
+      </w:r>
+    </w:p>
+    <w:p>
+      <w:pPr>
+        <w:pStyle w:val="ListParagraph"/>
+        <w:numPr>
+          <w:ilvl w:val="0"/>
+          <w:numId w:val="2"/>
+        </w:numPr>
+        <w:rPr>
+          <w:rFonts w:ascii="Times New Roman" w:hAnsi="Times New Roman" w:cs="Times New Roman"/>
+          <w:sz w:val="28"/>
+          <w:szCs w:val="28"/>
+        </w:rPr>
+      </w:pPr>
+      <w:proofErr w:type="spellStart"/>
+      <w:r>
+        <w:rPr>
+          <w:rFonts w:ascii="Times New Roman" w:hAnsi="Times New Roman" w:cs="Times New Roman"/>
+          <w:sz w:val="28"/>
+          <w:szCs w:val="28"/>
+        </w:rPr>
+        <w:t>Fellous</w:t>
+      </w:r>
+      <w:proofErr w:type="spellEnd"/>
+      <w:r>
+        <w:rPr>
+          <w:rFonts w:ascii="Times New Roman" w:hAnsi="Times New Roman" w:cs="Times New Roman"/>
+          <w:sz w:val="28"/>
+          <w:szCs w:val="28"/>
+        </w:rPr>
+        <w:t xml:space="preserve">, J.-M. (1999). Neuromodulatory basis of emotion. The </w:t>
+      </w:r>
+      <w:proofErr w:type="spellStart"/>
+      <w:r>
+        <w:rPr>
+          <w:rFonts w:ascii="Times New Roman" w:hAnsi="Times New Roman" w:cs="Times New Roman"/>
+          <w:sz w:val="28"/>
+          <w:szCs w:val="28"/>
+        </w:rPr>
+        <w:t>Neuro</w:t>
+      </w:r>
+      <w:proofErr w:type="spellEnd"/>
+      <w:r>
+        <w:rPr>
+          <w:rFonts w:ascii="Times New Roman" w:hAnsi="Times New Roman" w:cs="Times New Roman"/>
+          <w:sz w:val="28"/>
+          <w:szCs w:val="28"/>
+        </w:rPr>
+        <w:t>-scientist, 5, 283-294.</w:t>
+      </w:r>
+    </w:p>
+    <w:p>
+      <w:pPr>
+        <w:pStyle w:val="ListParagraph"/>
+        <w:numPr>
+          <w:ilvl w:val="0"/>
+          <w:numId w:val="2"/>
+        </w:numPr>
+        <w:rPr>
+          <w:rFonts w:ascii="Times New Roman" w:hAnsi="Times New Roman" w:cs="Times New Roman"/>
+          <w:sz w:val="28"/>
+          <w:szCs w:val="28"/>
+        </w:rPr>
+      </w:pPr>
+      <w:proofErr w:type="spellStart"/>
+      <w:r>
+        <w:rPr>
+          <w:rFonts w:ascii="Times New Roman" w:hAnsi="Times New Roman" w:cs="Times New Roman"/>
+          <w:sz w:val="28"/>
+          <w:szCs w:val="28"/>
+        </w:rPr>
+        <w:t>Ahn</w:t>
+      </w:r>
+      <w:proofErr w:type="spellEnd"/>
+      <w:r>
+        <w:rPr>
+          <w:rFonts w:ascii="Times New Roman" w:hAnsi="Times New Roman" w:cs="Times New Roman"/>
+          <w:sz w:val="28"/>
+          <w:szCs w:val="28"/>
+        </w:rPr>
+        <w:t>, H., &amp; Picard, R. W. (2006). Affective cognitive learning and decision making: The role</w:t>
+      </w:r>
+      <w:r>
+        <w:rPr>
+          <w:rFonts w:ascii="Times New Roman" w:hAnsi="Times New Roman" w:cs="Times New Roman"/>
+          <w:sz w:val="28"/>
+          <w:szCs w:val="28"/>
+        </w:rPr>
+        <w:t xml:space="preserve"> </w:t>
+      </w:r>
+      <w:r>
+        <w:rPr>
+          <w:rFonts w:ascii="Times New Roman" w:hAnsi="Times New Roman" w:cs="Times New Roman"/>
+          <w:sz w:val="28"/>
+          <w:szCs w:val="28"/>
+        </w:rPr>
+        <w:t xml:space="preserve">of emotions. In The 18th </w:t>
+      </w:r>
+      <w:proofErr w:type="spellStart"/>
+      <w:proofErr w:type="gramStart"/>
+      <w:r>
+        <w:rPr>
+          <w:rFonts w:ascii="Times New Roman" w:hAnsi="Times New Roman" w:cs="Times New Roman"/>
+          <w:sz w:val="28"/>
+          <w:szCs w:val="28"/>
+        </w:rPr>
+        <w:t>european</w:t>
+      </w:r>
+      <w:proofErr w:type="spellEnd"/>
+      <w:proofErr w:type="gramEnd"/>
+      <w:r>
+        <w:rPr>
+          <w:rFonts w:ascii="Times New Roman" w:hAnsi="Times New Roman" w:cs="Times New Roman"/>
+          <w:sz w:val="28"/>
+          <w:szCs w:val="28"/>
+        </w:rPr>
+        <w:t xml:space="preserve"> meeting on cybernetics and systems research (</w:t>
+      </w:r>
+      <w:proofErr w:type="spellStart"/>
+      <w:r>
+        <w:rPr>
+          <w:rFonts w:ascii="Times New Roman" w:hAnsi="Times New Roman" w:cs="Times New Roman"/>
+          <w:sz w:val="28"/>
+          <w:szCs w:val="28"/>
+        </w:rPr>
+        <w:t>emcsr</w:t>
+      </w:r>
+      <w:proofErr w:type="spellEnd"/>
+      <w:r>
+        <w:rPr>
+          <w:rFonts w:ascii="Times New Roman" w:hAnsi="Times New Roman" w:cs="Times New Roman"/>
+          <w:sz w:val="28"/>
+          <w:szCs w:val="28"/>
+        </w:rPr>
+        <w:t xml:space="preserve"> </w:t>
+      </w:r>
+      <w:r>
+        <w:rPr>
+          <w:rFonts w:ascii="Times New Roman" w:hAnsi="Times New Roman" w:cs="Times New Roman"/>
+          <w:sz w:val="28"/>
+          <w:szCs w:val="28"/>
+        </w:rPr>
+        <w:t>2006).</w:t>
+      </w:r>
+    </w:p>
+    <w:p>
+      <w:pPr>
+        <w:pStyle w:val="ListParagraph"/>
+        <w:numPr>
+          <w:ilvl w:val="0"/>
+          <w:numId w:val="2"/>
+        </w:numPr>
+        <w:rPr>
+          <w:rFonts w:ascii="Times New Roman" w:hAnsi="Times New Roman" w:cs="Times New Roman"/>
+          <w:sz w:val="28"/>
+          <w:szCs w:val="28"/>
+        </w:rPr>
+      </w:pPr>
+      <w:r>
+        <w:rPr>
+          <w:rFonts w:ascii="Times New Roman" w:hAnsi="Times New Roman" w:cs="Times New Roman"/>
+          <w:sz w:val="28"/>
+          <w:szCs w:val="28"/>
+        </w:rPr>
+        <w:t xml:space="preserve">Plutchik, R. (2001). The nature of emotions. American Scientist, 89(4), </w:t>
+      </w:r>
+    </w:p>
+    <w:p>
+      <w:pPr>
+        <w:pStyle w:val="ListParagraph"/>
+        <w:numPr>
+          <w:ilvl w:val="0"/>
+          <w:numId w:val="2"/>
+        </w:numPr>
+        <w:rPr>
+          <w:rFonts w:ascii="Times New Roman" w:hAnsi="Times New Roman" w:cs="Times New Roman"/>
+          <w:sz w:val="28"/>
+          <w:szCs w:val="28"/>
+        </w:rPr>
+      </w:pPr>
+      <w:proofErr w:type="spellStart"/>
+      <w:r>
+        <w:rPr>
+          <w:rFonts w:ascii="Times New Roman" w:hAnsi="Times New Roman" w:cs="Times New Roman"/>
+          <w:sz w:val="28"/>
+          <w:szCs w:val="28"/>
+        </w:rPr>
+        <w:t>Minsky</w:t>
+      </w:r>
+      <w:proofErr w:type="spellEnd"/>
+      <w:r>
+        <w:rPr>
+          <w:rFonts w:ascii="Times New Roman" w:hAnsi="Times New Roman" w:cs="Times New Roman"/>
+          <w:sz w:val="28"/>
+          <w:szCs w:val="28"/>
+        </w:rPr>
+        <w:t>, M. (2007). The emotion machine: Commonsense thinking, artificial intelligence, and the</w:t>
+      </w:r>
+      <w:r>
+        <w:rPr>
+          <w:rFonts w:ascii="Times New Roman" w:hAnsi="Times New Roman" w:cs="Times New Roman"/>
+          <w:sz w:val="28"/>
+          <w:szCs w:val="28"/>
+        </w:rPr>
+        <w:t xml:space="preserve"> </w:t>
+      </w:r>
+      <w:r>
+        <w:rPr>
+          <w:rFonts w:ascii="Times New Roman" w:hAnsi="Times New Roman" w:cs="Times New Roman"/>
+          <w:sz w:val="28"/>
+          <w:szCs w:val="28"/>
+        </w:rPr>
+        <w:t>future of the human mind. Simon &amp; Schuster.</w:t>
+      </w:r>
+    </w:p>
+    <w:p>
+      <w:pPr>
+        <w:pStyle w:val="ListParagraph"/>
+        <w:numPr>
+          <w:ilvl w:val="0"/>
+          <w:numId w:val="2"/>
+        </w:numPr>
+        <w:rPr>
+          <w:rFonts w:ascii="Times New Roman" w:hAnsi="Times New Roman" w:cs="Times New Roman"/>
+          <w:sz w:val="28"/>
+          <w:szCs w:val="28"/>
+        </w:rPr>
+      </w:pPr>
+      <w:proofErr w:type="spellStart"/>
+      <w:r>
+        <w:rPr>
+          <w:rFonts w:ascii="Times New Roman" w:hAnsi="Times New Roman" w:cs="Times New Roman"/>
+          <w:sz w:val="28"/>
+          <w:szCs w:val="28"/>
+        </w:rPr>
+        <w:t>Zeki</w:t>
+      </w:r>
+      <w:proofErr w:type="spellEnd"/>
+      <w:r>
+        <w:rPr>
+          <w:rFonts w:ascii="Times New Roman" w:hAnsi="Times New Roman" w:cs="Times New Roman"/>
+          <w:sz w:val="28"/>
+          <w:szCs w:val="28"/>
+        </w:rPr>
+        <w:t xml:space="preserve">, S., &amp; </w:t>
+      </w:r>
+      <w:proofErr w:type="spellStart"/>
+      <w:r>
+        <w:rPr>
+          <w:rFonts w:ascii="Times New Roman" w:hAnsi="Times New Roman" w:cs="Times New Roman"/>
+          <w:sz w:val="28"/>
+          <w:szCs w:val="28"/>
+        </w:rPr>
+        <w:t>Romaya</w:t>
+      </w:r>
+      <w:proofErr w:type="spellEnd"/>
+      <w:r>
+        <w:rPr>
+          <w:rFonts w:ascii="Times New Roman" w:hAnsi="Times New Roman" w:cs="Times New Roman"/>
+          <w:sz w:val="28"/>
+          <w:szCs w:val="28"/>
+        </w:rPr>
+        <w:t xml:space="preserve">, J. P. (2008). Neural correlates of hate. </w:t>
+      </w:r>
+      <w:proofErr w:type="spellStart"/>
+      <w:r>
+        <w:rPr>
+          <w:rFonts w:ascii="Times New Roman" w:hAnsi="Times New Roman" w:cs="Times New Roman"/>
+          <w:sz w:val="28"/>
+          <w:szCs w:val="28"/>
+        </w:rPr>
+        <w:t>PLoS</w:t>
+      </w:r>
+      <w:proofErr w:type="spellEnd"/>
+      <w:r>
+        <w:rPr>
+          <w:rFonts w:ascii="Times New Roman" w:hAnsi="Times New Roman" w:cs="Times New Roman"/>
+          <w:sz w:val="28"/>
+          <w:szCs w:val="28"/>
+        </w:rPr>
+        <w:t xml:space="preserve"> ONE, 3(10).</w:t>
+      </w:r>
+    </w:p>
+    <w:p>
+      <w:pPr>
+        <w:pStyle w:val="ListParagraph"/>
+        <w:numPr>
+          <w:ilvl w:val="0"/>
+          <w:numId w:val="2"/>
+        </w:numPr>
+        <w:rPr>
+          <w:rFonts w:ascii="Times New Roman" w:hAnsi="Times New Roman" w:cs="Times New Roman"/>
+          <w:sz w:val="28"/>
+          <w:szCs w:val="28"/>
+        </w:rPr>
+      </w:pPr>
+      <w:r>
+        <w:rPr>
+          <w:rFonts w:ascii="Times New Roman" w:hAnsi="Times New Roman" w:cs="Times New Roman"/>
+          <w:sz w:val="28"/>
+          <w:szCs w:val="28"/>
+        </w:rPr>
+        <w:t xml:space="preserve">Picard, R. W. (2001). Emotions in humans and artifacts. In R. </w:t>
+      </w:r>
+      <w:proofErr w:type="spellStart"/>
+      <w:r>
+        <w:rPr>
+          <w:rFonts w:ascii="Times New Roman" w:hAnsi="Times New Roman" w:cs="Times New Roman"/>
+          <w:sz w:val="28"/>
+          <w:szCs w:val="28"/>
+        </w:rPr>
+        <w:t>Trappl</w:t>
+      </w:r>
+      <w:proofErr w:type="spellEnd"/>
+      <w:r>
+        <w:rPr>
+          <w:rFonts w:ascii="Times New Roman" w:hAnsi="Times New Roman" w:cs="Times New Roman"/>
+          <w:sz w:val="28"/>
+          <w:szCs w:val="28"/>
+        </w:rPr>
+        <w:t xml:space="preserve">, P. </w:t>
+      </w:r>
+      <w:proofErr w:type="spellStart"/>
+      <w:r>
+        <w:rPr>
+          <w:rFonts w:ascii="Times New Roman" w:hAnsi="Times New Roman" w:cs="Times New Roman"/>
+          <w:sz w:val="28"/>
+          <w:szCs w:val="28"/>
+        </w:rPr>
+        <w:t>Petta</w:t>
+      </w:r>
+      <w:proofErr w:type="spellEnd"/>
+      <w:r>
+        <w:rPr>
+          <w:rFonts w:ascii="Times New Roman" w:hAnsi="Times New Roman" w:cs="Times New Roman"/>
+          <w:sz w:val="28"/>
+          <w:szCs w:val="28"/>
+        </w:rPr>
+        <w:t>, &amp; P. S. (Eds.),</w:t>
+      </w:r>
+      <w:r>
+        <w:rPr>
+          <w:rFonts w:ascii="Times New Roman" w:hAnsi="Times New Roman" w:cs="Times New Roman"/>
+          <w:sz w:val="28"/>
+          <w:szCs w:val="28"/>
+        </w:rPr>
+        <w:t xml:space="preserve"> </w:t>
+      </w:r>
+      <w:r>
+        <w:rPr>
+          <w:rFonts w:ascii="Times New Roman" w:hAnsi="Times New Roman" w:cs="Times New Roman"/>
+          <w:sz w:val="28"/>
+          <w:szCs w:val="28"/>
+        </w:rPr>
+        <w:t xml:space="preserve">(chap. What </w:t>
+      </w:r>
+      <w:r>
+        <w:rPr>
+          <w:rFonts w:ascii="Times New Roman" w:hAnsi="Times New Roman" w:cs="Times New Roman"/>
+          <w:sz w:val="28"/>
+          <w:szCs w:val="28"/>
+        </w:rPr>
+        <w:t>does</w:t>
+      </w:r>
+      <w:r>
+        <w:rPr>
+          <w:rFonts w:ascii="Times New Roman" w:hAnsi="Times New Roman" w:cs="Times New Roman"/>
+          <w:sz w:val="28"/>
+          <w:szCs w:val="28"/>
+        </w:rPr>
+        <w:t xml:space="preserve"> it </w:t>
+      </w:r>
       <w:bookmarkStart w:id="0" w:name="_GoBack"/>
       <w:bookmarkEnd w:id="0"/>
+      <w:r>
+        <w:rPr>
+          <w:rFonts w:ascii="Times New Roman" w:hAnsi="Times New Roman" w:cs="Times New Roman"/>
+          <w:sz w:val="28"/>
+          <w:szCs w:val="28"/>
+        </w:rPr>
+        <w:t>mean</w:t>
+      </w:r>
+      <w:r>
+        <w:rPr>
+          <w:rFonts w:ascii="Times New Roman" w:hAnsi="Times New Roman" w:cs="Times New Roman"/>
+          <w:sz w:val="28"/>
+          <w:szCs w:val="28"/>
+        </w:rPr>
+        <w:t xml:space="preserve"> for a Computer </w:t>
+      </w:r>
+      <w:proofErr w:type="spellStart"/>
+      <w:r>
+        <w:rPr>
+          <w:rFonts w:ascii="Times New Roman" w:hAnsi="Times New Roman" w:cs="Times New Roman"/>
+          <w:sz w:val="28"/>
+          <w:szCs w:val="28"/>
+        </w:rPr>
+        <w:t>to”</w:t>
+      </w:r>
+      <w:r>
+        <w:rPr>
+          <w:rFonts w:ascii="Times New Roman" w:hAnsi="Times New Roman" w:cs="Times New Roman"/>
+          <w:sz w:val="28"/>
+          <w:szCs w:val="28"/>
+        </w:rPr>
+        <w:t>Have</w:t>
+      </w:r>
+      <w:proofErr w:type="spellEnd"/>
+      <w:r>
+        <w:rPr>
+          <w:rFonts w:ascii="Times New Roman" w:hAnsi="Times New Roman" w:cs="Times New Roman"/>
+          <w:sz w:val="28"/>
+          <w:szCs w:val="28"/>
+        </w:rPr>
+        <w:t>” Emotions?).</w:t>
+      </w:r>
     </w:p>
     <w:sectPr>
       <w:pgSz w:w="12240" w:h="15840"/>
@@ -1485,6 +1950,56 @@
     </w:sectPr>
   </w:body>
 </w:document>
+</file>
+
+<file path=word/endnotes.xml><?xml version="1.0" encoding="utf-8"?>
+<w:endnotes xmlns:wpc="http://schemas.microsoft.com/office/word/2010/wordprocessingCanvas" xmlns:mc="http://schemas.openxmlformats.org/markup-compatibility/2006" xmlns:o="urn:schemas-microsoft-com:office:office" xmlns:r="http://schemas.openxmlformats.org/officeDocument/2006/relationships" xmlns:m="http://schemas.openxmlformats.org/officeDocument/2006/math" xmlns:v="urn:schemas-microsoft-com:vml" xmlns:wp14="http://schemas.microsoft.com/office/word/2010/wordprocessingDrawing" xmlns:wp="http://schemas.openxmlformats.org/drawingml/2006/wordprocessingDrawing" xmlns:w10="urn:schemas-microsoft-com:office:word" xmlns:w="http://schemas.openxmlformats.org/wordprocessingml/2006/main" xmlns:w14="http://schemas.microsoft.com/office/word/2010/wordml" xmlns:wpg="http://schemas.microsoft.com/office/word/2010/wordprocessingGroup" xmlns:wpi="http://schemas.microsoft.com/office/word/2010/wordprocessingInk" xmlns:wne="http://schemas.microsoft.com/office/word/2006/wordml" xmlns:wps="http://schemas.microsoft.com/office/word/2010/wordprocessingShape" mc:Ignorable="w14 wp14">
+  <w:endnote w:type="separator" w:id="-1">
+    <w:p>
+      <w:pPr>
+        <w:spacing w:after="0" w:line="240" w:lineRule="auto"/>
+      </w:pPr>
+      <w:r>
+        <w:separator/>
+      </w:r>
+    </w:p>
+  </w:endnote>
+  <w:endnote w:type="continuationSeparator" w:id="0">
+    <w:p>
+      <w:pPr>
+        <w:spacing w:after="0" w:line="240" w:lineRule="auto"/>
+      </w:pPr>
+      <w:r>
+        <w:continuationSeparator/>
+      </w:r>
+    </w:p>
+  </w:endnote>
+</w:endnotes>
+</file>
+
+<file path=word/footnotes.xml><?xml version="1.0" encoding="utf-8"?>
+<w:footnotes xmlns:wpc="http://schemas.microsoft.com/office/word/2010/wordprocessingCanvas" xmlns:mc="http://schemas.openxmlformats.org/markup-compatibility/2006" xmlns:o="urn:schemas-microsoft-com:office:office" xmlns:r="http://schemas.openxmlformats.org/officeDocument/2006/relationships" xmlns:m="http://schemas.openxmlformats.org/officeDocument/2006/math" xmlns:v="urn:schemas-microsoft-com:vml" xmlns:wp14="http://schemas.microsoft.com/office/word/2010/wordprocessingDrawing" xmlns:wp="http://schemas.openxmlformats.org/drawingml/2006/wordprocessingDrawing" xmlns:w10="urn:schemas-microsoft-com:office:word" xmlns:w="http://schemas.openxmlformats.org/wordprocessingml/2006/main" xmlns:w14="http://schemas.microsoft.com/office/word/2010/wordml" xmlns:wpg="http://schemas.microsoft.com/office/word/2010/wordprocessingGroup" xmlns:wpi="http://schemas.microsoft.com/office/word/2010/wordprocessingInk" xmlns:wne="http://schemas.microsoft.com/office/word/2006/wordml" xmlns:wps="http://schemas.microsoft.com/office/word/2010/wordprocessingShape" mc:Ignorable="w14 wp14">
+  <w:footnote w:type="separator" w:id="-1">
+    <w:p>
+      <w:pPr>
+        <w:spacing w:after="0" w:line="240" w:lineRule="auto"/>
+      </w:pPr>
+      <w:r>
+        <w:separator/>
+      </w:r>
+    </w:p>
+  </w:footnote>
+  <w:footnote w:type="continuationSeparator" w:id="0">
+    <w:p>
+      <w:pPr>
+        <w:spacing w:after="0" w:line="240" w:lineRule="auto"/>
+      </w:pPr>
+      <w:r>
+        <w:continuationSeparator/>
+      </w:r>
+    </w:p>
+  </w:footnote>
+</w:footnotes>
 </file>
 
 <file path=word/numbering.xml><?xml version="1.0" encoding="utf-8"?>
@@ -1602,8 +2117,97 @@
       </w:pPr>
     </w:lvl>
   </w:abstractNum>
+  <w:abstractNum w:abstractNumId="1">
+    <w:nsid w:val="39175DD6"/>
+    <w:multiLevelType w:val="hybridMultilevel"/>
+    <w:tmpl w:val="29CA7F20"/>
+    <w:lvl w:ilvl="0" w:tplc="0409000F">
+      <w:start w:val="1"/>
+      <w:numFmt w:val="decimal"/>
+      <w:lvlText w:val="%1."/>
+      <w:lvlJc w:val="left"/>
+      <w:pPr>
+        <w:ind w:left="720" w:hanging="360"/>
+      </w:pPr>
+    </w:lvl>
+    <w:lvl w:ilvl="1" w:tplc="04090019" w:tentative="1">
+      <w:start w:val="1"/>
+      <w:numFmt w:val="lowerLetter"/>
+      <w:lvlText w:val="%2."/>
+      <w:lvlJc w:val="left"/>
+      <w:pPr>
+        <w:ind w:left="1440" w:hanging="360"/>
+      </w:pPr>
+    </w:lvl>
+    <w:lvl w:ilvl="2" w:tplc="0409001B" w:tentative="1">
+      <w:start w:val="1"/>
+      <w:numFmt w:val="lowerRoman"/>
+      <w:lvlText w:val="%3."/>
+      <w:lvlJc w:val="right"/>
+      <w:pPr>
+        <w:ind w:left="2160" w:hanging="180"/>
+      </w:pPr>
+    </w:lvl>
+    <w:lvl w:ilvl="3" w:tplc="0409000F" w:tentative="1">
+      <w:start w:val="1"/>
+      <w:numFmt w:val="decimal"/>
+      <w:lvlText w:val="%4."/>
+      <w:lvlJc w:val="left"/>
+      <w:pPr>
+        <w:ind w:left="2880" w:hanging="360"/>
+      </w:pPr>
+    </w:lvl>
+    <w:lvl w:ilvl="4" w:tplc="04090019" w:tentative="1">
+      <w:start w:val="1"/>
+      <w:numFmt w:val="lowerLetter"/>
+      <w:lvlText w:val="%5."/>
+      <w:lvlJc w:val="left"/>
+      <w:pPr>
+        <w:ind w:left="3600" w:hanging="360"/>
+      </w:pPr>
+    </w:lvl>
+    <w:lvl w:ilvl="5" w:tplc="0409001B" w:tentative="1">
+      <w:start w:val="1"/>
+      <w:numFmt w:val="lowerRoman"/>
+      <w:lvlText w:val="%6."/>
+      <w:lvlJc w:val="right"/>
+      <w:pPr>
+        <w:ind w:left="4320" w:hanging="180"/>
+      </w:pPr>
+    </w:lvl>
+    <w:lvl w:ilvl="6" w:tplc="0409000F" w:tentative="1">
+      <w:start w:val="1"/>
+      <w:numFmt w:val="decimal"/>
+      <w:lvlText w:val="%7."/>
+      <w:lvlJc w:val="left"/>
+      <w:pPr>
+        <w:ind w:left="5040" w:hanging="360"/>
+      </w:pPr>
+    </w:lvl>
+    <w:lvl w:ilvl="7" w:tplc="04090019" w:tentative="1">
+      <w:start w:val="1"/>
+      <w:numFmt w:val="lowerLetter"/>
+      <w:lvlText w:val="%8."/>
+      <w:lvlJc w:val="left"/>
+      <w:pPr>
+        <w:ind w:left="5760" w:hanging="360"/>
+      </w:pPr>
+    </w:lvl>
+    <w:lvl w:ilvl="8" w:tplc="0409001B" w:tentative="1">
+      <w:start w:val="1"/>
+      <w:numFmt w:val="lowerRoman"/>
+      <w:lvlText w:val="%9."/>
+      <w:lvlJc w:val="right"/>
+      <w:pPr>
+        <w:ind w:left="6480" w:hanging="180"/>
+      </w:pPr>
+    </w:lvl>
+  </w:abstractNum>
   <w:num w:numId="1">
     <w:abstractNumId w:val="0"/>
+  </w:num>
+  <w:num w:numId="2">
+    <w:abstractNumId w:val="1"/>
   </w:num>
 </w:numbering>
 </file>
@@ -1857,6 +2461,95 @@
     <w:basedOn w:val="DefaultParagraphFont"/>
     <w:rsid w:val="00D21319"/>
   </w:style>
+  <w:style w:type="paragraph" w:styleId="ListParagraph">
+    <w:name w:val="List Paragraph"/>
+    <w:basedOn w:val="Normal"/>
+    <w:uiPriority w:val="34"/>
+    <w:qFormat/>
+    <w:rsid w:val="00926AC9"/>
+    <w:pPr>
+      <w:ind w:left="720"/>
+      <w:contextualSpacing/>
+    </w:pPr>
+  </w:style>
+  <w:style w:type="paragraph" w:styleId="EndnoteText">
+    <w:name w:val="endnote text"/>
+    <w:basedOn w:val="Normal"/>
+    <w:link w:val="EndnoteTextChar"/>
+    <w:uiPriority w:val="99"/>
+    <w:semiHidden/>
+    <w:unhideWhenUsed/>
+    <w:rsid w:val="00926AC9"/>
+    <w:pPr>
+      <w:spacing w:after="0" w:line="240" w:lineRule="auto"/>
+    </w:pPr>
+    <w:rPr>
+      <w:sz w:val="20"/>
+      <w:szCs w:val="20"/>
+    </w:rPr>
+  </w:style>
+  <w:style w:type="character" w:customStyle="1" w:styleId="EndnoteTextChar">
+    <w:name w:val="Endnote Text Char"/>
+    <w:basedOn w:val="DefaultParagraphFont"/>
+    <w:link w:val="EndnoteText"/>
+    <w:uiPriority w:val="99"/>
+    <w:semiHidden/>
+    <w:rsid w:val="00926AC9"/>
+    <w:rPr>
+      <w:sz w:val="20"/>
+      <w:szCs w:val="20"/>
+    </w:rPr>
+  </w:style>
+  <w:style w:type="character" w:styleId="EndnoteReference">
+    <w:name w:val="endnote reference"/>
+    <w:basedOn w:val="DefaultParagraphFont"/>
+    <w:uiPriority w:val="99"/>
+    <w:semiHidden/>
+    <w:unhideWhenUsed/>
+    <w:rsid w:val="00926AC9"/>
+    <w:rPr>
+      <w:vertAlign w:val="superscript"/>
+    </w:rPr>
+  </w:style>
+  <w:style w:type="paragraph" w:styleId="FootnoteText">
+    <w:name w:val="footnote text"/>
+    <w:basedOn w:val="Normal"/>
+    <w:link w:val="FootnoteTextChar"/>
+    <w:uiPriority w:val="99"/>
+    <w:semiHidden/>
+    <w:unhideWhenUsed/>
+    <w:rsid w:val="00926AC9"/>
+    <w:pPr>
+      <w:spacing w:after="0" w:line="240" w:lineRule="auto"/>
+    </w:pPr>
+    <w:rPr>
+      <w:sz w:val="20"/>
+      <w:szCs w:val="20"/>
+    </w:rPr>
+  </w:style>
+  <w:style w:type="character" w:customStyle="1" w:styleId="FootnoteTextChar">
+    <w:name w:val="Footnote Text Char"/>
+    <w:basedOn w:val="DefaultParagraphFont"/>
+    <w:link w:val="FootnoteText"/>
+    <w:uiPriority w:val="99"/>
+    <w:semiHidden/>
+    <w:rsid w:val="00926AC9"/>
+    <w:rPr>
+      <w:sz w:val="20"/>
+      <w:szCs w:val="20"/>
+    </w:rPr>
+  </w:style>
+  <w:style w:type="character" w:styleId="FootnoteReference">
+    <w:name w:val="footnote reference"/>
+    <w:basedOn w:val="DefaultParagraphFont"/>
+    <w:uiPriority w:val="99"/>
+    <w:semiHidden/>
+    <w:unhideWhenUsed/>
+    <w:rsid w:val="00926AC9"/>
+    <w:rPr>
+      <w:vertAlign w:val="superscript"/>
+    </w:rPr>
+  </w:style>
 </w:styles>
 </file>
 
@@ -2108,6 +2801,95 @@
     <w:name w:val="apple-converted-space"/>
     <w:basedOn w:val="DefaultParagraphFont"/>
     <w:rsid w:val="00D21319"/>
+  </w:style>
+  <w:style w:type="paragraph" w:styleId="ListParagraph">
+    <w:name w:val="List Paragraph"/>
+    <w:basedOn w:val="Normal"/>
+    <w:uiPriority w:val="34"/>
+    <w:qFormat/>
+    <w:rsid w:val="00926AC9"/>
+    <w:pPr>
+      <w:ind w:left="720"/>
+      <w:contextualSpacing/>
+    </w:pPr>
+  </w:style>
+  <w:style w:type="paragraph" w:styleId="EndnoteText">
+    <w:name w:val="endnote text"/>
+    <w:basedOn w:val="Normal"/>
+    <w:link w:val="EndnoteTextChar"/>
+    <w:uiPriority w:val="99"/>
+    <w:semiHidden/>
+    <w:unhideWhenUsed/>
+    <w:rsid w:val="00926AC9"/>
+    <w:pPr>
+      <w:spacing w:after="0" w:line="240" w:lineRule="auto"/>
+    </w:pPr>
+    <w:rPr>
+      <w:sz w:val="20"/>
+      <w:szCs w:val="20"/>
+    </w:rPr>
+  </w:style>
+  <w:style w:type="character" w:customStyle="1" w:styleId="EndnoteTextChar">
+    <w:name w:val="Endnote Text Char"/>
+    <w:basedOn w:val="DefaultParagraphFont"/>
+    <w:link w:val="EndnoteText"/>
+    <w:uiPriority w:val="99"/>
+    <w:semiHidden/>
+    <w:rsid w:val="00926AC9"/>
+    <w:rPr>
+      <w:sz w:val="20"/>
+      <w:szCs w:val="20"/>
+    </w:rPr>
+  </w:style>
+  <w:style w:type="character" w:styleId="EndnoteReference">
+    <w:name w:val="endnote reference"/>
+    <w:basedOn w:val="DefaultParagraphFont"/>
+    <w:uiPriority w:val="99"/>
+    <w:semiHidden/>
+    <w:unhideWhenUsed/>
+    <w:rsid w:val="00926AC9"/>
+    <w:rPr>
+      <w:vertAlign w:val="superscript"/>
+    </w:rPr>
+  </w:style>
+  <w:style w:type="paragraph" w:styleId="FootnoteText">
+    <w:name w:val="footnote text"/>
+    <w:basedOn w:val="Normal"/>
+    <w:link w:val="FootnoteTextChar"/>
+    <w:uiPriority w:val="99"/>
+    <w:semiHidden/>
+    <w:unhideWhenUsed/>
+    <w:rsid w:val="00926AC9"/>
+    <w:pPr>
+      <w:spacing w:after="0" w:line="240" w:lineRule="auto"/>
+    </w:pPr>
+    <w:rPr>
+      <w:sz w:val="20"/>
+      <w:szCs w:val="20"/>
+    </w:rPr>
+  </w:style>
+  <w:style w:type="character" w:customStyle="1" w:styleId="FootnoteTextChar">
+    <w:name w:val="Footnote Text Char"/>
+    <w:basedOn w:val="DefaultParagraphFont"/>
+    <w:link w:val="FootnoteText"/>
+    <w:uiPriority w:val="99"/>
+    <w:semiHidden/>
+    <w:rsid w:val="00926AC9"/>
+    <w:rPr>
+      <w:sz w:val="20"/>
+      <w:szCs w:val="20"/>
+    </w:rPr>
+  </w:style>
+  <w:style w:type="character" w:styleId="FootnoteReference">
+    <w:name w:val="footnote reference"/>
+    <w:basedOn w:val="DefaultParagraphFont"/>
+    <w:uiPriority w:val="99"/>
+    <w:semiHidden/>
+    <w:unhideWhenUsed/>
+    <w:rsid w:val="00926AC9"/>
+    <w:rPr>
+      <w:vertAlign w:val="superscript"/>
+    </w:rPr>
   </w:style>
 </w:styles>
 </file>
@@ -2402,7 +3184,7 @@
 </file>
 
 <file path=customXml/itemProps1.xml><?xml version="1.0" encoding="utf-8"?>
-<ds:datastoreItem xmlns:ds="http://schemas.openxmlformats.org/officeDocument/2006/customXml" ds:itemID="{1EA55768-7565-4D6B-AD24-6D388AFF608E}">
+<ds:datastoreItem xmlns:ds="http://schemas.openxmlformats.org/officeDocument/2006/customXml" ds:itemID="{E674947C-7BA6-4C99-BBD0-DD3B89D898A2}">
   <ds:schemaRefs>
     <ds:schemaRef ds:uri="http://schemas.openxmlformats.org/officeDocument/2006/bibliography"/>
   </ds:schemaRefs>

--- a/doc/articles/tareas-2013/Talanov(article).docx
+++ b/doc/articles/tareas-2013/Talanov(article).docx
@@ -31,7 +31,6 @@
           <w:szCs w:val="28"/>
         </w:rPr>
       </w:pPr>
-      <w:proofErr w:type="gramStart"/>
       <w:r>
         <w:rPr>
           <w:rFonts w:ascii="Times New Roman" w:hAnsi="Times New Roman" w:cs="Times New Roman"/>
@@ -40,7 +39,6 @@
         </w:rPr>
         <w:t>Industrial Artificial Intelligence, Higher Institute of Information Technologies and Information Systems of Kazan Federal University.</w:t>
       </w:r>
-      <w:proofErr w:type="gramEnd"/>
       <w:r>
         <w:rPr>
           <w:rFonts w:ascii="Times New Roman" w:hAnsi="Times New Roman" w:cs="Times New Roman"/>
@@ -49,23 +47,13 @@
         </w:rPr>
         <w:t xml:space="preserve"> </w:t>
       </w:r>
-      <w:proofErr w:type="spellStart"/>
-      <w:r>
-        <w:rPr>
-          <w:rFonts w:ascii="Times New Roman" w:hAnsi="Times New Roman" w:cs="Times New Roman"/>
-          <w:sz w:val="28"/>
-          <w:szCs w:val="28"/>
-        </w:rPr>
-        <w:t>sanchis</w:t>
-      </w:r>
-      <w:proofErr w:type="spellEnd"/>
-      <w:r>
-        <w:rPr>
-          <w:rFonts w:ascii="Times New Roman" w:hAnsi="Times New Roman" w:cs="Times New Roman"/>
-          <w:sz w:val="28"/>
-          <w:szCs w:val="28"/>
-        </w:rPr>
-        <w:t xml:space="preserve"> @gmail.com</w:t>
+      <w:r>
+        <w:rPr>
+          <w:rFonts w:ascii="Times New Roman" w:hAnsi="Times New Roman" w:cs="Times New Roman"/>
+          <w:sz w:val="28"/>
+          <w:szCs w:val="28"/>
+        </w:rPr>
+        <w:t>sanchis @gmail.com</w:t>
       </w:r>
     </w:p>
     <w:p>
@@ -96,7 +84,6 @@
           <w:szCs w:val="28"/>
         </w:rPr>
       </w:pPr>
-      <w:proofErr w:type="gramStart"/>
       <w:r>
         <w:rPr>
           <w:rFonts w:ascii="Times New Roman" w:hAnsi="Times New Roman" w:cs="Times New Roman"/>
@@ -113,7 +100,6 @@
         </w:rPr>
         <w:t>Industrial Artificial Intelligence, Higher Institute of Information Technologies and Information Systems of Kazan Federal University.</w:t>
       </w:r>
-      <w:proofErr w:type="gramEnd"/>
       <w:r>
         <w:rPr>
           <w:rFonts w:ascii="Times New Roman" w:hAnsi="Times New Roman" w:cs="Times New Roman"/>
@@ -141,7 +127,6 @@
           <w:szCs w:val="28"/>
         </w:rPr>
       </w:pPr>
-      <w:proofErr w:type="gramStart"/>
       <w:r>
         <w:rPr>
           <w:rFonts w:ascii="Times New Roman" w:hAnsi="Times New Roman" w:cs="Times New Roman"/>
@@ -178,7 +163,6 @@
         </w:rPr>
         <w:t>.</w:t>
       </w:r>
-      <w:proofErr w:type="gramEnd"/>
     </w:p>
     <w:p>
       <w:pPr>
@@ -323,43 +307,31 @@
           <w:sz w:val="28"/>
           <w:szCs w:val="28"/>
         </w:rPr>
-        <w:t xml:space="preserve">We have failed to find any cognitive architecture that take in account </w:t>
-      </w:r>
-      <w:proofErr w:type="spellStart"/>
-      <w:r>
-        <w:rPr>
-          <w:rFonts w:ascii="Times New Roman" w:hAnsi="Times New Roman" w:cs="Times New Roman"/>
-          <w:sz w:val="28"/>
-          <w:szCs w:val="28"/>
-        </w:rPr>
-        <w:t>neuro</w:t>
-      </w:r>
-      <w:proofErr w:type="spellEnd"/>
-      <w:r>
-        <w:rPr>
-          <w:rFonts w:ascii="Times New Roman" w:hAnsi="Times New Roman" w:cs="Times New Roman"/>
-          <w:sz w:val="28"/>
-          <w:szCs w:val="28"/>
-        </w:rPr>
-        <w:t xml:space="preserve">-scientific nature of emotional processes in brain. We used </w:t>
-      </w:r>
-      <w:proofErr w:type="spellStart"/>
-      <w:r>
-        <w:rPr>
-          <w:rFonts w:ascii="Times New Roman" w:hAnsi="Times New Roman" w:cs="Times New Roman"/>
-          <w:sz w:val="28"/>
-          <w:szCs w:val="28"/>
-        </w:rPr>
-        <w:t>Lovheim</w:t>
-      </w:r>
-      <w:proofErr w:type="spellEnd"/>
-      <w:r>
-        <w:rPr>
-          <w:rFonts w:ascii="Times New Roman" w:hAnsi="Times New Roman" w:cs="Times New Roman"/>
-          <w:sz w:val="28"/>
-          <w:szCs w:val="28"/>
-        </w:rPr>
-        <w:t xml:space="preserve"> – “Cube of emotions” [1] as model for objective brain response on emotional stimulus</w:t>
+        <w:t xml:space="preserve">We have </w:t>
+      </w:r>
+      <w:r>
+        <w:rPr>
+          <w:rFonts w:ascii="Times New Roman" w:hAnsi="Times New Roman" w:cs="Times New Roman"/>
+          <w:sz w:val="28"/>
+          <w:szCs w:val="28"/>
+        </w:rPr>
+        <w:t>according to our investigation results there is no ready to use cognitive architecture that take</w:t>
+      </w:r>
+      <w:r>
+        <w:rPr>
+          <w:rFonts w:ascii="Times New Roman" w:hAnsi="Times New Roman" w:cs="Times New Roman"/>
+          <w:sz w:val="28"/>
+          <w:szCs w:val="28"/>
+        </w:rPr>
+        <w:t xml:space="preserve"> </w:t>
+      </w:r>
+      <w:r>
+        <w:rPr>
+          <w:rFonts w:ascii="Times New Roman" w:hAnsi="Times New Roman" w:cs="Times New Roman"/>
+          <w:sz w:val="28"/>
+          <w:szCs w:val="28"/>
+        </w:rPr>
+        <w:t>in account neuro-scientific nature of emotional processes in brain. We used Lovheim – “Cube of emotions” [1] as model for objective brain response on emotional stimulus</w:t>
       </w:r>
       <w:r>
         <w:rPr>
@@ -375,41 +347,41 @@
           <w:sz w:val="28"/>
           <w:szCs w:val="28"/>
         </w:rPr>
-        <w:t xml:space="preserve">reated neuromodulator to computing system parameter mapping. </w:t>
-      </w:r>
-      <w:r>
-        <w:rPr>
-          <w:rFonts w:ascii="Times New Roman" w:hAnsi="Times New Roman" w:cs="Times New Roman"/>
-          <w:sz w:val="28"/>
-          <w:szCs w:val="28"/>
-        </w:rPr>
-        <w:t xml:space="preserve">Roughly we could state that noradrenaline influences overall speed of thinking process, dopamine and serotonin - reward processing and </w:t>
-      </w:r>
-      <w:proofErr w:type="gramStart"/>
-      <w:r>
-        <w:rPr>
-          <w:rFonts w:ascii="Times New Roman" w:hAnsi="Times New Roman" w:cs="Times New Roman"/>
-          <w:sz w:val="28"/>
-          <w:szCs w:val="28"/>
-        </w:rPr>
-        <w:t>learning</w:t>
-      </w:r>
-      <w:r>
-        <w:rPr>
-          <w:rFonts w:ascii="Times New Roman" w:hAnsi="Times New Roman" w:cs="Times New Roman"/>
-          <w:sz w:val="28"/>
-          <w:szCs w:val="28"/>
-        </w:rPr>
-        <w:t>[</w:t>
-      </w:r>
-      <w:proofErr w:type="gramEnd"/>
-      <w:r>
-        <w:rPr>
-          <w:rFonts w:ascii="Times New Roman" w:hAnsi="Times New Roman" w:cs="Times New Roman"/>
-          <w:sz w:val="28"/>
-          <w:szCs w:val="28"/>
-        </w:rPr>
-        <w:t>2</w:t>
+        <w:t>reated neuromodulator to computing system parameter mapping</w:t>
+      </w:r>
+      <w:r>
+        <w:rPr>
+          <w:rFonts w:ascii="Times New Roman" w:hAnsi="Times New Roman" w:cs="Times New Roman"/>
+          <w:sz w:val="28"/>
+          <w:szCs w:val="28"/>
+        </w:rPr>
+        <w:t xml:space="preserve">. </w:t>
+      </w:r>
+      <w:bookmarkStart w:id="0" w:name="_GoBack"/>
+      <w:bookmarkEnd w:id="0"/>
+      <w:r>
+        <w:rPr>
+          <w:rFonts w:ascii="Times New Roman" w:hAnsi="Times New Roman" w:cs="Times New Roman"/>
+          <w:sz w:val="28"/>
+          <w:szCs w:val="28"/>
+        </w:rPr>
+        <w:t>W</w:t>
+      </w:r>
+      <w:r>
+        <w:rPr>
+          <w:rFonts w:ascii="Times New Roman" w:hAnsi="Times New Roman" w:cs="Times New Roman"/>
+          <w:sz w:val="28"/>
+          <w:szCs w:val="28"/>
+        </w:rPr>
+        <w:t>e could state that noradrenaline influences overall speed of thinking process, dopamine and serotonin - reward processing and learning</w:t>
+      </w:r>
+      <w:r>
+        <w:rPr>
+          <w:rFonts w:ascii="Times New Roman" w:hAnsi="Times New Roman" w:cs="Times New Roman"/>
+          <w:sz w:val="28"/>
+          <w:szCs w:val="28"/>
+        </w:rPr>
+        <w:t>[2</w:t>
       </w:r>
       <w:r>
         <w:rPr>
@@ -493,7 +465,6 @@
           <w:szCs w:val="28"/>
         </w:rPr>
       </w:pPr>
-      <w:proofErr w:type="gramStart"/>
       <w:r>
         <w:rPr>
           <w:rFonts w:ascii="Times New Roman" w:hAnsi="Times New Roman" w:cs="Times New Roman"/>
@@ -516,27 +487,8 @@
           <w:sz w:val="28"/>
           <w:szCs w:val="28"/>
         </w:rPr>
-        <w:t>.</w:t>
-      </w:r>
-      <w:proofErr w:type="gramEnd"/>
-      <w:r>
-        <w:rPr>
-          <w:rFonts w:ascii="Times New Roman" w:hAnsi="Times New Roman" w:cs="Times New Roman"/>
-          <w:sz w:val="28"/>
-          <w:szCs w:val="28"/>
-        </w:rPr>
-        <w:t xml:space="preserve"> </w:t>
-      </w:r>
-      <w:proofErr w:type="gramStart"/>
-      <w:r>
-        <w:rPr>
-          <w:rFonts w:ascii="Times New Roman" w:hAnsi="Times New Roman" w:cs="Times New Roman"/>
-          <w:sz w:val="28"/>
-          <w:szCs w:val="28"/>
-        </w:rPr>
-        <w:t>[Computing system parameters mapping].</w:t>
-      </w:r>
-      <w:proofErr w:type="gramEnd"/>
+        <w:t>. [Computing system parameters mapping].</w:t>
+      </w:r>
     </w:p>
     <w:p>
       <w:pPr>
@@ -689,17 +641,7 @@
           <w:sz w:val="28"/>
           <w:szCs w:val="28"/>
         </w:rPr>
-        <w:t xml:space="preserve">Decision </w:t>
-      </w:r>
-      <w:proofErr w:type="gramStart"/>
-      <w:r>
-        <w:rPr>
-          <w:rFonts w:ascii="Times New Roman" w:hAnsi="Times New Roman" w:cs="Times New Roman"/>
-          <w:b/>
-          <w:sz w:val="28"/>
-          <w:szCs w:val="28"/>
-        </w:rPr>
-        <w:t>making</w:t>
+        <w:t>Decision making</w:t>
       </w:r>
       <w:r>
         <w:rPr>
@@ -709,7 +651,6 @@
         </w:rPr>
         <w:t>[</w:t>
       </w:r>
-      <w:proofErr w:type="gramEnd"/>
       <w:r>
         <w:rPr>
           <w:rFonts w:ascii="Times New Roman" w:hAnsi="Times New Roman" w:cs="Times New Roman"/>
@@ -938,16 +879,7 @@
           <w:sz w:val="28"/>
           <w:szCs w:val="28"/>
         </w:rPr>
-        <w:t xml:space="preserve"> as possible taking in account as less as possible number of options, implementing first </w:t>
-      </w:r>
-      <w:proofErr w:type="spellStart"/>
-      <w:r>
-        <w:rPr>
-          <w:rFonts w:ascii="Times New Roman" w:hAnsi="Times New Roman" w:cs="Times New Roman"/>
-          <w:sz w:val="28"/>
-          <w:szCs w:val="28"/>
-        </w:rPr>
-        <w:t>action</w:t>
+        <w:t xml:space="preserve"> as possible taking in account as less as possible number of options, implementing first action</w:t>
       </w:r>
       <w:r>
         <w:rPr>
@@ -963,16 +895,7 @@
           <w:sz w:val="28"/>
           <w:szCs w:val="28"/>
         </w:rPr>
-        <w:t>"fight</w:t>
-      </w:r>
-      <w:proofErr w:type="spellEnd"/>
-      <w:r>
-        <w:rPr>
-          <w:rFonts w:ascii="Times New Roman" w:hAnsi="Times New Roman" w:cs="Times New Roman"/>
-          <w:sz w:val="28"/>
-          <w:szCs w:val="28"/>
-        </w:rPr>
-        <w:t xml:space="preserve"> or flight" reaction.</w:t>
+        <w:t>"fight or flight" reaction.</w:t>
       </w:r>
     </w:p>
     <w:p>
@@ -985,7 +908,6 @@
           <w:szCs w:val="28"/>
         </w:rPr>
       </w:pPr>
-      <w:proofErr w:type="gramStart"/>
       <w:r>
         <w:rPr>
           <w:rFonts w:ascii="Times New Roman" w:hAnsi="Times New Roman" w:cs="Times New Roman"/>
@@ -995,7 +917,6 @@
         </w:rPr>
         <w:t>Emotions objective and subjective.</w:t>
       </w:r>
-      <w:proofErr w:type="gramEnd"/>
     </w:p>
     <w:p>
       <w:pPr>
@@ -1092,16 +1013,7 @@
           <w:sz w:val="28"/>
           <w:szCs w:val="28"/>
         </w:rPr>
-        <w:t xml:space="preserve">Subjective emotions perception is described via </w:t>
-      </w:r>
-      <w:proofErr w:type="gramStart"/>
-      <w:r>
-        <w:rPr>
-          <w:rFonts w:ascii="Times New Roman" w:hAnsi="Times New Roman" w:cs="Times New Roman"/>
-          <w:sz w:val="28"/>
-          <w:szCs w:val="28"/>
-        </w:rPr>
-        <w:t>Plutchik</w:t>
+        <w:t>Subjective emotions perception is described via Plutchik</w:t>
       </w:r>
       <w:r>
         <w:rPr>
@@ -1111,7 +1023,6 @@
         </w:rPr>
         <w:t>[</w:t>
       </w:r>
-      <w:proofErr w:type="gramEnd"/>
       <w:r>
         <w:rPr>
           <w:rFonts w:ascii="Times New Roman" w:hAnsi="Times New Roman" w:cs="Times New Roman"/>
@@ -1174,43 +1085,7 @@
           <w:sz w:val="28"/>
           <w:szCs w:val="28"/>
         </w:rPr>
-        <w:t xml:space="preserve">n </w:t>
-      </w:r>
-      <w:proofErr w:type="spellStart"/>
-      <w:r>
-        <w:rPr>
-          <w:rFonts w:ascii="Times New Roman" w:hAnsi="Times New Roman" w:cs="Times New Roman"/>
-          <w:sz w:val="28"/>
-          <w:szCs w:val="28"/>
-        </w:rPr>
-        <w:t>Minsky</w:t>
-      </w:r>
-      <w:proofErr w:type="spellEnd"/>
-      <w:r>
-        <w:rPr>
-          <w:rFonts w:ascii="Times New Roman" w:hAnsi="Times New Roman" w:cs="Times New Roman"/>
-          <w:sz w:val="28"/>
-          <w:szCs w:val="28"/>
-        </w:rPr>
-        <w:t xml:space="preserve"> “The emotion machine</w:t>
-      </w:r>
-      <w:proofErr w:type="gramStart"/>
-      <w:r>
-        <w:rPr>
-          <w:rFonts w:ascii="Times New Roman" w:hAnsi="Times New Roman" w:cs="Times New Roman"/>
-          <w:sz w:val="28"/>
-          <w:szCs w:val="28"/>
-        </w:rPr>
-        <w:t>”[</w:t>
-      </w:r>
-      <w:proofErr w:type="gramEnd"/>
-      <w:r>
-        <w:rPr>
-          <w:rFonts w:ascii="Times New Roman" w:hAnsi="Times New Roman" w:cs="Times New Roman"/>
-          <w:sz w:val="28"/>
-          <w:szCs w:val="28"/>
-        </w:rPr>
-        <w:t>6</w:t>
+        <w:t>n Minsky “The emotion machine”[6</w:t>
       </w:r>
       <w:r>
         <w:rPr>
@@ -1298,45 +1173,7 @@
           <w:sz w:val="28"/>
           <w:szCs w:val="28"/>
         </w:rPr>
-        <w:t xml:space="preserve">[4; 5]. Instinctive behavior is processed on instinctive reactions layer that usually is not involved in conscious actions. Result of behavior actions is effect state that influences the system again as stimulus. This second stimulus is been apprised on instinctive reactions layer and triggers neuromodulation again. Neuromodulation in </w:t>
-      </w:r>
-      <w:proofErr w:type="spellStart"/>
-      <w:proofErr w:type="gramStart"/>
-      <w:r>
-        <w:rPr>
-          <w:rFonts w:ascii="Times New Roman" w:hAnsi="Times New Roman" w:cs="Times New Roman"/>
-          <w:sz w:val="28"/>
-          <w:szCs w:val="28"/>
-        </w:rPr>
-        <w:t>it's</w:t>
-      </w:r>
-      <w:proofErr w:type="spellEnd"/>
-      <w:proofErr w:type="gramEnd"/>
-      <w:r>
-        <w:rPr>
-          <w:rFonts w:ascii="Times New Roman" w:hAnsi="Times New Roman" w:cs="Times New Roman"/>
-          <w:sz w:val="28"/>
-          <w:szCs w:val="28"/>
-        </w:rPr>
-        <w:t xml:space="preserve"> turn switches emotional state second time. Stimulus cognition actions are done in the emotional state under influence of neuromodulation. Stimulus cognition could involve deliberation, further reflection, </w:t>
-      </w:r>
-      <w:proofErr w:type="spellStart"/>
-      <w:r>
-        <w:rPr>
-          <w:rFonts w:ascii="Times New Roman" w:hAnsi="Times New Roman" w:cs="Times New Roman"/>
-          <w:sz w:val="28"/>
-          <w:szCs w:val="28"/>
-        </w:rPr>
-        <w:t>sef</w:t>
-      </w:r>
-      <w:proofErr w:type="spellEnd"/>
-      <w:r>
-        <w:rPr>
-          <w:rFonts w:ascii="Times New Roman" w:hAnsi="Times New Roman" w:cs="Times New Roman"/>
-          <w:sz w:val="28"/>
-          <w:szCs w:val="28"/>
-        </w:rPr>
-        <w:t>-reflection self-conscious processing and emotional state switch. Conscious behavior is activated as the result of stimulus cognition.</w:t>
+        <w:t>[4; 5]. Instinctive behavior is processed on instinctive reactions layer that usually is not involved in conscious actions. Result of behavior actions is effect state that influences the system again as stimulus. This second stimulus is been apprised on instinctive reactions layer and triggers neuromodulation again. Neuromodulation in it's turn switches emotional state second time. Stimulus cognition actions are done in the emotional state under influence of neuromodulation. Stimulus cognition could involve deliberation, further reflection, sef-reflection self-conscious processing and emotional state switch. Conscious behavior is activated as the result of stimulus cognition.</w:t>
       </w:r>
     </w:p>
     <w:p>
@@ -1439,23 +1276,13 @@
           <w:szCs w:val="28"/>
         </w:rPr>
       </w:pPr>
-      <w:proofErr w:type="spellStart"/>
-      <w:r>
-        <w:rPr>
-          <w:rFonts w:ascii="Times New Roman" w:hAnsi="Times New Roman" w:cs="Times New Roman"/>
-          <w:sz w:val="28"/>
-          <w:szCs w:val="28"/>
-        </w:rPr>
-        <w:t>Lovheim</w:t>
-      </w:r>
-      <w:proofErr w:type="spellEnd"/>
-      <w:r>
-        <w:rPr>
-          <w:rFonts w:ascii="Times New Roman" w:hAnsi="Times New Roman" w:cs="Times New Roman"/>
-          <w:sz w:val="28"/>
-          <w:szCs w:val="28"/>
-        </w:rPr>
-        <w:t>, H. (2012). A new three-dimensional model for emotions and monoamine neurotransmitters. Medical Hypotheses 78, 78, 341-348.</w:t>
+      <w:r>
+        <w:rPr>
+          <w:rFonts w:ascii="Times New Roman" w:hAnsi="Times New Roman" w:cs="Times New Roman"/>
+          <w:sz w:val="28"/>
+          <w:szCs w:val="28"/>
+        </w:rPr>
+        <w:t>Lovheim, H. (2012). A new three-dimensional model for emotions and monoamine neurotransmitters. Medical Hypotheses 78, 78, 341-348.</w:t>
       </w:r>
     </w:p>
     <w:p>
@@ -1471,59 +1298,13 @@
           <w:szCs w:val="28"/>
         </w:rPr>
       </w:pPr>
-      <w:proofErr w:type="spellStart"/>
-      <w:r>
-        <w:rPr>
-          <w:rFonts w:ascii="Times New Roman" w:hAnsi="Times New Roman" w:cs="Times New Roman"/>
-          <w:sz w:val="28"/>
-          <w:szCs w:val="28"/>
-        </w:rPr>
-        <w:t>Arbib</w:t>
-      </w:r>
-      <w:proofErr w:type="spellEnd"/>
-      <w:r>
-        <w:rPr>
-          <w:rFonts w:ascii="Times New Roman" w:hAnsi="Times New Roman" w:cs="Times New Roman"/>
-          <w:sz w:val="28"/>
-          <w:szCs w:val="28"/>
-        </w:rPr>
-        <w:t xml:space="preserve">, M., &amp; </w:t>
-      </w:r>
-      <w:proofErr w:type="spellStart"/>
-      <w:r>
-        <w:rPr>
-          <w:rFonts w:ascii="Times New Roman" w:hAnsi="Times New Roman" w:cs="Times New Roman"/>
-          <w:sz w:val="28"/>
-          <w:szCs w:val="28"/>
-        </w:rPr>
-        <w:t>Fellous</w:t>
-      </w:r>
-      <w:proofErr w:type="spellEnd"/>
-      <w:r>
-        <w:rPr>
-          <w:rFonts w:ascii="Times New Roman" w:hAnsi="Times New Roman" w:cs="Times New Roman"/>
-          <w:sz w:val="28"/>
-          <w:szCs w:val="28"/>
-        </w:rPr>
-        <w:t>, J.-M. (2004). Emotions: from brain to robot. Trends in Cognitive Sciences</w:t>
-      </w:r>
-      <w:proofErr w:type="gramStart"/>
-      <w:r>
-        <w:rPr>
-          <w:rFonts w:ascii="Times New Roman" w:hAnsi="Times New Roman" w:cs="Times New Roman"/>
-          <w:sz w:val="28"/>
-          <w:szCs w:val="28"/>
-        </w:rPr>
-        <w:t>,8</w:t>
-      </w:r>
-      <w:proofErr w:type="gramEnd"/>
-      <w:r>
-        <w:rPr>
-          <w:rFonts w:ascii="Times New Roman" w:hAnsi="Times New Roman" w:cs="Times New Roman"/>
-          <w:sz w:val="28"/>
-          <w:szCs w:val="28"/>
-        </w:rPr>
-        <w:t>(12), 554-559.</w:t>
+      <w:r>
+        <w:rPr>
+          <w:rFonts w:ascii="Times New Roman" w:hAnsi="Times New Roman" w:cs="Times New Roman"/>
+          <w:sz w:val="28"/>
+          <w:szCs w:val="28"/>
+        </w:rPr>
+        <w:t>Arbib, M., &amp; Fellous, J.-M. (2004). Emotions: from brain to robot. Trends in Cognitive Sciences,8(12), 554-559.</w:t>
       </w:r>
     </w:p>
     <w:p>
@@ -1539,41 +1320,13 @@
           <w:szCs w:val="28"/>
         </w:rPr>
       </w:pPr>
-      <w:proofErr w:type="spellStart"/>
-      <w:r>
-        <w:rPr>
-          <w:rFonts w:ascii="Times New Roman" w:hAnsi="Times New Roman" w:cs="Times New Roman"/>
-          <w:sz w:val="28"/>
-          <w:szCs w:val="28"/>
-        </w:rPr>
-        <w:t>Fellous</w:t>
-      </w:r>
-      <w:proofErr w:type="spellEnd"/>
-      <w:r>
-        <w:rPr>
-          <w:rFonts w:ascii="Times New Roman" w:hAnsi="Times New Roman" w:cs="Times New Roman"/>
-          <w:sz w:val="28"/>
-          <w:szCs w:val="28"/>
-        </w:rPr>
-        <w:t xml:space="preserve">, J.-M. (1999). Neuromodulatory basis of emotion. The </w:t>
-      </w:r>
-      <w:proofErr w:type="spellStart"/>
-      <w:r>
-        <w:rPr>
-          <w:rFonts w:ascii="Times New Roman" w:hAnsi="Times New Roman" w:cs="Times New Roman"/>
-          <w:sz w:val="28"/>
-          <w:szCs w:val="28"/>
-        </w:rPr>
-        <w:t>Neuro</w:t>
-      </w:r>
-      <w:proofErr w:type="spellEnd"/>
-      <w:r>
-        <w:rPr>
-          <w:rFonts w:ascii="Times New Roman" w:hAnsi="Times New Roman" w:cs="Times New Roman"/>
-          <w:sz w:val="28"/>
-          <w:szCs w:val="28"/>
-        </w:rPr>
-        <w:t>-scientist, 5, 283-294.</w:t>
+      <w:r>
+        <w:rPr>
+          <w:rFonts w:ascii="Times New Roman" w:hAnsi="Times New Roman" w:cs="Times New Roman"/>
+          <w:sz w:val="28"/>
+          <w:szCs w:val="28"/>
+        </w:rPr>
+        <w:t>Fellous, J.-M. (1999). Neuromodulatory basis of emotion. The Neuro-scientist, 5, 283-294.</w:t>
       </w:r>
     </w:p>
     <w:p>
@@ -1589,70 +1342,14 @@
           <w:szCs w:val="28"/>
         </w:rPr>
       </w:pPr>
-      <w:proofErr w:type="spellStart"/>
-      <w:r>
-        <w:rPr>
-          <w:rFonts w:ascii="Times New Roman" w:hAnsi="Times New Roman" w:cs="Times New Roman"/>
-          <w:sz w:val="28"/>
-          <w:szCs w:val="28"/>
-        </w:rPr>
-        <w:t>Ahn</w:t>
-      </w:r>
-      <w:proofErr w:type="spellEnd"/>
-      <w:r>
-        <w:rPr>
-          <w:rFonts w:ascii="Times New Roman" w:hAnsi="Times New Roman" w:cs="Times New Roman"/>
-          <w:sz w:val="28"/>
-          <w:szCs w:val="28"/>
-        </w:rPr>
-        <w:t>, H., &amp; Picard, R. W. (2006). Affective cognitive learning and decision making: The role</w:t>
-      </w:r>
-      <w:r>
-        <w:rPr>
-          <w:rFonts w:ascii="Times New Roman" w:hAnsi="Times New Roman" w:cs="Times New Roman"/>
-          <w:sz w:val="28"/>
-          <w:szCs w:val="28"/>
-        </w:rPr>
-        <w:t xml:space="preserve"> </w:t>
-      </w:r>
-      <w:r>
-        <w:rPr>
-          <w:rFonts w:ascii="Times New Roman" w:hAnsi="Times New Roman" w:cs="Times New Roman"/>
-          <w:sz w:val="28"/>
-          <w:szCs w:val="28"/>
-        </w:rPr>
-        <w:t xml:space="preserve">of emotions. In The 18th </w:t>
-      </w:r>
-      <w:proofErr w:type="spellStart"/>
-      <w:proofErr w:type="gramStart"/>
-      <w:r>
-        <w:rPr>
-          <w:rFonts w:ascii="Times New Roman" w:hAnsi="Times New Roman" w:cs="Times New Roman"/>
-          <w:sz w:val="28"/>
-          <w:szCs w:val="28"/>
-        </w:rPr>
-        <w:t>european</w:t>
-      </w:r>
-      <w:proofErr w:type="spellEnd"/>
-      <w:proofErr w:type="gramEnd"/>
-      <w:r>
-        <w:rPr>
-          <w:rFonts w:ascii="Times New Roman" w:hAnsi="Times New Roman" w:cs="Times New Roman"/>
-          <w:sz w:val="28"/>
-          <w:szCs w:val="28"/>
-        </w:rPr>
-        <w:t xml:space="preserve"> meeting on cybernetics and systems research (</w:t>
-      </w:r>
-      <w:proofErr w:type="spellStart"/>
-      <w:r>
-        <w:rPr>
-          <w:rFonts w:ascii="Times New Roman" w:hAnsi="Times New Roman" w:cs="Times New Roman"/>
-          <w:sz w:val="28"/>
-          <w:szCs w:val="28"/>
-        </w:rPr>
-        <w:t>emcsr</w:t>
-      </w:r>
-      <w:proofErr w:type="spellEnd"/>
+      <w:r>
+        <w:rPr>
+          <w:rFonts w:ascii="Times New Roman" w:hAnsi="Times New Roman" w:cs="Times New Roman"/>
+          <w:sz w:val="28"/>
+          <w:szCs w:val="28"/>
+        </w:rPr>
+        <w:t>Ahn, H., &amp; Picard, R. W. (2006). Affective cognitive learning and decision making: The role of emotions. In The 18th european meeting on cybernetics and systems research (emcsr</w:t>
+      </w:r>
       <w:r>
         <w:rPr>
           <w:rFonts w:ascii="Times New Roman" w:hAnsi="Times New Roman" w:cs="Times New Roman"/>
@@ -1705,23 +1402,13 @@
           <w:szCs w:val="28"/>
         </w:rPr>
       </w:pPr>
-      <w:proofErr w:type="spellStart"/>
-      <w:r>
-        <w:rPr>
-          <w:rFonts w:ascii="Times New Roman" w:hAnsi="Times New Roman" w:cs="Times New Roman"/>
-          <w:sz w:val="28"/>
-          <w:szCs w:val="28"/>
-        </w:rPr>
-        <w:t>Minsky</w:t>
-      </w:r>
-      <w:proofErr w:type="spellEnd"/>
-      <w:r>
-        <w:rPr>
-          <w:rFonts w:ascii="Times New Roman" w:hAnsi="Times New Roman" w:cs="Times New Roman"/>
-          <w:sz w:val="28"/>
-          <w:szCs w:val="28"/>
-        </w:rPr>
-        <w:t>, M. (2007). The emotion machine: Commonsense thinking, artificial intelligence, and the</w:t>
+      <w:r>
+        <w:rPr>
+          <w:rFonts w:ascii="Times New Roman" w:hAnsi="Times New Roman" w:cs="Times New Roman"/>
+          <w:sz w:val="28"/>
+          <w:szCs w:val="28"/>
+        </w:rPr>
+        <w:t>Minsky, M. (2007). The emotion machine: Commonsense thinking, artificial intelligence, and the</w:t>
       </w:r>
       <w:r>
         <w:rPr>
@@ -1753,59 +1440,13 @@
           <w:szCs w:val="28"/>
         </w:rPr>
       </w:pPr>
-      <w:proofErr w:type="spellStart"/>
-      <w:r>
-        <w:rPr>
-          <w:rFonts w:ascii="Times New Roman" w:hAnsi="Times New Roman" w:cs="Times New Roman"/>
-          <w:sz w:val="28"/>
-          <w:szCs w:val="28"/>
-        </w:rPr>
-        <w:t>Zeki</w:t>
-      </w:r>
-      <w:proofErr w:type="spellEnd"/>
-      <w:r>
-        <w:rPr>
-          <w:rFonts w:ascii="Times New Roman" w:hAnsi="Times New Roman" w:cs="Times New Roman"/>
-          <w:sz w:val="28"/>
-          <w:szCs w:val="28"/>
-        </w:rPr>
-        <w:t xml:space="preserve">, S., &amp; </w:t>
-      </w:r>
-      <w:proofErr w:type="spellStart"/>
-      <w:r>
-        <w:rPr>
-          <w:rFonts w:ascii="Times New Roman" w:hAnsi="Times New Roman" w:cs="Times New Roman"/>
-          <w:sz w:val="28"/>
-          <w:szCs w:val="28"/>
-        </w:rPr>
-        <w:t>Romaya</w:t>
-      </w:r>
-      <w:proofErr w:type="spellEnd"/>
-      <w:r>
-        <w:rPr>
-          <w:rFonts w:ascii="Times New Roman" w:hAnsi="Times New Roman" w:cs="Times New Roman"/>
-          <w:sz w:val="28"/>
-          <w:szCs w:val="28"/>
-        </w:rPr>
-        <w:t xml:space="preserve">, J. P. (2008). Neural correlates of hate. </w:t>
-      </w:r>
-      <w:proofErr w:type="spellStart"/>
-      <w:r>
-        <w:rPr>
-          <w:rFonts w:ascii="Times New Roman" w:hAnsi="Times New Roman" w:cs="Times New Roman"/>
-          <w:sz w:val="28"/>
-          <w:szCs w:val="28"/>
-        </w:rPr>
-        <w:t>PLoS</w:t>
-      </w:r>
-      <w:proofErr w:type="spellEnd"/>
-      <w:r>
-        <w:rPr>
-          <w:rFonts w:ascii="Times New Roman" w:hAnsi="Times New Roman" w:cs="Times New Roman"/>
-          <w:sz w:val="28"/>
-          <w:szCs w:val="28"/>
-        </w:rPr>
-        <w:t xml:space="preserve"> ONE, 3(10).</w:t>
+      <w:r>
+        <w:rPr>
+          <w:rFonts w:ascii="Times New Roman" w:hAnsi="Times New Roman" w:cs="Times New Roman"/>
+          <w:sz w:val="28"/>
+          <w:szCs w:val="28"/>
+        </w:rPr>
+        <w:t>Zeki, S., &amp; Romaya, J. P. (2008). Neural correlates of hate. PLoS ONE, 3(10).</w:t>
       </w:r>
     </w:p>
     <w:p>
@@ -1827,43 +1468,7 @@
           <w:sz w:val="28"/>
           <w:szCs w:val="28"/>
         </w:rPr>
-        <w:t xml:space="preserve">Picard, R. W. (2001). Emotions in humans and artifacts. In R. </w:t>
-      </w:r>
-      <w:proofErr w:type="spellStart"/>
-      <w:r>
-        <w:rPr>
-          <w:rFonts w:ascii="Times New Roman" w:hAnsi="Times New Roman" w:cs="Times New Roman"/>
-          <w:sz w:val="28"/>
-          <w:szCs w:val="28"/>
-        </w:rPr>
-        <w:t>Trappl</w:t>
-      </w:r>
-      <w:proofErr w:type="spellEnd"/>
-      <w:r>
-        <w:rPr>
-          <w:rFonts w:ascii="Times New Roman" w:hAnsi="Times New Roman" w:cs="Times New Roman"/>
-          <w:sz w:val="28"/>
-          <w:szCs w:val="28"/>
-        </w:rPr>
-        <w:t xml:space="preserve">, P. </w:t>
-      </w:r>
-      <w:proofErr w:type="spellStart"/>
-      <w:r>
-        <w:rPr>
-          <w:rFonts w:ascii="Times New Roman" w:hAnsi="Times New Roman" w:cs="Times New Roman"/>
-          <w:sz w:val="28"/>
-          <w:szCs w:val="28"/>
-        </w:rPr>
-        <w:t>Petta</w:t>
-      </w:r>
-      <w:proofErr w:type="spellEnd"/>
-      <w:r>
-        <w:rPr>
-          <w:rFonts w:ascii="Times New Roman" w:hAnsi="Times New Roman" w:cs="Times New Roman"/>
-          <w:sz w:val="28"/>
-          <w:szCs w:val="28"/>
-        </w:rPr>
-        <w:t>, &amp; P. S. (Eds.),</w:t>
+        <w:t>Picard, R. W. (2001). Emotions in humans and artifacts. In R. Trappl, P. Petta, &amp; P. S. (Eds.),</w:t>
       </w:r>
       <w:r>
         <w:rPr>
@@ -1897,8 +1502,6 @@
         </w:rPr>
         <w:t xml:space="preserve"> it </w:t>
       </w:r>
-      <w:bookmarkStart w:id="0" w:name="_GoBack"/>
-      <w:bookmarkEnd w:id="0"/>
       <w:r>
         <w:rPr>
           <w:rFonts w:ascii="Times New Roman" w:hAnsi="Times New Roman" w:cs="Times New Roman"/>
@@ -1915,7 +1518,6 @@
         </w:rPr>
         <w:t xml:space="preserve"> for a Computer </w:t>
       </w:r>
-      <w:proofErr w:type="spellStart"/>
       <w:r>
         <w:rPr>
           <w:rFonts w:ascii="Times New Roman" w:hAnsi="Times New Roman" w:cs="Times New Roman"/>
@@ -1930,16 +1532,7 @@
           <w:sz w:val="28"/>
           <w:szCs w:val="28"/>
         </w:rPr>
-        <w:t>Have</w:t>
-      </w:r>
-      <w:proofErr w:type="spellEnd"/>
-      <w:r>
-        <w:rPr>
-          <w:rFonts w:ascii="Times New Roman" w:hAnsi="Times New Roman" w:cs="Times New Roman"/>
-          <w:sz w:val="28"/>
-          <w:szCs w:val="28"/>
-        </w:rPr>
-        <w:t>” Emotions?).</w:t>
+        <w:t>Have” Emotions?).</w:t>
       </w:r>
     </w:p>
     <w:sectPr>
@@ -3184,7 +2777,7 @@
 </file>
 
 <file path=customXml/itemProps1.xml><?xml version="1.0" encoding="utf-8"?>
-<ds:datastoreItem xmlns:ds="http://schemas.openxmlformats.org/officeDocument/2006/customXml" ds:itemID="{E674947C-7BA6-4C99-BBD0-DD3B89D898A2}">
+<ds:datastoreItem xmlns:ds="http://schemas.openxmlformats.org/officeDocument/2006/customXml" ds:itemID="{1347E970-F816-4999-A8D4-85B50DEBB10C}">
   <ds:schemaRefs>
     <ds:schemaRef ds:uri="http://schemas.openxmlformats.org/officeDocument/2006/bibliography"/>
   </ds:schemaRefs>
